--- a/Checklist.docx
+++ b/Checklist.docx
@@ -1,6 +1,6 @@
 
 <file path=word/document.xml><?xml version="1.0" encoding="utf-8"?>
-<w:document xmlns:wpc="http://schemas.microsoft.com/office/word/2010/wordprocessingCanvas" xmlns:cx="http://schemas.microsoft.com/office/drawing/2014/chartex" xmlns:cx1="http://schemas.microsoft.com/office/drawing/2015/9/8/chartex" xmlns:cx2="http://schemas.microsoft.com/office/drawing/2015/10/21/chartex" xmlns:cx3="http://schemas.microsoft.com/office/drawing/2016/5/9/chartex" xmlns:cx4="http://schemas.microsoft.com/office/drawing/2016/5/10/chartex" xmlns:cx5="http://schemas.microsoft.com/office/drawing/2016/5/11/chartex" xmlns:mc="http://schemas.openxmlformats.org/markup-compatibility/2006" xmlns:o="urn:schemas-microsoft-com:office:office" xmlns:r="http://schemas.openxmlformats.org/officeDocument/2006/relationships" xmlns:m="http://schemas.openxmlformats.org/officeDocument/2006/math" xmlns:v="urn:schemas-microsoft-com:vml" xmlns:wp14="http://schemas.microsoft.com/office/word/2010/wordprocessingDrawing" xmlns:wp="http://schemas.openxmlformats.org/drawingml/2006/wordprocessingDrawing" xmlns:w10="urn:schemas-microsoft-com:office:word" xmlns:w="http://schemas.openxmlformats.org/wordprocessingml/2006/main" xmlns:w14="http://schemas.microsoft.com/office/word/2010/wordml" xmlns:w15="http://schemas.microsoft.com/office/word/2012/wordml" xmlns:w16se="http://schemas.microsoft.com/office/word/2015/wordml/symex" xmlns:wpg="http://schemas.microsoft.com/office/word/2010/wordprocessingGroup" xmlns:wpi="http://schemas.microsoft.com/office/word/2010/wordprocessingInk" xmlns:wne="http://schemas.microsoft.com/office/word/2006/wordml" xmlns:wps="http://schemas.microsoft.com/office/word/2010/wordprocessingShape" mc:Ignorable="w14 w15 w16se wp14">
+<w:document xmlns:wpc="http://schemas.microsoft.com/office/word/2010/wordprocessingCanvas" xmlns:cx="http://schemas.microsoft.com/office/drawing/2014/chartex" xmlns:cx1="http://schemas.microsoft.com/office/drawing/2015/9/8/chartex" xmlns:mc="http://schemas.openxmlformats.org/markup-compatibility/2006" xmlns:o="urn:schemas-microsoft-com:office:office" xmlns:r="http://schemas.openxmlformats.org/officeDocument/2006/relationships" xmlns:m="http://schemas.openxmlformats.org/officeDocument/2006/math" xmlns:v="urn:schemas-microsoft-com:vml" xmlns:wp14="http://schemas.microsoft.com/office/word/2010/wordprocessingDrawing" xmlns:wp="http://schemas.openxmlformats.org/drawingml/2006/wordprocessingDrawing" xmlns:w10="urn:schemas-microsoft-com:office:word" xmlns:w="http://schemas.openxmlformats.org/wordprocessingml/2006/main" xmlns:w14="http://schemas.microsoft.com/office/word/2010/wordml" xmlns:w15="http://schemas.microsoft.com/office/word/2012/wordml" xmlns:w16se="http://schemas.microsoft.com/office/word/2015/wordml/symex" xmlns:wpg="http://schemas.microsoft.com/office/word/2010/wordprocessingGroup" xmlns:wpi="http://schemas.microsoft.com/office/word/2010/wordprocessingInk" xmlns:wne="http://schemas.microsoft.com/office/word/2006/wordml" xmlns:wps="http://schemas.microsoft.com/office/word/2010/wordprocessingShape" mc:Ignorable="w14 w15 w16se wp14">
   <w:body>
     <w:p>
       <w:pPr>
@@ -49,12 +49,14 @@
           <w:numId w:val="1"/>
         </w:numPr>
         <w:rPr>
-          <w:sz w:val="32"/>
-          <w:szCs w:val="32"/>
-        </w:rPr>
-      </w:pPr>
-      <w:r>
-        <w:rPr>
+          <w:color w:val="70AD47" w:themeColor="accent6"/>
+          <w:sz w:val="32"/>
+          <w:szCs w:val="32"/>
+        </w:rPr>
+      </w:pPr>
+      <w:r>
+        <w:rPr>
+          <w:color w:val="70AD47" w:themeColor="accent6"/>
           <w:sz w:val="32"/>
           <w:szCs w:val="32"/>
         </w:rPr>
@@ -69,17 +71,1024 @@
           <w:numId w:val="1"/>
         </w:numPr>
         <w:rPr>
-          <w:sz w:val="32"/>
-          <w:szCs w:val="32"/>
-        </w:rPr>
-      </w:pPr>
-      <w:r>
-        <w:rPr>
-          <w:sz w:val="32"/>
-          <w:szCs w:val="32"/>
-        </w:rPr>
-        <w:t>Link to Log I</w:t>
-      </w:r>
+          <w:color w:val="70AD47" w:themeColor="accent6"/>
+          <w:sz w:val="32"/>
+          <w:szCs w:val="32"/>
+        </w:rPr>
+      </w:pPr>
+      <w:r>
+        <w:rPr>
+          <w:color w:val="70AD47" w:themeColor="accent6"/>
+          <w:sz w:val="32"/>
+          <w:szCs w:val="32"/>
+        </w:rPr>
+        <w:t>Link to Log In Page</w:t>
+      </w:r>
+    </w:p>
+    <w:p>
+      <w:pPr>
+        <w:rPr>
+          <w:sz w:val="32"/>
+          <w:szCs w:val="32"/>
+        </w:rPr>
+      </w:pPr>
+    </w:p>
+    <w:p>
+      <w:pPr>
+        <w:rPr>
+          <w:b/>
+          <w:sz w:val="32"/>
+          <w:szCs w:val="32"/>
+        </w:rPr>
+      </w:pPr>
+      <w:r>
+        <w:rPr>
+          <w:b/>
+          <w:sz w:val="32"/>
+          <w:szCs w:val="32"/>
+        </w:rPr>
+        <w:t>Sign Up Page</w:t>
+      </w:r>
+    </w:p>
+    <w:p>
+      <w:pPr>
+        <w:pStyle w:val="ListParagraph"/>
+        <w:numPr>
+          <w:ilvl w:val="0"/>
+          <w:numId w:val="2"/>
+        </w:numPr>
+        <w:rPr>
+          <w:color w:val="70AD47" w:themeColor="accent6"/>
+          <w:sz w:val="32"/>
+          <w:szCs w:val="32"/>
+        </w:rPr>
+      </w:pPr>
+      <w:r>
+        <w:rPr>
+          <w:color w:val="70AD47" w:themeColor="accent6"/>
+          <w:sz w:val="32"/>
+          <w:szCs w:val="32"/>
+        </w:rPr>
+        <w:t>Sign up function</w:t>
+      </w:r>
+    </w:p>
+    <w:p>
+      <w:pPr>
+        <w:pStyle w:val="ListParagraph"/>
+        <w:numPr>
+          <w:ilvl w:val="0"/>
+          <w:numId w:val="2"/>
+        </w:numPr>
+        <w:rPr>
+          <w:color w:val="70AD47" w:themeColor="accent6"/>
+          <w:sz w:val="32"/>
+          <w:szCs w:val="32"/>
+        </w:rPr>
+      </w:pPr>
+      <w:r>
+        <w:rPr>
+          <w:color w:val="70AD47" w:themeColor="accent6"/>
+          <w:sz w:val="32"/>
+          <w:szCs w:val="32"/>
+        </w:rPr>
+        <w:t>Link to Log In Page</w:t>
+      </w:r>
+    </w:p>
+    <w:p>
+      <w:pPr>
+        <w:pStyle w:val="ListParagraph"/>
+        <w:numPr>
+          <w:ilvl w:val="0"/>
+          <w:numId w:val="2"/>
+        </w:numPr>
+        <w:rPr>
+          <w:color w:val="70AD47" w:themeColor="accent6"/>
+          <w:sz w:val="32"/>
+          <w:szCs w:val="32"/>
+        </w:rPr>
+      </w:pPr>
+      <w:r>
+        <w:rPr>
+          <w:color w:val="70AD47" w:themeColor="accent6"/>
+          <w:sz w:val="32"/>
+          <w:szCs w:val="32"/>
+        </w:rPr>
+        <w:t xml:space="preserve">Sign up button </w:t>
+      </w:r>
+      <w:r>
+        <w:rPr>
+          <w:color w:val="70AD47" w:themeColor="accent6"/>
+          <w:sz w:val="32"/>
+          <w:szCs w:val="32"/>
+        </w:rPr>
+        <w:t xml:space="preserve">sends the user an email to verify their account </w:t>
+      </w:r>
+      <w:r>
+        <w:rPr>
+          <w:color w:val="70AD47" w:themeColor="accent6"/>
+          <w:sz w:val="32"/>
+          <w:szCs w:val="32"/>
+        </w:rPr>
+        <w:t xml:space="preserve">brings </w:t>
+      </w:r>
+      <w:r>
+        <w:rPr>
+          <w:color w:val="70AD47" w:themeColor="accent6"/>
+          <w:sz w:val="32"/>
+          <w:szCs w:val="32"/>
+        </w:rPr>
+        <w:t>them</w:t>
+      </w:r>
+      <w:r>
+        <w:rPr>
+          <w:color w:val="70AD47" w:themeColor="accent6"/>
+          <w:sz w:val="32"/>
+          <w:szCs w:val="32"/>
+        </w:rPr>
+        <w:t xml:space="preserve"> to Email Verification Page if successful</w:t>
+      </w:r>
+    </w:p>
+    <w:p>
+      <w:pPr>
+        <w:rPr>
+          <w:sz w:val="32"/>
+          <w:szCs w:val="32"/>
+        </w:rPr>
+      </w:pPr>
+    </w:p>
+    <w:p>
+      <w:pPr>
+        <w:rPr>
+          <w:b/>
+          <w:sz w:val="32"/>
+          <w:szCs w:val="32"/>
+        </w:rPr>
+      </w:pPr>
+      <w:r>
+        <w:rPr>
+          <w:b/>
+          <w:sz w:val="32"/>
+          <w:szCs w:val="32"/>
+        </w:rPr>
+        <w:t>Log In Page</w:t>
+      </w:r>
+    </w:p>
+    <w:p>
+      <w:pPr>
+        <w:pStyle w:val="ListParagraph"/>
+        <w:numPr>
+          <w:ilvl w:val="0"/>
+          <w:numId w:val="3"/>
+        </w:numPr>
+        <w:rPr>
+          <w:color w:val="70AD47" w:themeColor="accent6"/>
+          <w:sz w:val="32"/>
+          <w:szCs w:val="32"/>
+        </w:rPr>
+      </w:pPr>
+      <w:r>
+        <w:rPr>
+          <w:color w:val="70AD47" w:themeColor="accent6"/>
+          <w:sz w:val="32"/>
+          <w:szCs w:val="32"/>
+        </w:rPr>
+        <w:t>Log in function</w:t>
+      </w:r>
+    </w:p>
+    <w:p>
+      <w:pPr>
+        <w:pStyle w:val="ListParagraph"/>
+        <w:numPr>
+          <w:ilvl w:val="0"/>
+          <w:numId w:val="3"/>
+        </w:numPr>
+        <w:rPr>
+          <w:color w:val="70AD47" w:themeColor="accent6"/>
+          <w:sz w:val="32"/>
+          <w:szCs w:val="32"/>
+        </w:rPr>
+      </w:pPr>
+      <w:r>
+        <w:rPr>
+          <w:color w:val="70AD47" w:themeColor="accent6"/>
+          <w:sz w:val="32"/>
+          <w:szCs w:val="32"/>
+        </w:rPr>
+        <w:t>Link to Password Reset Page</w:t>
+      </w:r>
+    </w:p>
+    <w:p>
+      <w:pPr>
+        <w:pStyle w:val="ListParagraph"/>
+        <w:numPr>
+          <w:ilvl w:val="0"/>
+          <w:numId w:val="3"/>
+        </w:numPr>
+        <w:rPr>
+          <w:color w:val="70AD47" w:themeColor="accent6"/>
+          <w:sz w:val="32"/>
+          <w:szCs w:val="32"/>
+        </w:rPr>
+      </w:pPr>
+      <w:r>
+        <w:rPr>
+          <w:color w:val="70AD47" w:themeColor="accent6"/>
+          <w:sz w:val="32"/>
+          <w:szCs w:val="32"/>
+        </w:rPr>
+        <w:t>Link to Sign Up Page</w:t>
+      </w:r>
+    </w:p>
+    <w:p>
+      <w:pPr>
+        <w:pStyle w:val="ListParagraph"/>
+        <w:numPr>
+          <w:ilvl w:val="0"/>
+          <w:numId w:val="3"/>
+        </w:numPr>
+        <w:rPr>
+          <w:color w:val="70AD47" w:themeColor="accent6"/>
+          <w:sz w:val="32"/>
+          <w:szCs w:val="32"/>
+        </w:rPr>
+      </w:pPr>
+      <w:r>
+        <w:rPr>
+          <w:color w:val="70AD47" w:themeColor="accent6"/>
+          <w:sz w:val="32"/>
+          <w:szCs w:val="32"/>
+        </w:rPr>
+        <w:t>Log in button brings user to Leagues Page if successful</w:t>
+      </w:r>
+    </w:p>
+    <w:p>
+      <w:pPr>
+        <w:rPr>
+          <w:sz w:val="32"/>
+          <w:szCs w:val="32"/>
+        </w:rPr>
+      </w:pPr>
+    </w:p>
+    <w:p>
+      <w:pPr>
+        <w:rPr>
+          <w:b/>
+          <w:sz w:val="32"/>
+          <w:szCs w:val="32"/>
+        </w:rPr>
+      </w:pPr>
+      <w:r>
+        <w:rPr>
+          <w:b/>
+          <w:sz w:val="32"/>
+          <w:szCs w:val="32"/>
+        </w:rPr>
+        <w:t>Email Verification Page</w:t>
+      </w:r>
+    </w:p>
+    <w:p>
+      <w:pPr>
+        <w:pStyle w:val="ListParagraph"/>
+        <w:numPr>
+          <w:ilvl w:val="0"/>
+          <w:numId w:val="5"/>
+        </w:numPr>
+        <w:rPr>
+          <w:color w:val="70AD47" w:themeColor="accent6"/>
+          <w:sz w:val="32"/>
+          <w:szCs w:val="32"/>
+        </w:rPr>
+      </w:pPr>
+      <w:r>
+        <w:rPr>
+          <w:color w:val="70AD47" w:themeColor="accent6"/>
+          <w:sz w:val="32"/>
+          <w:szCs w:val="32"/>
+        </w:rPr>
+        <w:t>Resend verification email function</w:t>
+      </w:r>
+    </w:p>
+    <w:p>
+      <w:pPr>
+        <w:pStyle w:val="ListParagraph"/>
+        <w:numPr>
+          <w:ilvl w:val="0"/>
+          <w:numId w:val="5"/>
+        </w:numPr>
+        <w:rPr>
+          <w:color w:val="70AD47" w:themeColor="accent6"/>
+          <w:sz w:val="32"/>
+          <w:szCs w:val="32"/>
+        </w:rPr>
+      </w:pPr>
+      <w:r>
+        <w:rPr>
+          <w:color w:val="70AD47" w:themeColor="accent6"/>
+          <w:sz w:val="32"/>
+          <w:szCs w:val="32"/>
+        </w:rPr>
+        <w:t>Link to Log In Page</w:t>
+      </w:r>
+    </w:p>
+    <w:p>
+      <w:pPr>
+        <w:rPr>
+          <w:sz w:val="32"/>
+          <w:szCs w:val="32"/>
+        </w:rPr>
+      </w:pPr>
+    </w:p>
+    <w:p>
+      <w:pPr>
+        <w:rPr>
+          <w:b/>
+          <w:sz w:val="32"/>
+          <w:szCs w:val="32"/>
+        </w:rPr>
+      </w:pPr>
+      <w:r>
+        <w:rPr>
+          <w:b/>
+          <w:sz w:val="32"/>
+          <w:szCs w:val="32"/>
+        </w:rPr>
+        <w:t>Password Reset Page</w:t>
+      </w:r>
+    </w:p>
+    <w:p>
+      <w:pPr>
+        <w:pStyle w:val="ListParagraph"/>
+        <w:numPr>
+          <w:ilvl w:val="0"/>
+          <w:numId w:val="6"/>
+        </w:numPr>
+        <w:rPr>
+          <w:color w:val="70AD47" w:themeColor="accent6"/>
+          <w:sz w:val="32"/>
+          <w:szCs w:val="32"/>
+        </w:rPr>
+      </w:pPr>
+      <w:r>
+        <w:rPr>
+          <w:color w:val="70AD47" w:themeColor="accent6"/>
+          <w:sz w:val="32"/>
+          <w:szCs w:val="32"/>
+        </w:rPr>
+        <w:t>Send password reset email function</w:t>
+      </w:r>
+    </w:p>
+    <w:p>
+      <w:pPr>
+        <w:pStyle w:val="ListParagraph"/>
+        <w:numPr>
+          <w:ilvl w:val="0"/>
+          <w:numId w:val="6"/>
+        </w:numPr>
+        <w:rPr>
+          <w:color w:val="70AD47" w:themeColor="accent6"/>
+          <w:sz w:val="32"/>
+          <w:szCs w:val="32"/>
+        </w:rPr>
+      </w:pPr>
+      <w:r>
+        <w:rPr>
+          <w:color w:val="70AD47" w:themeColor="accent6"/>
+          <w:sz w:val="32"/>
+          <w:szCs w:val="32"/>
+        </w:rPr>
+        <w:t>Link to Log In Page</w:t>
+      </w:r>
+    </w:p>
+    <w:p>
+      <w:pPr>
+        <w:rPr>
+          <w:sz w:val="32"/>
+          <w:szCs w:val="32"/>
+        </w:rPr>
+      </w:pPr>
+    </w:p>
+    <w:p>
+      <w:pPr>
+        <w:rPr>
+          <w:b/>
+          <w:sz w:val="32"/>
+          <w:szCs w:val="32"/>
+        </w:rPr>
+      </w:pPr>
+      <w:r>
+        <w:rPr>
+          <w:b/>
+          <w:sz w:val="32"/>
+          <w:szCs w:val="32"/>
+        </w:rPr>
+        <w:lastRenderedPageBreak/>
+        <w:t>Leagues Page</w:t>
+      </w:r>
+    </w:p>
+    <w:p>
+      <w:pPr>
+        <w:pStyle w:val="ListParagraph"/>
+        <w:numPr>
+          <w:ilvl w:val="0"/>
+          <w:numId w:val="4"/>
+        </w:numPr>
+        <w:rPr>
+          <w:color w:val="70AD47" w:themeColor="accent6"/>
+          <w:sz w:val="32"/>
+          <w:szCs w:val="32"/>
+        </w:rPr>
+      </w:pPr>
+      <w:r>
+        <w:rPr>
+          <w:color w:val="70AD47" w:themeColor="accent6"/>
+          <w:sz w:val="32"/>
+          <w:szCs w:val="32"/>
+        </w:rPr>
+        <w:t>Link to Create League Page</w:t>
+      </w:r>
+    </w:p>
+    <w:p>
+      <w:pPr>
+        <w:pStyle w:val="ListParagraph"/>
+        <w:numPr>
+          <w:ilvl w:val="0"/>
+          <w:numId w:val="4"/>
+        </w:numPr>
+        <w:rPr>
+          <w:color w:val="70AD47" w:themeColor="accent6"/>
+          <w:sz w:val="32"/>
+          <w:szCs w:val="32"/>
+        </w:rPr>
+      </w:pPr>
+      <w:r>
+        <w:rPr>
+          <w:color w:val="70AD47" w:themeColor="accent6"/>
+          <w:sz w:val="32"/>
+          <w:szCs w:val="32"/>
+        </w:rPr>
+        <w:t>Link to Join League</w:t>
+      </w:r>
+    </w:p>
+    <w:p>
+      <w:pPr>
+        <w:pStyle w:val="ListParagraph"/>
+        <w:numPr>
+          <w:ilvl w:val="0"/>
+          <w:numId w:val="4"/>
+        </w:numPr>
+        <w:rPr>
+          <w:sz w:val="32"/>
+          <w:szCs w:val="32"/>
+        </w:rPr>
+      </w:pPr>
+      <w:r>
+        <w:rPr>
+          <w:sz w:val="32"/>
+          <w:szCs w:val="32"/>
+        </w:rPr>
+        <w:t>Retrieve list of leagues that the user is participating in</w:t>
+      </w:r>
+    </w:p>
+    <w:p>
+      <w:pPr>
+        <w:pStyle w:val="ListParagraph"/>
+        <w:numPr>
+          <w:ilvl w:val="0"/>
+          <w:numId w:val="4"/>
+        </w:numPr>
+        <w:rPr>
+          <w:sz w:val="32"/>
+          <w:szCs w:val="32"/>
+        </w:rPr>
+      </w:pPr>
+      <w:r>
+        <w:rPr>
+          <w:sz w:val="32"/>
+          <w:szCs w:val="32"/>
+        </w:rPr>
+        <w:t>Each league is</w:t>
+      </w:r>
+      <w:r>
+        <w:rPr>
+          <w:sz w:val="32"/>
+          <w:szCs w:val="32"/>
+        </w:rPr>
+        <w:t xml:space="preserve"> a link to the View League Page</w:t>
+      </w:r>
+    </w:p>
+    <w:p>
+      <w:pPr>
+        <w:pStyle w:val="ListParagraph"/>
+        <w:numPr>
+          <w:ilvl w:val="0"/>
+          <w:numId w:val="4"/>
+        </w:numPr>
+        <w:rPr>
+          <w:color w:val="70AD47" w:themeColor="accent6"/>
+          <w:sz w:val="32"/>
+          <w:szCs w:val="32"/>
+        </w:rPr>
+      </w:pPr>
+      <w:r>
+        <w:rPr>
+          <w:color w:val="70AD47" w:themeColor="accent6"/>
+          <w:sz w:val="32"/>
+          <w:szCs w:val="32"/>
+        </w:rPr>
+        <w:t>Navigation Drawer</w:t>
+      </w:r>
+    </w:p>
+    <w:p>
+      <w:pPr>
+        <w:pStyle w:val="ListParagraph"/>
+        <w:numPr>
+          <w:ilvl w:val="1"/>
+          <w:numId w:val="4"/>
+        </w:numPr>
+        <w:rPr>
+          <w:color w:val="70AD47" w:themeColor="accent6"/>
+          <w:sz w:val="32"/>
+          <w:szCs w:val="32"/>
+        </w:rPr>
+      </w:pPr>
+      <w:r>
+        <w:rPr>
+          <w:color w:val="70AD47" w:themeColor="accent6"/>
+          <w:sz w:val="32"/>
+          <w:szCs w:val="32"/>
+        </w:rPr>
+        <w:t>Display users name and email</w:t>
+      </w:r>
+    </w:p>
+    <w:p>
+      <w:pPr>
+        <w:pStyle w:val="ListParagraph"/>
+        <w:numPr>
+          <w:ilvl w:val="1"/>
+          <w:numId w:val="4"/>
+        </w:numPr>
+        <w:rPr>
+          <w:color w:val="70AD47" w:themeColor="accent6"/>
+          <w:sz w:val="32"/>
+          <w:szCs w:val="32"/>
+        </w:rPr>
+      </w:pPr>
+      <w:r>
+        <w:rPr>
+          <w:color w:val="70AD47" w:themeColor="accent6"/>
+          <w:sz w:val="32"/>
+          <w:szCs w:val="32"/>
+        </w:rPr>
+        <w:t>Link to Fixtures/Results Page</w:t>
+      </w:r>
+    </w:p>
+    <w:p>
+      <w:pPr>
+        <w:pStyle w:val="ListParagraph"/>
+        <w:numPr>
+          <w:ilvl w:val="1"/>
+          <w:numId w:val="4"/>
+        </w:numPr>
+        <w:rPr>
+          <w:color w:val="70AD47" w:themeColor="accent6"/>
+          <w:sz w:val="32"/>
+          <w:szCs w:val="32"/>
+        </w:rPr>
+      </w:pPr>
+      <w:r>
+        <w:rPr>
+          <w:color w:val="70AD47" w:themeColor="accent6"/>
+          <w:sz w:val="32"/>
+          <w:szCs w:val="32"/>
+        </w:rPr>
+        <w:t>Link to How To Play Page</w:t>
+      </w:r>
+    </w:p>
+    <w:p>
+      <w:pPr>
+        <w:pStyle w:val="ListParagraph"/>
+        <w:numPr>
+          <w:ilvl w:val="1"/>
+          <w:numId w:val="4"/>
+        </w:numPr>
+        <w:rPr>
+          <w:color w:val="70AD47" w:themeColor="accent6"/>
+          <w:sz w:val="32"/>
+          <w:szCs w:val="32"/>
+        </w:rPr>
+      </w:pPr>
+      <w:r>
+        <w:rPr>
+          <w:color w:val="70AD47" w:themeColor="accent6"/>
+          <w:sz w:val="32"/>
+          <w:szCs w:val="32"/>
+        </w:rPr>
+        <w:t>Link to Profile Page</w:t>
+      </w:r>
+    </w:p>
+    <w:p>
+      <w:pPr>
+        <w:pStyle w:val="ListParagraph"/>
+        <w:numPr>
+          <w:ilvl w:val="1"/>
+          <w:numId w:val="4"/>
+        </w:numPr>
+        <w:rPr>
+          <w:color w:val="70AD47" w:themeColor="accent6"/>
+          <w:sz w:val="32"/>
+          <w:szCs w:val="32"/>
+        </w:rPr>
+      </w:pPr>
+      <w:r>
+        <w:rPr>
+          <w:color w:val="70AD47" w:themeColor="accent6"/>
+          <w:sz w:val="32"/>
+          <w:szCs w:val="32"/>
+        </w:rPr>
+        <w:t>Link to Settings Page</w:t>
+      </w:r>
+    </w:p>
+    <w:p>
+      <w:pPr>
+        <w:pStyle w:val="ListParagraph"/>
+        <w:numPr>
+          <w:ilvl w:val="1"/>
+          <w:numId w:val="4"/>
+        </w:numPr>
+        <w:rPr>
+          <w:color w:val="70AD47" w:themeColor="accent6"/>
+          <w:sz w:val="32"/>
+          <w:szCs w:val="32"/>
+        </w:rPr>
+      </w:pPr>
+      <w:r>
+        <w:rPr>
+          <w:color w:val="70AD47" w:themeColor="accent6"/>
+          <w:sz w:val="32"/>
+          <w:szCs w:val="32"/>
+        </w:rPr>
+        <w:t>Link to Help Page</w:t>
+      </w:r>
+    </w:p>
+    <w:p>
+      <w:pPr>
+        <w:rPr>
+          <w:sz w:val="32"/>
+          <w:szCs w:val="32"/>
+        </w:rPr>
+      </w:pPr>
+    </w:p>
+    <w:p>
+      <w:pPr>
+        <w:rPr>
+          <w:b/>
+          <w:sz w:val="32"/>
+          <w:szCs w:val="32"/>
+        </w:rPr>
+      </w:pPr>
+      <w:r>
+        <w:rPr>
+          <w:b/>
+          <w:sz w:val="32"/>
+          <w:szCs w:val="32"/>
+        </w:rPr>
+        <w:t>Create League Page</w:t>
+      </w:r>
+    </w:p>
+    <w:p>
+      <w:pPr>
+        <w:pStyle w:val="ListParagraph"/>
+        <w:numPr>
+          <w:ilvl w:val="0"/>
+          <w:numId w:val="7"/>
+        </w:numPr>
+        <w:rPr>
+          <w:sz w:val="32"/>
+          <w:szCs w:val="32"/>
+        </w:rPr>
+      </w:pPr>
+      <w:r>
+        <w:rPr>
+          <w:sz w:val="32"/>
+          <w:szCs w:val="32"/>
+        </w:rPr>
+        <w:t>Create league function</w:t>
+      </w:r>
+    </w:p>
+    <w:p>
+      <w:pPr>
+        <w:pStyle w:val="ListParagraph"/>
+        <w:numPr>
+          <w:ilvl w:val="0"/>
+          <w:numId w:val="7"/>
+        </w:numPr>
+        <w:rPr>
+          <w:sz w:val="32"/>
+          <w:szCs w:val="32"/>
+        </w:rPr>
+      </w:pPr>
+      <w:r>
+        <w:rPr>
+          <w:sz w:val="32"/>
+          <w:szCs w:val="32"/>
+        </w:rPr>
+        <w:t>Create league button brings user to League Created page if successful</w:t>
+      </w:r>
+    </w:p>
+    <w:p>
+      <w:pPr>
+        <w:pStyle w:val="ListParagraph"/>
+        <w:numPr>
+          <w:ilvl w:val="0"/>
+          <w:numId w:val="7"/>
+        </w:numPr>
+        <w:rPr>
+          <w:color w:val="70AD47" w:themeColor="accent6"/>
+          <w:sz w:val="32"/>
+          <w:szCs w:val="32"/>
+        </w:rPr>
+      </w:pPr>
+      <w:r>
+        <w:rPr>
+          <w:color w:val="70AD47" w:themeColor="accent6"/>
+          <w:sz w:val="32"/>
+          <w:szCs w:val="32"/>
+        </w:rPr>
+        <w:t>Up navigation to Leagues Page</w:t>
+      </w:r>
+    </w:p>
+    <w:p>
+      <w:pPr>
+        <w:rPr>
+          <w:sz w:val="32"/>
+          <w:szCs w:val="32"/>
+        </w:rPr>
+      </w:pPr>
+    </w:p>
+    <w:p>
+      <w:pPr>
+        <w:rPr>
+          <w:b/>
+          <w:sz w:val="32"/>
+          <w:szCs w:val="32"/>
+        </w:rPr>
+      </w:pPr>
+      <w:r>
+        <w:rPr>
+          <w:b/>
+          <w:sz w:val="32"/>
+          <w:szCs w:val="32"/>
+        </w:rPr>
+        <w:t>League Created Page</w:t>
+      </w:r>
+    </w:p>
+    <w:p>
+      <w:pPr>
+        <w:pStyle w:val="ListParagraph"/>
+        <w:numPr>
+          <w:ilvl w:val="0"/>
+          <w:numId w:val="8"/>
+        </w:numPr>
+        <w:rPr>
+          <w:sz w:val="32"/>
+          <w:szCs w:val="32"/>
+        </w:rPr>
+      </w:pPr>
+      <w:r>
+        <w:rPr>
+          <w:sz w:val="32"/>
+          <w:szCs w:val="32"/>
+        </w:rPr>
+        <w:t>Display league code</w:t>
+      </w:r>
+    </w:p>
+    <w:p>
+      <w:pPr>
+        <w:pStyle w:val="ListParagraph"/>
+        <w:numPr>
+          <w:ilvl w:val="0"/>
+          <w:numId w:val="8"/>
+        </w:numPr>
+        <w:rPr>
+          <w:color w:val="70AD47" w:themeColor="accent6"/>
+          <w:sz w:val="32"/>
+          <w:szCs w:val="32"/>
+        </w:rPr>
+      </w:pPr>
+      <w:r>
+        <w:rPr>
+          <w:color w:val="70AD47" w:themeColor="accent6"/>
+          <w:sz w:val="32"/>
+          <w:szCs w:val="32"/>
+        </w:rPr>
+        <w:t>Link to Leagues Page</w:t>
+      </w:r>
+    </w:p>
+    <w:p>
+      <w:pPr>
+        <w:rPr>
+          <w:sz w:val="32"/>
+          <w:szCs w:val="32"/>
+        </w:rPr>
+      </w:pPr>
+    </w:p>
+    <w:p>
+      <w:pPr>
+        <w:rPr>
+          <w:b/>
+          <w:sz w:val="32"/>
+          <w:szCs w:val="32"/>
+        </w:rPr>
+      </w:pPr>
+      <w:r>
+        <w:rPr>
+          <w:b/>
+          <w:sz w:val="32"/>
+          <w:szCs w:val="32"/>
+        </w:rPr>
+        <w:t>Join League Page</w:t>
+      </w:r>
+    </w:p>
+    <w:p>
+      <w:pPr>
+        <w:pStyle w:val="ListParagraph"/>
+        <w:numPr>
+          <w:ilvl w:val="0"/>
+          <w:numId w:val="9"/>
+        </w:numPr>
+        <w:rPr>
+          <w:sz w:val="32"/>
+          <w:szCs w:val="32"/>
+        </w:rPr>
+      </w:pPr>
+      <w:r>
+        <w:rPr>
+          <w:sz w:val="32"/>
+          <w:szCs w:val="32"/>
+        </w:rPr>
+        <w:t>Join league function</w:t>
+      </w:r>
+    </w:p>
+    <w:p>
+      <w:pPr>
+        <w:pStyle w:val="ListParagraph"/>
+        <w:numPr>
+          <w:ilvl w:val="0"/>
+          <w:numId w:val="9"/>
+        </w:numPr>
+        <w:rPr>
+          <w:sz w:val="32"/>
+          <w:szCs w:val="32"/>
+        </w:rPr>
+      </w:pPr>
+      <w:r>
+        <w:rPr>
+          <w:sz w:val="32"/>
+          <w:szCs w:val="32"/>
+        </w:rPr>
+        <w:t>Join league button brings user to the Leagues Page if successful</w:t>
+      </w:r>
+    </w:p>
+    <w:p>
+      <w:pPr>
+        <w:pStyle w:val="ListParagraph"/>
+        <w:numPr>
+          <w:ilvl w:val="0"/>
+          <w:numId w:val="9"/>
+        </w:numPr>
+        <w:rPr>
+          <w:color w:val="70AD47" w:themeColor="accent6"/>
+          <w:sz w:val="32"/>
+          <w:szCs w:val="32"/>
+        </w:rPr>
+      </w:pPr>
+      <w:r>
+        <w:rPr>
+          <w:color w:val="70AD47" w:themeColor="accent6"/>
+          <w:sz w:val="32"/>
+          <w:szCs w:val="32"/>
+        </w:rPr>
+        <w:t>Up navigation to Leagues Page</w:t>
+      </w:r>
+    </w:p>
+    <w:p>
+      <w:pPr>
+        <w:rPr>
+          <w:sz w:val="32"/>
+          <w:szCs w:val="32"/>
+        </w:rPr>
+      </w:pPr>
+    </w:p>
+    <w:p>
+      <w:pPr>
+        <w:rPr>
+          <w:b/>
+          <w:sz w:val="32"/>
+          <w:szCs w:val="32"/>
+        </w:rPr>
+      </w:pPr>
+      <w:r>
+        <w:rPr>
+          <w:b/>
+          <w:sz w:val="32"/>
+          <w:szCs w:val="32"/>
+        </w:rPr>
+        <w:lastRenderedPageBreak/>
+        <w:t>View League Page</w:t>
+      </w:r>
+    </w:p>
+    <w:p>
+      <w:pPr>
+        <w:pStyle w:val="ListParagraph"/>
+        <w:numPr>
+          <w:ilvl w:val="0"/>
+          <w:numId w:val="10"/>
+        </w:numPr>
+        <w:rPr>
+          <w:sz w:val="32"/>
+          <w:szCs w:val="32"/>
+        </w:rPr>
+      </w:pPr>
+      <w:r>
+        <w:rPr>
+          <w:sz w:val="32"/>
+          <w:szCs w:val="32"/>
+        </w:rPr>
+        <w:t>Retrieve league name and list of players in the league</w:t>
+      </w:r>
+    </w:p>
+    <w:p>
+      <w:pPr>
+        <w:pStyle w:val="ListParagraph"/>
+        <w:numPr>
+          <w:ilvl w:val="0"/>
+          <w:numId w:val="10"/>
+        </w:numPr>
+        <w:rPr>
+          <w:sz w:val="32"/>
+          <w:szCs w:val="32"/>
+        </w:rPr>
+      </w:pPr>
+      <w:r>
+        <w:rPr>
+          <w:sz w:val="32"/>
+          <w:szCs w:val="32"/>
+        </w:rPr>
+        <w:t>Link to Manage League Page if owner/admin</w:t>
+      </w:r>
+    </w:p>
+    <w:p>
+      <w:pPr>
+        <w:pStyle w:val="ListParagraph"/>
+        <w:numPr>
+          <w:ilvl w:val="0"/>
+          <w:numId w:val="10"/>
+        </w:numPr>
+        <w:rPr>
+          <w:sz w:val="32"/>
+          <w:szCs w:val="32"/>
+        </w:rPr>
+      </w:pPr>
+      <w:r>
+        <w:rPr>
+          <w:sz w:val="32"/>
+          <w:szCs w:val="32"/>
+        </w:rPr>
+        <w:t>Display deadline for the gameweek</w:t>
+      </w:r>
+    </w:p>
+    <w:p>
+      <w:pPr>
+        <w:pStyle w:val="ListParagraph"/>
+        <w:numPr>
+          <w:ilvl w:val="0"/>
+          <w:numId w:val="10"/>
+        </w:numPr>
+        <w:rPr>
+          <w:sz w:val="32"/>
+          <w:szCs w:val="32"/>
+        </w:rPr>
+      </w:pPr>
+      <w:r>
+        <w:rPr>
+          <w:sz w:val="32"/>
+          <w:szCs w:val="32"/>
+        </w:rPr>
+        <w:t>Display chosen team and pick/change team button if the user is still in the competition</w:t>
+      </w:r>
+    </w:p>
+    <w:p>
+      <w:pPr>
+        <w:pStyle w:val="ListParagraph"/>
+        <w:numPr>
+          <w:ilvl w:val="0"/>
+          <w:numId w:val="10"/>
+        </w:numPr>
+        <w:rPr>
+          <w:sz w:val="32"/>
+          <w:szCs w:val="32"/>
+        </w:rPr>
+      </w:pPr>
       <w:bookmarkStart w:id="0" w:name="_GoBack"/>
       <w:bookmarkEnd w:id="0"/>
       <w:r>
@@ -87,7 +1096,29 @@
           <w:sz w:val="32"/>
           <w:szCs w:val="32"/>
         </w:rPr>
-        <w:t>n Page</w:t>
+        <w:t>Pick/change team button brings user to Pick Team Page</w:t>
+      </w:r>
+    </w:p>
+    <w:p>
+      <w:pPr>
+        <w:pStyle w:val="ListParagraph"/>
+        <w:numPr>
+          <w:ilvl w:val="0"/>
+          <w:numId w:val="10"/>
+        </w:numPr>
+        <w:rPr>
+          <w:color w:val="70AD47" w:themeColor="accent6"/>
+          <w:sz w:val="32"/>
+          <w:szCs w:val="32"/>
+        </w:rPr>
+      </w:pPr>
+      <w:r>
+        <w:rPr>
+          <w:color w:val="70AD47" w:themeColor="accent6"/>
+          <w:sz w:val="32"/>
+          <w:szCs w:val="32"/>
+        </w:rPr>
+        <w:t>Up navigation to Leagues Page</w:t>
       </w:r>
     </w:p>
     <w:p>
@@ -112,95 +1143,109 @@
           <w:sz w:val="32"/>
           <w:szCs w:val="32"/>
         </w:rPr>
-        <w:t>Sign Up Page</w:t>
-      </w:r>
-    </w:p>
-    <w:p>
-      <w:pPr>
-        <w:pStyle w:val="ListParagraph"/>
-        <w:numPr>
-          <w:ilvl w:val="0"/>
-          <w:numId w:val="2"/>
-        </w:numPr>
-        <w:rPr>
-          <w:sz w:val="32"/>
-          <w:szCs w:val="32"/>
-        </w:rPr>
-      </w:pPr>
-      <w:r>
-        <w:rPr>
-          <w:sz w:val="32"/>
-          <w:szCs w:val="32"/>
-        </w:rPr>
-        <w:t>Sign up function</w:t>
-      </w:r>
-    </w:p>
-    <w:p>
-      <w:pPr>
-        <w:pStyle w:val="ListParagraph"/>
-        <w:numPr>
-          <w:ilvl w:val="0"/>
-          <w:numId w:val="2"/>
-        </w:numPr>
-        <w:rPr>
-          <w:sz w:val="32"/>
-          <w:szCs w:val="32"/>
-        </w:rPr>
-      </w:pPr>
-      <w:r>
-        <w:rPr>
-          <w:sz w:val="32"/>
-          <w:szCs w:val="32"/>
-        </w:rPr>
-        <w:t>Link to Log In Page</w:t>
-      </w:r>
-    </w:p>
-    <w:p>
-      <w:pPr>
-        <w:pStyle w:val="ListParagraph"/>
-        <w:numPr>
-          <w:ilvl w:val="0"/>
-          <w:numId w:val="2"/>
-        </w:numPr>
-        <w:rPr>
-          <w:sz w:val="32"/>
-          <w:szCs w:val="32"/>
-        </w:rPr>
-      </w:pPr>
-      <w:r>
-        <w:rPr>
-          <w:sz w:val="32"/>
-          <w:szCs w:val="32"/>
-        </w:rPr>
-        <w:t xml:space="preserve">Sign up button </w:t>
-      </w:r>
-      <w:r>
-        <w:rPr>
-          <w:sz w:val="32"/>
-          <w:szCs w:val="32"/>
-        </w:rPr>
-        <w:t xml:space="preserve">sends the user an email to verify their account </w:t>
-      </w:r>
-      <w:r>
-        <w:rPr>
-          <w:sz w:val="32"/>
-          <w:szCs w:val="32"/>
-        </w:rPr>
-        <w:t xml:space="preserve">brings </w:t>
-      </w:r>
-      <w:r>
-        <w:rPr>
-          <w:sz w:val="32"/>
-          <w:szCs w:val="32"/>
-        </w:rPr>
-        <w:t>them</w:t>
-      </w:r>
-      <w:r>
-        <w:rPr>
-          <w:sz w:val="32"/>
-          <w:szCs w:val="32"/>
-        </w:rPr>
-        <w:t xml:space="preserve"> to Email Verification Page if successful</w:t>
+        <w:t>Manage League Page</w:t>
+      </w:r>
+    </w:p>
+    <w:p>
+      <w:pPr>
+        <w:pStyle w:val="ListParagraph"/>
+        <w:numPr>
+          <w:ilvl w:val="0"/>
+          <w:numId w:val="11"/>
+        </w:numPr>
+        <w:rPr>
+          <w:sz w:val="32"/>
+          <w:szCs w:val="32"/>
+        </w:rPr>
+      </w:pPr>
+      <w:r>
+        <w:rPr>
+          <w:sz w:val="32"/>
+          <w:szCs w:val="32"/>
+        </w:rPr>
+        <w:t>Remove players function</w:t>
+      </w:r>
+    </w:p>
+    <w:p>
+      <w:pPr>
+        <w:pStyle w:val="ListParagraph"/>
+        <w:numPr>
+          <w:ilvl w:val="0"/>
+          <w:numId w:val="11"/>
+        </w:numPr>
+        <w:rPr>
+          <w:sz w:val="32"/>
+          <w:szCs w:val="32"/>
+        </w:rPr>
+      </w:pPr>
+      <w:r>
+        <w:rPr>
+          <w:sz w:val="32"/>
+          <w:szCs w:val="32"/>
+        </w:rPr>
+        <w:t>Accept/decline players function</w:t>
+      </w:r>
+    </w:p>
+    <w:p>
+      <w:pPr>
+        <w:pStyle w:val="ListParagraph"/>
+        <w:numPr>
+          <w:ilvl w:val="0"/>
+          <w:numId w:val="11"/>
+        </w:numPr>
+        <w:rPr>
+          <w:sz w:val="32"/>
+          <w:szCs w:val="32"/>
+        </w:rPr>
+      </w:pPr>
+      <w:r>
+        <w:rPr>
+          <w:sz w:val="32"/>
+          <w:szCs w:val="32"/>
+        </w:rPr>
+        <w:t>Delete league function</w:t>
+      </w:r>
+    </w:p>
+    <w:p>
+      <w:pPr>
+        <w:pStyle w:val="ListParagraph"/>
+        <w:numPr>
+          <w:ilvl w:val="0"/>
+          <w:numId w:val="11"/>
+        </w:numPr>
+        <w:rPr>
+          <w:sz w:val="32"/>
+          <w:szCs w:val="32"/>
+        </w:rPr>
+      </w:pPr>
+      <w:r>
+        <w:rPr>
+          <w:sz w:val="32"/>
+          <w:szCs w:val="32"/>
+        </w:rPr>
+        <w:t>Disable Manage League Page after gameweek 1 has started</w:t>
+      </w:r>
+    </w:p>
+    <w:p>
+      <w:pPr>
+        <w:pStyle w:val="ListParagraph"/>
+        <w:numPr>
+          <w:ilvl w:val="0"/>
+          <w:numId w:val="11"/>
+        </w:numPr>
+        <w:rPr>
+          <w:color w:val="70AD47" w:themeColor="accent6"/>
+          <w:sz w:val="32"/>
+          <w:szCs w:val="32"/>
+        </w:rPr>
+      </w:pPr>
+      <w:r>
+        <w:rPr>
+          <w:color w:val="70AD47" w:themeColor="accent6"/>
+          <w:sz w:val="32"/>
+          <w:szCs w:val="32"/>
+        </w:rPr>
+        <w:t>Up navigation to View League Page</w:t>
       </w:r>
     </w:p>
     <w:p>
@@ -225,88 +1270,137 @@
           <w:sz w:val="32"/>
           <w:szCs w:val="32"/>
         </w:rPr>
-        <w:t>Log In Page</w:t>
-      </w:r>
-    </w:p>
-    <w:p>
-      <w:pPr>
-        <w:pStyle w:val="ListParagraph"/>
-        <w:numPr>
-          <w:ilvl w:val="0"/>
-          <w:numId w:val="3"/>
-        </w:numPr>
-        <w:rPr>
-          <w:sz w:val="32"/>
-          <w:szCs w:val="32"/>
-        </w:rPr>
-      </w:pPr>
-      <w:r>
-        <w:rPr>
-          <w:sz w:val="32"/>
-          <w:szCs w:val="32"/>
-        </w:rPr>
-        <w:t>Log in function</w:t>
-      </w:r>
-    </w:p>
-    <w:p>
-      <w:pPr>
-        <w:pStyle w:val="ListParagraph"/>
-        <w:numPr>
-          <w:ilvl w:val="0"/>
-          <w:numId w:val="3"/>
-        </w:numPr>
-        <w:rPr>
-          <w:sz w:val="32"/>
-          <w:szCs w:val="32"/>
-        </w:rPr>
-      </w:pPr>
-      <w:r>
-        <w:rPr>
-          <w:sz w:val="32"/>
-          <w:szCs w:val="32"/>
-        </w:rPr>
-        <w:t>Link to Password Reset Page</w:t>
-      </w:r>
-    </w:p>
-    <w:p>
-      <w:pPr>
-        <w:pStyle w:val="ListParagraph"/>
-        <w:numPr>
-          <w:ilvl w:val="0"/>
-          <w:numId w:val="3"/>
-        </w:numPr>
-        <w:rPr>
-          <w:sz w:val="32"/>
-          <w:szCs w:val="32"/>
-        </w:rPr>
-      </w:pPr>
-      <w:r>
-        <w:rPr>
-          <w:sz w:val="32"/>
-          <w:szCs w:val="32"/>
-        </w:rPr>
-        <w:t>Link to Sign Up Page</w:t>
-      </w:r>
-    </w:p>
-    <w:p>
-      <w:pPr>
-        <w:pStyle w:val="ListParagraph"/>
-        <w:numPr>
-          <w:ilvl w:val="0"/>
-          <w:numId w:val="3"/>
-        </w:numPr>
-        <w:rPr>
-          <w:sz w:val="32"/>
-          <w:szCs w:val="32"/>
-        </w:rPr>
-      </w:pPr>
-      <w:r>
-        <w:rPr>
-          <w:sz w:val="32"/>
-          <w:szCs w:val="32"/>
-        </w:rPr>
-        <w:t>Log in button brings user to Leagues Page if successful</w:t>
-      </w:r>
+        <w:t>Pick Team Page</w:t>
+      </w:r>
+    </w:p>
+    <w:p>
+      <w:pPr>
+        <w:pStyle w:val="ListParagraph"/>
+        <w:numPr>
+          <w:ilvl w:val="0"/>
+          <w:numId w:val="12"/>
+        </w:numPr>
+        <w:rPr>
+          <w:sz w:val="32"/>
+          <w:szCs w:val="32"/>
+        </w:rPr>
+      </w:pPr>
+      <w:r>
+        <w:rPr>
+          <w:sz w:val="32"/>
+          <w:szCs w:val="32"/>
+        </w:rPr>
+        <w:t xml:space="preserve">Retrieve a list of available </w:t>
+      </w:r>
+      <w:r>
+        <w:rPr>
+          <w:sz w:val="32"/>
+          <w:szCs w:val="32"/>
+        </w:rPr>
+        <w:t>teams that the user can choose</w:t>
+      </w:r>
+    </w:p>
+    <w:p>
+      <w:pPr>
+        <w:pStyle w:val="ListParagraph"/>
+        <w:numPr>
+          <w:ilvl w:val="0"/>
+          <w:numId w:val="12"/>
+        </w:numPr>
+        <w:rPr>
+          <w:sz w:val="32"/>
+          <w:szCs w:val="32"/>
+        </w:rPr>
+      </w:pPr>
+      <w:r>
+        <w:rPr>
+          <w:sz w:val="32"/>
+          <w:szCs w:val="32"/>
+        </w:rPr>
+        <w:t>Pick team function</w:t>
+      </w:r>
+    </w:p>
+    <w:p>
+      <w:pPr>
+        <w:pStyle w:val="ListParagraph"/>
+        <w:numPr>
+          <w:ilvl w:val="0"/>
+          <w:numId w:val="12"/>
+        </w:numPr>
+        <w:rPr>
+          <w:sz w:val="32"/>
+          <w:szCs w:val="32"/>
+        </w:rPr>
+      </w:pPr>
+      <w:r>
+        <w:rPr>
+          <w:sz w:val="32"/>
+          <w:szCs w:val="32"/>
+        </w:rPr>
+        <w:t>Pick team button brings user to View League Page</w:t>
+      </w:r>
+    </w:p>
+    <w:p>
+      <w:pPr>
+        <w:pStyle w:val="ListParagraph"/>
+        <w:numPr>
+          <w:ilvl w:val="0"/>
+          <w:numId w:val="12"/>
+        </w:numPr>
+        <w:rPr>
+          <w:color w:val="70AD47" w:themeColor="accent6"/>
+          <w:sz w:val="32"/>
+          <w:szCs w:val="32"/>
+        </w:rPr>
+      </w:pPr>
+      <w:r>
+        <w:rPr>
+          <w:color w:val="70AD47" w:themeColor="accent6"/>
+          <w:sz w:val="32"/>
+          <w:szCs w:val="32"/>
+        </w:rPr>
+        <w:t>Up navigation to View League Page</w:t>
+      </w:r>
+    </w:p>
+    <w:p>
+      <w:pPr>
+        <w:rPr>
+          <w:sz w:val="32"/>
+          <w:szCs w:val="32"/>
+        </w:rPr>
+      </w:pPr>
+    </w:p>
+    <w:p>
+      <w:pPr>
+        <w:rPr>
+          <w:sz w:val="32"/>
+          <w:szCs w:val="32"/>
+        </w:rPr>
+      </w:pPr>
+    </w:p>
+    <w:p>
+      <w:pPr>
+        <w:rPr>
+          <w:sz w:val="32"/>
+          <w:szCs w:val="32"/>
+        </w:rPr>
+      </w:pPr>
+    </w:p>
+    <w:p>
+      <w:pPr>
+        <w:rPr>
+          <w:sz w:val="32"/>
+          <w:szCs w:val="32"/>
+        </w:rPr>
+      </w:pPr>
+    </w:p>
+    <w:p>
+      <w:pPr>
+        <w:rPr>
+          <w:sz w:val="32"/>
+          <w:szCs w:val="32"/>
+        </w:rPr>
+      </w:pPr>
     </w:p>
     <w:p>
       <w:pPr>
@@ -330,47 +1424,222 @@
           <w:sz w:val="32"/>
           <w:szCs w:val="32"/>
         </w:rPr>
-        <w:t>Email Verification Page</w:t>
-      </w:r>
-    </w:p>
-    <w:p>
-      <w:pPr>
-        <w:pStyle w:val="ListParagraph"/>
-        <w:numPr>
-          <w:ilvl w:val="0"/>
-          <w:numId w:val="5"/>
-        </w:numPr>
-        <w:rPr>
-          <w:sz w:val="32"/>
-          <w:szCs w:val="32"/>
-        </w:rPr>
-      </w:pPr>
-      <w:r>
-        <w:rPr>
-          <w:sz w:val="32"/>
-          <w:szCs w:val="32"/>
-        </w:rPr>
-        <w:t>Resend verification email function</w:t>
-      </w:r>
-    </w:p>
-    <w:p>
-      <w:pPr>
-        <w:pStyle w:val="ListParagraph"/>
-        <w:numPr>
-          <w:ilvl w:val="0"/>
-          <w:numId w:val="5"/>
-        </w:numPr>
-        <w:rPr>
-          <w:sz w:val="32"/>
-          <w:szCs w:val="32"/>
-        </w:rPr>
-      </w:pPr>
-      <w:r>
-        <w:rPr>
-          <w:sz w:val="32"/>
-          <w:szCs w:val="32"/>
-        </w:rPr>
-        <w:t>Link to Log In Page</w:t>
+        <w:lastRenderedPageBreak/>
+        <w:t>Fixtures/Results Page</w:t>
+      </w:r>
+    </w:p>
+    <w:p>
+      <w:pPr>
+        <w:pStyle w:val="ListParagraph"/>
+        <w:numPr>
+          <w:ilvl w:val="0"/>
+          <w:numId w:val="13"/>
+        </w:numPr>
+        <w:rPr>
+          <w:sz w:val="32"/>
+          <w:szCs w:val="32"/>
+        </w:rPr>
+      </w:pPr>
+      <w:r>
+        <w:rPr>
+          <w:sz w:val="32"/>
+          <w:szCs w:val="32"/>
+        </w:rPr>
+        <w:t>Retrieve fixtures for upcoming gameweek</w:t>
+      </w:r>
+    </w:p>
+    <w:p>
+      <w:pPr>
+        <w:pStyle w:val="ListParagraph"/>
+        <w:numPr>
+          <w:ilvl w:val="0"/>
+          <w:numId w:val="13"/>
+        </w:numPr>
+        <w:rPr>
+          <w:sz w:val="32"/>
+          <w:szCs w:val="32"/>
+        </w:rPr>
+      </w:pPr>
+      <w:r>
+        <w:rPr>
+          <w:sz w:val="32"/>
+          <w:szCs w:val="32"/>
+        </w:rPr>
+        <w:t>Previous button retrieves fixtures/results for previous gameweek</w:t>
+      </w:r>
+    </w:p>
+    <w:p>
+      <w:pPr>
+        <w:pStyle w:val="ListParagraph"/>
+        <w:numPr>
+          <w:ilvl w:val="0"/>
+          <w:numId w:val="13"/>
+        </w:numPr>
+        <w:rPr>
+          <w:sz w:val="32"/>
+          <w:szCs w:val="32"/>
+        </w:rPr>
+      </w:pPr>
+      <w:r>
+        <w:rPr>
+          <w:sz w:val="32"/>
+          <w:szCs w:val="32"/>
+        </w:rPr>
+        <w:t>Next button retrieves fixtures/results for next gameweek</w:t>
+      </w:r>
+    </w:p>
+    <w:p>
+      <w:pPr>
+        <w:pStyle w:val="ListParagraph"/>
+        <w:numPr>
+          <w:ilvl w:val="0"/>
+          <w:numId w:val="13"/>
+        </w:numPr>
+        <w:rPr>
+          <w:color w:val="70AD47" w:themeColor="accent6"/>
+          <w:sz w:val="32"/>
+          <w:szCs w:val="32"/>
+        </w:rPr>
+      </w:pPr>
+      <w:r>
+        <w:rPr>
+          <w:color w:val="70AD47" w:themeColor="accent6"/>
+          <w:sz w:val="32"/>
+          <w:szCs w:val="32"/>
+        </w:rPr>
+        <w:t>Navigation Drawer</w:t>
+      </w:r>
+    </w:p>
+    <w:p>
+      <w:pPr>
+        <w:pStyle w:val="ListParagraph"/>
+        <w:numPr>
+          <w:ilvl w:val="1"/>
+          <w:numId w:val="13"/>
+        </w:numPr>
+        <w:rPr>
+          <w:color w:val="70AD47" w:themeColor="accent6"/>
+          <w:sz w:val="32"/>
+          <w:szCs w:val="32"/>
+        </w:rPr>
+      </w:pPr>
+      <w:r>
+        <w:rPr>
+          <w:color w:val="70AD47" w:themeColor="accent6"/>
+          <w:sz w:val="32"/>
+          <w:szCs w:val="32"/>
+        </w:rPr>
+        <w:t>Display users name and email</w:t>
+      </w:r>
+    </w:p>
+    <w:p>
+      <w:pPr>
+        <w:pStyle w:val="ListParagraph"/>
+        <w:numPr>
+          <w:ilvl w:val="1"/>
+          <w:numId w:val="13"/>
+        </w:numPr>
+        <w:rPr>
+          <w:color w:val="70AD47" w:themeColor="accent6"/>
+          <w:sz w:val="32"/>
+          <w:szCs w:val="32"/>
+        </w:rPr>
+      </w:pPr>
+      <w:r>
+        <w:rPr>
+          <w:color w:val="70AD47" w:themeColor="accent6"/>
+          <w:sz w:val="32"/>
+          <w:szCs w:val="32"/>
+        </w:rPr>
+        <w:t>Link to Leagues Page</w:t>
+      </w:r>
+    </w:p>
+    <w:p>
+      <w:pPr>
+        <w:pStyle w:val="ListParagraph"/>
+        <w:numPr>
+          <w:ilvl w:val="1"/>
+          <w:numId w:val="13"/>
+        </w:numPr>
+        <w:rPr>
+          <w:color w:val="70AD47" w:themeColor="accent6"/>
+          <w:sz w:val="32"/>
+          <w:szCs w:val="32"/>
+        </w:rPr>
+      </w:pPr>
+      <w:r>
+        <w:rPr>
+          <w:color w:val="70AD47" w:themeColor="accent6"/>
+          <w:sz w:val="32"/>
+          <w:szCs w:val="32"/>
+        </w:rPr>
+        <w:t>Link to How To Play Page</w:t>
+      </w:r>
+    </w:p>
+    <w:p>
+      <w:pPr>
+        <w:pStyle w:val="ListParagraph"/>
+        <w:numPr>
+          <w:ilvl w:val="1"/>
+          <w:numId w:val="13"/>
+        </w:numPr>
+        <w:rPr>
+          <w:color w:val="70AD47" w:themeColor="accent6"/>
+          <w:sz w:val="32"/>
+          <w:szCs w:val="32"/>
+        </w:rPr>
+      </w:pPr>
+      <w:r>
+        <w:rPr>
+          <w:color w:val="70AD47" w:themeColor="accent6"/>
+          <w:sz w:val="32"/>
+          <w:szCs w:val="32"/>
+        </w:rPr>
+        <w:t>Link to Profile Page</w:t>
+      </w:r>
+    </w:p>
+    <w:p>
+      <w:pPr>
+        <w:pStyle w:val="ListParagraph"/>
+        <w:numPr>
+          <w:ilvl w:val="1"/>
+          <w:numId w:val="13"/>
+        </w:numPr>
+        <w:rPr>
+          <w:color w:val="70AD47" w:themeColor="accent6"/>
+          <w:sz w:val="32"/>
+          <w:szCs w:val="32"/>
+        </w:rPr>
+      </w:pPr>
+      <w:r>
+        <w:rPr>
+          <w:color w:val="70AD47" w:themeColor="accent6"/>
+          <w:sz w:val="32"/>
+          <w:szCs w:val="32"/>
+        </w:rPr>
+        <w:t>Link to Settings Page</w:t>
+      </w:r>
+    </w:p>
+    <w:p>
+      <w:pPr>
+        <w:pStyle w:val="ListParagraph"/>
+        <w:numPr>
+          <w:ilvl w:val="1"/>
+          <w:numId w:val="13"/>
+        </w:numPr>
+        <w:rPr>
+          <w:color w:val="70AD47" w:themeColor="accent6"/>
+          <w:sz w:val="32"/>
+          <w:szCs w:val="32"/>
+        </w:rPr>
+      </w:pPr>
+      <w:r>
+        <w:rPr>
+          <w:color w:val="70AD47" w:themeColor="accent6"/>
+          <w:sz w:val="32"/>
+          <w:szCs w:val="32"/>
+        </w:rPr>
+        <w:t>Link to Help Page</w:t>
       </w:r>
     </w:p>
     <w:p>
@@ -395,73 +1664,7 @@
           <w:sz w:val="32"/>
           <w:szCs w:val="32"/>
         </w:rPr>
-        <w:t>Password Reset Page</w:t>
-      </w:r>
-    </w:p>
-    <w:p>
-      <w:pPr>
-        <w:pStyle w:val="ListParagraph"/>
-        <w:numPr>
-          <w:ilvl w:val="0"/>
-          <w:numId w:val="6"/>
-        </w:numPr>
-        <w:rPr>
-          <w:sz w:val="32"/>
-          <w:szCs w:val="32"/>
-        </w:rPr>
-      </w:pPr>
-      <w:r>
-        <w:rPr>
-          <w:sz w:val="32"/>
-          <w:szCs w:val="32"/>
-        </w:rPr>
-        <w:t>Send password reset email function</w:t>
-      </w:r>
-    </w:p>
-    <w:p>
-      <w:pPr>
-        <w:pStyle w:val="ListParagraph"/>
-        <w:numPr>
-          <w:ilvl w:val="0"/>
-          <w:numId w:val="6"/>
-        </w:numPr>
-        <w:rPr>
-          <w:sz w:val="32"/>
-          <w:szCs w:val="32"/>
-        </w:rPr>
-      </w:pPr>
-      <w:r>
-        <w:rPr>
-          <w:sz w:val="32"/>
-          <w:szCs w:val="32"/>
-        </w:rPr>
-        <w:t>Link to Log In Page</w:t>
-      </w:r>
-    </w:p>
-    <w:p>
-      <w:pPr>
-        <w:rPr>
-          <w:sz w:val="32"/>
-          <w:szCs w:val="32"/>
-        </w:rPr>
-      </w:pPr>
-    </w:p>
-    <w:p>
-      <w:pPr>
-        <w:rPr>
-          <w:b/>
-          <w:sz w:val="32"/>
-          <w:szCs w:val="32"/>
-        </w:rPr>
-      </w:pPr>
-      <w:r>
-        <w:rPr>
-          <w:b/>
-          <w:sz w:val="32"/>
-          <w:szCs w:val="32"/>
-        </w:rPr>
-        <w:lastRenderedPageBreak/>
-        <w:t>Leagues Page</w:t>
+        <w:t>How To Play Page</w:t>
       </w:r>
     </w:p>
     <w:p>
@@ -472,92 +1675,14 @@
           <w:numId w:val="4"/>
         </w:numPr>
         <w:rPr>
-          <w:sz w:val="32"/>
-          <w:szCs w:val="32"/>
-        </w:rPr>
-      </w:pPr>
-      <w:r>
-        <w:rPr>
-          <w:sz w:val="32"/>
-          <w:szCs w:val="32"/>
-        </w:rPr>
-        <w:t>Link to Create League Page</w:t>
-      </w:r>
-    </w:p>
-    <w:p>
-      <w:pPr>
-        <w:pStyle w:val="ListParagraph"/>
-        <w:numPr>
-          <w:ilvl w:val="0"/>
-          <w:numId w:val="4"/>
-        </w:numPr>
-        <w:rPr>
-          <w:sz w:val="32"/>
-          <w:szCs w:val="32"/>
-        </w:rPr>
-      </w:pPr>
-      <w:r>
-        <w:rPr>
-          <w:sz w:val="32"/>
-          <w:szCs w:val="32"/>
-        </w:rPr>
-        <w:t>Link to Join League</w:t>
-      </w:r>
-    </w:p>
-    <w:p>
-      <w:pPr>
-        <w:pStyle w:val="ListParagraph"/>
-        <w:numPr>
-          <w:ilvl w:val="0"/>
-          <w:numId w:val="4"/>
-        </w:numPr>
-        <w:rPr>
-          <w:sz w:val="32"/>
-          <w:szCs w:val="32"/>
-        </w:rPr>
-      </w:pPr>
-      <w:r>
-        <w:rPr>
-          <w:sz w:val="32"/>
-          <w:szCs w:val="32"/>
-        </w:rPr>
-        <w:t>Retrieve list of leagues that the user is participating in</w:t>
-      </w:r>
-    </w:p>
-    <w:p>
-      <w:pPr>
-        <w:pStyle w:val="ListParagraph"/>
-        <w:numPr>
-          <w:ilvl w:val="0"/>
-          <w:numId w:val="4"/>
-        </w:numPr>
-        <w:rPr>
-          <w:sz w:val="32"/>
-          <w:szCs w:val="32"/>
-        </w:rPr>
-      </w:pPr>
-      <w:r>
-        <w:rPr>
-          <w:sz w:val="32"/>
-          <w:szCs w:val="32"/>
-        </w:rPr>
-        <w:t>Each league is a link to the View League Page#</w:t>
-      </w:r>
-    </w:p>
-    <w:p>
-      <w:pPr>
-        <w:pStyle w:val="ListParagraph"/>
-        <w:numPr>
-          <w:ilvl w:val="0"/>
-          <w:numId w:val="4"/>
-        </w:numPr>
-        <w:rPr>
-          <w:sz w:val="32"/>
-          <w:szCs w:val="32"/>
-        </w:rPr>
-      </w:pPr>
-      <w:r>
-        <w:rPr>
+          <w:color w:val="70AD47" w:themeColor="accent6"/>
+          <w:sz w:val="32"/>
+          <w:szCs w:val="32"/>
+        </w:rPr>
+      </w:pPr>
+      <w:r>
+        <w:rPr>
+          <w:color w:val="70AD47" w:themeColor="accent6"/>
           <w:sz w:val="32"/>
           <w:szCs w:val="32"/>
         </w:rPr>
@@ -572,12 +1697,14 @@
           <w:numId w:val="4"/>
         </w:numPr>
         <w:rPr>
-          <w:sz w:val="32"/>
-          <w:szCs w:val="32"/>
-        </w:rPr>
-      </w:pPr>
-      <w:r>
-        <w:rPr>
+          <w:color w:val="70AD47" w:themeColor="accent6"/>
+          <w:sz w:val="32"/>
+          <w:szCs w:val="32"/>
+        </w:rPr>
+      </w:pPr>
+      <w:r>
+        <w:rPr>
+          <w:color w:val="70AD47" w:themeColor="accent6"/>
           <w:sz w:val="32"/>
           <w:szCs w:val="32"/>
         </w:rPr>
@@ -592,16 +1719,18 @@
           <w:numId w:val="4"/>
         </w:numPr>
         <w:rPr>
-          <w:sz w:val="32"/>
-          <w:szCs w:val="32"/>
-        </w:rPr>
-      </w:pPr>
-      <w:r>
-        <w:rPr>
-          <w:sz w:val="32"/>
-          <w:szCs w:val="32"/>
-        </w:rPr>
-        <w:t>Link to Fixtures/Results Page</w:t>
+          <w:color w:val="70AD47" w:themeColor="accent6"/>
+          <w:sz w:val="32"/>
+          <w:szCs w:val="32"/>
+        </w:rPr>
+      </w:pPr>
+      <w:r>
+        <w:rPr>
+          <w:color w:val="70AD47" w:themeColor="accent6"/>
+          <w:sz w:val="32"/>
+          <w:szCs w:val="32"/>
+        </w:rPr>
+        <w:t>Link to Leagues Page</w:t>
       </w:r>
     </w:p>
     <w:p>
@@ -612,16 +1741,18 @@
           <w:numId w:val="4"/>
         </w:numPr>
         <w:rPr>
-          <w:sz w:val="32"/>
-          <w:szCs w:val="32"/>
-        </w:rPr>
-      </w:pPr>
-      <w:r>
-        <w:rPr>
-          <w:sz w:val="32"/>
-          <w:szCs w:val="32"/>
-        </w:rPr>
-        <w:t>Link to How To Play Page</w:t>
+          <w:color w:val="70AD47" w:themeColor="accent6"/>
+          <w:sz w:val="32"/>
+          <w:szCs w:val="32"/>
+        </w:rPr>
+      </w:pPr>
+      <w:r>
+        <w:rPr>
+          <w:color w:val="70AD47" w:themeColor="accent6"/>
+          <w:sz w:val="32"/>
+          <w:szCs w:val="32"/>
+        </w:rPr>
+        <w:t>Link to Fixtures/Results Page</w:t>
       </w:r>
     </w:p>
     <w:p>
@@ -632,12 +1763,14 @@
           <w:numId w:val="4"/>
         </w:numPr>
         <w:rPr>
-          <w:sz w:val="32"/>
-          <w:szCs w:val="32"/>
-        </w:rPr>
-      </w:pPr>
-      <w:r>
-        <w:rPr>
+          <w:color w:val="70AD47" w:themeColor="accent6"/>
+          <w:sz w:val="32"/>
+          <w:szCs w:val="32"/>
+        </w:rPr>
+      </w:pPr>
+      <w:r>
+        <w:rPr>
+          <w:color w:val="70AD47" w:themeColor="accent6"/>
           <w:sz w:val="32"/>
           <w:szCs w:val="32"/>
         </w:rPr>
@@ -652,12 +1785,14 @@
           <w:numId w:val="4"/>
         </w:numPr>
         <w:rPr>
-          <w:sz w:val="32"/>
-          <w:szCs w:val="32"/>
-        </w:rPr>
-      </w:pPr>
-      <w:r>
-        <w:rPr>
+          <w:color w:val="70AD47" w:themeColor="accent6"/>
+          <w:sz w:val="32"/>
+          <w:szCs w:val="32"/>
+        </w:rPr>
+      </w:pPr>
+      <w:r>
+        <w:rPr>
+          <w:color w:val="70AD47" w:themeColor="accent6"/>
           <w:sz w:val="32"/>
           <w:szCs w:val="32"/>
         </w:rPr>
@@ -672,12 +1807,14 @@
           <w:numId w:val="4"/>
         </w:numPr>
         <w:rPr>
-          <w:sz w:val="32"/>
-          <w:szCs w:val="32"/>
-        </w:rPr>
-      </w:pPr>
-      <w:r>
-        <w:rPr>
+          <w:color w:val="70AD47" w:themeColor="accent6"/>
+          <w:sz w:val="32"/>
+          <w:szCs w:val="32"/>
+        </w:rPr>
+      </w:pPr>
+      <w:r>
+        <w:rPr>
+          <w:color w:val="70AD47" w:themeColor="accent6"/>
           <w:sz w:val="32"/>
           <w:szCs w:val="32"/>
         </w:rPr>
@@ -695,6 +1832,54 @@
     <w:p>
       <w:pPr>
         <w:rPr>
+          <w:sz w:val="32"/>
+          <w:szCs w:val="32"/>
+        </w:rPr>
+      </w:pPr>
+    </w:p>
+    <w:p>
+      <w:pPr>
+        <w:rPr>
+          <w:sz w:val="32"/>
+          <w:szCs w:val="32"/>
+        </w:rPr>
+      </w:pPr>
+    </w:p>
+    <w:p>
+      <w:pPr>
+        <w:rPr>
+          <w:sz w:val="32"/>
+          <w:szCs w:val="32"/>
+        </w:rPr>
+      </w:pPr>
+    </w:p>
+    <w:p>
+      <w:pPr>
+        <w:rPr>
+          <w:sz w:val="32"/>
+          <w:szCs w:val="32"/>
+        </w:rPr>
+      </w:pPr>
+    </w:p>
+    <w:p>
+      <w:pPr>
+        <w:rPr>
+          <w:sz w:val="32"/>
+          <w:szCs w:val="32"/>
+        </w:rPr>
+      </w:pPr>
+    </w:p>
+    <w:p>
+      <w:pPr>
+        <w:rPr>
+          <w:sz w:val="32"/>
+          <w:szCs w:val="32"/>
+        </w:rPr>
+      </w:pPr>
+    </w:p>
+    <w:p>
+      <w:pPr>
+        <w:rPr>
           <w:b/>
           <w:sz w:val="32"/>
           <w:szCs w:val="32"/>
@@ -706,905 +1891,8 @@
           <w:sz w:val="32"/>
           <w:szCs w:val="32"/>
         </w:rPr>
-        <w:t>Create League Page</w:t>
-      </w:r>
-    </w:p>
-    <w:p>
-      <w:pPr>
-        <w:pStyle w:val="ListParagraph"/>
-        <w:numPr>
-          <w:ilvl w:val="0"/>
-          <w:numId w:val="7"/>
-        </w:numPr>
-        <w:rPr>
-          <w:sz w:val="32"/>
-          <w:szCs w:val="32"/>
-        </w:rPr>
-      </w:pPr>
-      <w:r>
-        <w:rPr>
-          <w:sz w:val="32"/>
-          <w:szCs w:val="32"/>
-        </w:rPr>
-        <w:t>Create league function</w:t>
-      </w:r>
-    </w:p>
-    <w:p>
-      <w:pPr>
-        <w:pStyle w:val="ListParagraph"/>
-        <w:numPr>
-          <w:ilvl w:val="0"/>
-          <w:numId w:val="7"/>
-        </w:numPr>
-        <w:rPr>
-          <w:sz w:val="32"/>
-          <w:szCs w:val="32"/>
-        </w:rPr>
-      </w:pPr>
-      <w:r>
-        <w:rPr>
-          <w:sz w:val="32"/>
-          <w:szCs w:val="32"/>
-        </w:rPr>
-        <w:t>Create league button brings user to League Created page if successful</w:t>
-      </w:r>
-    </w:p>
-    <w:p>
-      <w:pPr>
-        <w:pStyle w:val="ListParagraph"/>
-        <w:numPr>
-          <w:ilvl w:val="0"/>
-          <w:numId w:val="7"/>
-        </w:numPr>
-        <w:rPr>
-          <w:sz w:val="32"/>
-          <w:szCs w:val="32"/>
-        </w:rPr>
-      </w:pPr>
-      <w:r>
-        <w:rPr>
-          <w:sz w:val="32"/>
-          <w:szCs w:val="32"/>
-        </w:rPr>
-        <w:t>Up navigation to Leagues Page</w:t>
-      </w:r>
-    </w:p>
-    <w:p>
-      <w:pPr>
-        <w:rPr>
-          <w:sz w:val="32"/>
-          <w:szCs w:val="32"/>
-        </w:rPr>
-      </w:pPr>
-    </w:p>
-    <w:p>
-      <w:pPr>
-        <w:rPr>
-          <w:b/>
-          <w:sz w:val="32"/>
-          <w:szCs w:val="32"/>
-        </w:rPr>
-      </w:pPr>
-      <w:r>
-        <w:rPr>
-          <w:b/>
-          <w:sz w:val="32"/>
-          <w:szCs w:val="32"/>
-        </w:rPr>
-        <w:t>League Created Page</w:t>
-      </w:r>
-    </w:p>
-    <w:p>
-      <w:pPr>
-        <w:pStyle w:val="ListParagraph"/>
-        <w:numPr>
-          <w:ilvl w:val="0"/>
-          <w:numId w:val="8"/>
-        </w:numPr>
-        <w:rPr>
-          <w:sz w:val="32"/>
-          <w:szCs w:val="32"/>
-        </w:rPr>
-      </w:pPr>
-      <w:r>
-        <w:rPr>
-          <w:sz w:val="32"/>
-          <w:szCs w:val="32"/>
-        </w:rPr>
-        <w:t>Display league code</w:t>
-      </w:r>
-    </w:p>
-    <w:p>
-      <w:pPr>
-        <w:pStyle w:val="ListParagraph"/>
-        <w:numPr>
-          <w:ilvl w:val="0"/>
-          <w:numId w:val="8"/>
-        </w:numPr>
-        <w:rPr>
-          <w:sz w:val="32"/>
-          <w:szCs w:val="32"/>
-        </w:rPr>
-      </w:pPr>
-      <w:r>
-        <w:rPr>
-          <w:sz w:val="32"/>
-          <w:szCs w:val="32"/>
-        </w:rPr>
-        <w:t>Link to Leagues Page</w:t>
-      </w:r>
-    </w:p>
-    <w:p>
-      <w:pPr>
-        <w:rPr>
-          <w:sz w:val="32"/>
-          <w:szCs w:val="32"/>
-        </w:rPr>
-      </w:pPr>
-    </w:p>
-    <w:p>
-      <w:pPr>
-        <w:rPr>
-          <w:b/>
-          <w:sz w:val="32"/>
-          <w:szCs w:val="32"/>
-        </w:rPr>
-      </w:pPr>
-      <w:r>
-        <w:rPr>
-          <w:b/>
-          <w:sz w:val="32"/>
-          <w:szCs w:val="32"/>
-        </w:rPr>
-        <w:t>Join League Page</w:t>
-      </w:r>
-    </w:p>
-    <w:p>
-      <w:pPr>
-        <w:pStyle w:val="ListParagraph"/>
-        <w:numPr>
-          <w:ilvl w:val="0"/>
-          <w:numId w:val="9"/>
-        </w:numPr>
-        <w:rPr>
-          <w:sz w:val="32"/>
-          <w:szCs w:val="32"/>
-        </w:rPr>
-      </w:pPr>
-      <w:r>
-        <w:rPr>
-          <w:sz w:val="32"/>
-          <w:szCs w:val="32"/>
-        </w:rPr>
-        <w:t>Join league function</w:t>
-      </w:r>
-    </w:p>
-    <w:p>
-      <w:pPr>
-        <w:pStyle w:val="ListParagraph"/>
-        <w:numPr>
-          <w:ilvl w:val="0"/>
-          <w:numId w:val="9"/>
-        </w:numPr>
-        <w:rPr>
-          <w:sz w:val="32"/>
-          <w:szCs w:val="32"/>
-        </w:rPr>
-      </w:pPr>
-      <w:r>
-        <w:rPr>
-          <w:sz w:val="32"/>
-          <w:szCs w:val="32"/>
-        </w:rPr>
-        <w:t>Join league button brings user to the Leagues Page if successful</w:t>
-      </w:r>
-    </w:p>
-    <w:p>
-      <w:pPr>
-        <w:pStyle w:val="ListParagraph"/>
-        <w:numPr>
-          <w:ilvl w:val="0"/>
-          <w:numId w:val="9"/>
-        </w:numPr>
-        <w:rPr>
-          <w:sz w:val="32"/>
-          <w:szCs w:val="32"/>
-        </w:rPr>
-      </w:pPr>
-      <w:r>
-        <w:rPr>
-          <w:sz w:val="32"/>
-          <w:szCs w:val="32"/>
-        </w:rPr>
-        <w:t>Up navigation to Leagues Page</w:t>
-      </w:r>
-    </w:p>
-    <w:p>
-      <w:pPr>
-        <w:rPr>
-          <w:sz w:val="32"/>
-          <w:szCs w:val="32"/>
-        </w:rPr>
-      </w:pPr>
-    </w:p>
-    <w:p>
-      <w:pPr>
-        <w:rPr>
-          <w:b/>
-          <w:sz w:val="32"/>
-          <w:szCs w:val="32"/>
-        </w:rPr>
-      </w:pPr>
-      <w:r>
-        <w:rPr>
-          <w:b/>
-          <w:sz w:val="32"/>
-          <w:szCs w:val="32"/>
-        </w:rPr>
         <w:lastRenderedPageBreak/>
-        <w:t>View League Page</w:t>
-      </w:r>
-    </w:p>
-    <w:p>
-      <w:pPr>
-        <w:pStyle w:val="ListParagraph"/>
-        <w:numPr>
-          <w:ilvl w:val="0"/>
-          <w:numId w:val="10"/>
-        </w:numPr>
-        <w:rPr>
-          <w:sz w:val="32"/>
-          <w:szCs w:val="32"/>
-        </w:rPr>
-      </w:pPr>
-      <w:r>
-        <w:rPr>
-          <w:sz w:val="32"/>
-          <w:szCs w:val="32"/>
-        </w:rPr>
-        <w:t>Retrieve league name and list of players in the league</w:t>
-      </w:r>
-    </w:p>
-    <w:p>
-      <w:pPr>
-        <w:pStyle w:val="ListParagraph"/>
-        <w:numPr>
-          <w:ilvl w:val="0"/>
-          <w:numId w:val="10"/>
-        </w:numPr>
-        <w:rPr>
-          <w:sz w:val="32"/>
-          <w:szCs w:val="32"/>
-        </w:rPr>
-      </w:pPr>
-      <w:r>
-        <w:rPr>
-          <w:sz w:val="32"/>
-          <w:szCs w:val="32"/>
-        </w:rPr>
-        <w:t>Link to Manage League Page if owner/admin</w:t>
-      </w:r>
-    </w:p>
-    <w:p>
-      <w:pPr>
-        <w:pStyle w:val="ListParagraph"/>
-        <w:numPr>
-          <w:ilvl w:val="0"/>
-          <w:numId w:val="10"/>
-        </w:numPr>
-        <w:rPr>
-          <w:sz w:val="32"/>
-          <w:szCs w:val="32"/>
-        </w:rPr>
-      </w:pPr>
-      <w:r>
-        <w:rPr>
-          <w:sz w:val="32"/>
-          <w:szCs w:val="32"/>
-        </w:rPr>
-        <w:t>Display deadline for the gameweek</w:t>
-      </w:r>
-    </w:p>
-    <w:p>
-      <w:pPr>
-        <w:pStyle w:val="ListParagraph"/>
-        <w:numPr>
-          <w:ilvl w:val="0"/>
-          <w:numId w:val="10"/>
-        </w:numPr>
-        <w:rPr>
-          <w:sz w:val="32"/>
-          <w:szCs w:val="32"/>
-        </w:rPr>
-      </w:pPr>
-      <w:r>
-        <w:rPr>
-          <w:sz w:val="32"/>
-          <w:szCs w:val="32"/>
-        </w:rPr>
-        <w:t>Display chosen team and pick/change team button if the user is still in the competition</w:t>
-      </w:r>
-    </w:p>
-    <w:p>
-      <w:pPr>
-        <w:pStyle w:val="ListParagraph"/>
-        <w:numPr>
-          <w:ilvl w:val="0"/>
-          <w:numId w:val="10"/>
-        </w:numPr>
-        <w:rPr>
-          <w:sz w:val="32"/>
-          <w:szCs w:val="32"/>
-        </w:rPr>
-      </w:pPr>
-      <w:r>
-        <w:rPr>
-          <w:sz w:val="32"/>
-          <w:szCs w:val="32"/>
-        </w:rPr>
-        <w:t>Pick/change team button brings user to Pick Team Page</w:t>
-      </w:r>
-    </w:p>
-    <w:p>
-      <w:pPr>
-        <w:pStyle w:val="ListParagraph"/>
-        <w:numPr>
-          <w:ilvl w:val="0"/>
-          <w:numId w:val="10"/>
-        </w:numPr>
-        <w:rPr>
-          <w:sz w:val="32"/>
-          <w:szCs w:val="32"/>
-        </w:rPr>
-      </w:pPr>
-      <w:r>
-        <w:rPr>
-          <w:sz w:val="32"/>
-          <w:szCs w:val="32"/>
-        </w:rPr>
-        <w:t>Up navigation to Leagues Page</w:t>
-      </w:r>
-    </w:p>
-    <w:p>
-      <w:pPr>
-        <w:rPr>
-          <w:sz w:val="32"/>
-          <w:szCs w:val="32"/>
-        </w:rPr>
-      </w:pPr>
-    </w:p>
-    <w:p>
-      <w:pPr>
-        <w:rPr>
-          <w:b/>
-          <w:sz w:val="32"/>
-          <w:szCs w:val="32"/>
-        </w:rPr>
-      </w:pPr>
-      <w:r>
-        <w:rPr>
-          <w:b/>
-          <w:sz w:val="32"/>
-          <w:szCs w:val="32"/>
-        </w:rPr>
-        <w:t>Manage League Page</w:t>
-      </w:r>
-    </w:p>
-    <w:p>
-      <w:pPr>
-        <w:pStyle w:val="ListParagraph"/>
-        <w:numPr>
-          <w:ilvl w:val="0"/>
-          <w:numId w:val="11"/>
-        </w:numPr>
-        <w:rPr>
-          <w:sz w:val="32"/>
-          <w:szCs w:val="32"/>
-        </w:rPr>
-      </w:pPr>
-      <w:r>
-        <w:rPr>
-          <w:sz w:val="32"/>
-          <w:szCs w:val="32"/>
-        </w:rPr>
-        <w:t>Remove players function</w:t>
-      </w:r>
-    </w:p>
-    <w:p>
-      <w:pPr>
-        <w:pStyle w:val="ListParagraph"/>
-        <w:numPr>
-          <w:ilvl w:val="0"/>
-          <w:numId w:val="11"/>
-        </w:numPr>
-        <w:rPr>
-          <w:sz w:val="32"/>
-          <w:szCs w:val="32"/>
-        </w:rPr>
-      </w:pPr>
-      <w:r>
-        <w:rPr>
-          <w:sz w:val="32"/>
-          <w:szCs w:val="32"/>
-        </w:rPr>
-        <w:t>Accept/decline players function</w:t>
-      </w:r>
-    </w:p>
-    <w:p>
-      <w:pPr>
-        <w:pStyle w:val="ListParagraph"/>
-        <w:numPr>
-          <w:ilvl w:val="0"/>
-          <w:numId w:val="11"/>
-        </w:numPr>
-        <w:rPr>
-          <w:sz w:val="32"/>
-          <w:szCs w:val="32"/>
-        </w:rPr>
-      </w:pPr>
-      <w:r>
-        <w:rPr>
-          <w:sz w:val="32"/>
-          <w:szCs w:val="32"/>
-        </w:rPr>
-        <w:t>Delete league function</w:t>
-      </w:r>
-    </w:p>
-    <w:p>
-      <w:pPr>
-        <w:pStyle w:val="ListParagraph"/>
-        <w:numPr>
-          <w:ilvl w:val="0"/>
-          <w:numId w:val="11"/>
-        </w:numPr>
-        <w:rPr>
-          <w:sz w:val="32"/>
-          <w:szCs w:val="32"/>
-        </w:rPr>
-      </w:pPr>
-      <w:r>
-        <w:rPr>
-          <w:sz w:val="32"/>
-          <w:szCs w:val="32"/>
-        </w:rPr>
-        <w:t>Disable Manage League Page after gameweek 1 has started</w:t>
-      </w:r>
-    </w:p>
-    <w:p>
-      <w:pPr>
-        <w:pStyle w:val="ListParagraph"/>
-        <w:numPr>
-          <w:ilvl w:val="0"/>
-          <w:numId w:val="11"/>
-        </w:numPr>
-        <w:rPr>
-          <w:sz w:val="32"/>
-          <w:szCs w:val="32"/>
-        </w:rPr>
-      </w:pPr>
-      <w:r>
-        <w:rPr>
-          <w:sz w:val="32"/>
-          <w:szCs w:val="32"/>
-        </w:rPr>
-        <w:t>Up navigation to View League Page</w:t>
-      </w:r>
-    </w:p>
-    <w:p>
-      <w:pPr>
-        <w:rPr>
-          <w:sz w:val="32"/>
-          <w:szCs w:val="32"/>
-        </w:rPr>
-      </w:pPr>
-    </w:p>
-    <w:p>
-      <w:pPr>
-        <w:rPr>
-          <w:b/>
-          <w:sz w:val="32"/>
-          <w:szCs w:val="32"/>
-        </w:rPr>
-      </w:pPr>
-      <w:r>
-        <w:rPr>
-          <w:b/>
-          <w:sz w:val="32"/>
-          <w:szCs w:val="32"/>
-        </w:rPr>
-        <w:t>Pick Team Page</w:t>
-      </w:r>
-    </w:p>
-    <w:p>
-      <w:pPr>
-        <w:pStyle w:val="ListParagraph"/>
-        <w:numPr>
-          <w:ilvl w:val="0"/>
-          <w:numId w:val="12"/>
-        </w:numPr>
-        <w:rPr>
-          <w:sz w:val="32"/>
-          <w:szCs w:val="32"/>
-        </w:rPr>
-      </w:pPr>
-      <w:r>
-        <w:rPr>
-          <w:sz w:val="32"/>
-          <w:szCs w:val="32"/>
-        </w:rPr>
-        <w:t xml:space="preserve">Retrieve a list of available </w:t>
-      </w:r>
-      <w:r>
-        <w:rPr>
-          <w:sz w:val="32"/>
-          <w:szCs w:val="32"/>
-        </w:rPr>
-        <w:t>teams that the user can choose</w:t>
-      </w:r>
-    </w:p>
-    <w:p>
-      <w:pPr>
-        <w:pStyle w:val="ListParagraph"/>
-        <w:numPr>
-          <w:ilvl w:val="0"/>
-          <w:numId w:val="12"/>
-        </w:numPr>
-        <w:rPr>
-          <w:sz w:val="32"/>
-          <w:szCs w:val="32"/>
-        </w:rPr>
-      </w:pPr>
-      <w:r>
-        <w:rPr>
-          <w:sz w:val="32"/>
-          <w:szCs w:val="32"/>
-        </w:rPr>
-        <w:t>Pick team function</w:t>
-      </w:r>
-    </w:p>
-    <w:p>
-      <w:pPr>
-        <w:pStyle w:val="ListParagraph"/>
-        <w:numPr>
-          <w:ilvl w:val="0"/>
-          <w:numId w:val="12"/>
-        </w:numPr>
-        <w:rPr>
-          <w:sz w:val="32"/>
-          <w:szCs w:val="32"/>
-        </w:rPr>
-      </w:pPr>
-      <w:r>
-        <w:rPr>
-          <w:sz w:val="32"/>
-          <w:szCs w:val="32"/>
-        </w:rPr>
-        <w:t>Pick team button brings user to View League Page</w:t>
-      </w:r>
-    </w:p>
-    <w:p>
-      <w:pPr>
-        <w:pStyle w:val="ListParagraph"/>
-        <w:numPr>
-          <w:ilvl w:val="0"/>
-          <w:numId w:val="12"/>
-        </w:numPr>
-        <w:rPr>
-          <w:sz w:val="32"/>
-          <w:szCs w:val="32"/>
-        </w:rPr>
-      </w:pPr>
-      <w:r>
-        <w:rPr>
-          <w:sz w:val="32"/>
-          <w:szCs w:val="32"/>
-        </w:rPr>
-        <w:t>Up navigation to View League Page</w:t>
-      </w:r>
-    </w:p>
-    <w:p>
-      <w:pPr>
-        <w:rPr>
-          <w:sz w:val="32"/>
-          <w:szCs w:val="32"/>
-        </w:rPr>
-      </w:pPr>
-    </w:p>
-    <w:p>
-      <w:pPr>
-        <w:rPr>
-          <w:sz w:val="32"/>
-          <w:szCs w:val="32"/>
-        </w:rPr>
-      </w:pPr>
-    </w:p>
-    <w:p>
-      <w:pPr>
-        <w:rPr>
-          <w:sz w:val="32"/>
-          <w:szCs w:val="32"/>
-        </w:rPr>
-      </w:pPr>
-    </w:p>
-    <w:p>
-      <w:pPr>
-        <w:rPr>
-          <w:sz w:val="32"/>
-          <w:szCs w:val="32"/>
-        </w:rPr>
-      </w:pPr>
-    </w:p>
-    <w:p>
-      <w:pPr>
-        <w:rPr>
-          <w:sz w:val="32"/>
-          <w:szCs w:val="32"/>
-        </w:rPr>
-      </w:pPr>
-    </w:p>
-    <w:p>
-      <w:pPr>
-        <w:rPr>
-          <w:sz w:val="32"/>
-          <w:szCs w:val="32"/>
-        </w:rPr>
-      </w:pPr>
-    </w:p>
-    <w:p>
-      <w:pPr>
-        <w:rPr>
-          <w:b/>
-          <w:sz w:val="32"/>
-          <w:szCs w:val="32"/>
-        </w:rPr>
-      </w:pPr>
-      <w:r>
-        <w:rPr>
-          <w:b/>
-          <w:sz w:val="32"/>
-          <w:szCs w:val="32"/>
-        </w:rPr>
-        <w:lastRenderedPageBreak/>
-        <w:t>Fixtures/Results Page</w:t>
-      </w:r>
-    </w:p>
-    <w:p>
-      <w:pPr>
-        <w:pStyle w:val="ListParagraph"/>
-        <w:numPr>
-          <w:ilvl w:val="0"/>
-          <w:numId w:val="13"/>
-        </w:numPr>
-        <w:rPr>
-          <w:sz w:val="32"/>
-          <w:szCs w:val="32"/>
-        </w:rPr>
-      </w:pPr>
-      <w:r>
-        <w:rPr>
-          <w:sz w:val="32"/>
-          <w:szCs w:val="32"/>
-        </w:rPr>
-        <w:t>Retrieve fixtures for upcoming gameweek</w:t>
-      </w:r>
-    </w:p>
-    <w:p>
-      <w:pPr>
-        <w:pStyle w:val="ListParagraph"/>
-        <w:numPr>
-          <w:ilvl w:val="0"/>
-          <w:numId w:val="13"/>
-        </w:numPr>
-        <w:rPr>
-          <w:sz w:val="32"/>
-          <w:szCs w:val="32"/>
-        </w:rPr>
-      </w:pPr>
-      <w:r>
-        <w:rPr>
-          <w:sz w:val="32"/>
-          <w:szCs w:val="32"/>
-        </w:rPr>
-        <w:t>Previous button retrieves fixtures/results for previous gameweek</w:t>
-      </w:r>
-    </w:p>
-    <w:p>
-      <w:pPr>
-        <w:pStyle w:val="ListParagraph"/>
-        <w:numPr>
-          <w:ilvl w:val="0"/>
-          <w:numId w:val="13"/>
-        </w:numPr>
-        <w:rPr>
-          <w:sz w:val="32"/>
-          <w:szCs w:val="32"/>
-        </w:rPr>
-      </w:pPr>
-      <w:r>
-        <w:rPr>
-          <w:sz w:val="32"/>
-          <w:szCs w:val="32"/>
-        </w:rPr>
-        <w:t>Next button retrieves fixtures/results for next gameweek</w:t>
-      </w:r>
-    </w:p>
-    <w:p>
-      <w:pPr>
-        <w:pStyle w:val="ListParagraph"/>
-        <w:numPr>
-          <w:ilvl w:val="0"/>
-          <w:numId w:val="13"/>
-        </w:numPr>
-        <w:rPr>
-          <w:sz w:val="32"/>
-          <w:szCs w:val="32"/>
-        </w:rPr>
-      </w:pPr>
-      <w:r>
-        <w:rPr>
-          <w:sz w:val="32"/>
-          <w:szCs w:val="32"/>
-        </w:rPr>
-        <w:t>Navigation Drawer</w:t>
-      </w:r>
-    </w:p>
-    <w:p>
-      <w:pPr>
-        <w:pStyle w:val="ListParagraph"/>
-        <w:numPr>
-          <w:ilvl w:val="1"/>
-          <w:numId w:val="13"/>
-        </w:numPr>
-        <w:rPr>
-          <w:sz w:val="32"/>
-          <w:szCs w:val="32"/>
-        </w:rPr>
-      </w:pPr>
-      <w:r>
-        <w:rPr>
-          <w:sz w:val="32"/>
-          <w:szCs w:val="32"/>
-        </w:rPr>
-        <w:t>Display users name and email</w:t>
-      </w:r>
-    </w:p>
-    <w:p>
-      <w:pPr>
-        <w:pStyle w:val="ListParagraph"/>
-        <w:numPr>
-          <w:ilvl w:val="1"/>
-          <w:numId w:val="13"/>
-        </w:numPr>
-        <w:rPr>
-          <w:sz w:val="32"/>
-          <w:szCs w:val="32"/>
-        </w:rPr>
-      </w:pPr>
-      <w:r>
-        <w:rPr>
-          <w:sz w:val="32"/>
-          <w:szCs w:val="32"/>
-        </w:rPr>
-        <w:t xml:space="preserve">Link to </w:t>
-      </w:r>
-      <w:r>
-        <w:rPr>
-          <w:sz w:val="32"/>
-          <w:szCs w:val="32"/>
-        </w:rPr>
-        <w:t xml:space="preserve">Leagues </w:t>
-      </w:r>
-      <w:r>
-        <w:rPr>
-          <w:sz w:val="32"/>
-          <w:szCs w:val="32"/>
-        </w:rPr>
-        <w:t>Page</w:t>
-      </w:r>
-    </w:p>
-    <w:p>
-      <w:pPr>
-        <w:pStyle w:val="ListParagraph"/>
-        <w:numPr>
-          <w:ilvl w:val="1"/>
-          <w:numId w:val="13"/>
-        </w:numPr>
-        <w:rPr>
-          <w:sz w:val="32"/>
-          <w:szCs w:val="32"/>
-        </w:rPr>
-      </w:pPr>
-      <w:r>
-        <w:rPr>
-          <w:sz w:val="32"/>
-          <w:szCs w:val="32"/>
-        </w:rPr>
-        <w:t>Link to How To Play Page</w:t>
-      </w:r>
-    </w:p>
-    <w:p>
-      <w:pPr>
-        <w:pStyle w:val="ListParagraph"/>
-        <w:numPr>
-          <w:ilvl w:val="1"/>
-          <w:numId w:val="13"/>
-        </w:numPr>
-        <w:rPr>
-          <w:sz w:val="32"/>
-          <w:szCs w:val="32"/>
-        </w:rPr>
-      </w:pPr>
-      <w:r>
-        <w:rPr>
-          <w:sz w:val="32"/>
-          <w:szCs w:val="32"/>
-        </w:rPr>
-        <w:t>Link to Profile Page</w:t>
-      </w:r>
-    </w:p>
-    <w:p>
-      <w:pPr>
-        <w:pStyle w:val="ListParagraph"/>
-        <w:numPr>
-          <w:ilvl w:val="1"/>
-          <w:numId w:val="13"/>
-        </w:numPr>
-        <w:rPr>
-          <w:sz w:val="32"/>
-          <w:szCs w:val="32"/>
-        </w:rPr>
-      </w:pPr>
-      <w:r>
-        <w:rPr>
-          <w:sz w:val="32"/>
-          <w:szCs w:val="32"/>
-        </w:rPr>
-        <w:t>Link to Settings Page</w:t>
-      </w:r>
-    </w:p>
-    <w:p>
-      <w:pPr>
-        <w:pStyle w:val="ListParagraph"/>
-        <w:numPr>
-          <w:ilvl w:val="1"/>
-          <w:numId w:val="13"/>
-        </w:numPr>
-        <w:rPr>
-          <w:sz w:val="32"/>
-          <w:szCs w:val="32"/>
-        </w:rPr>
-      </w:pPr>
-      <w:r>
-        <w:rPr>
-          <w:sz w:val="32"/>
-          <w:szCs w:val="32"/>
-        </w:rPr>
-        <w:t>Link to Help Page</w:t>
-      </w:r>
-    </w:p>
-    <w:p>
-      <w:pPr>
-        <w:rPr>
-          <w:sz w:val="32"/>
-          <w:szCs w:val="32"/>
-        </w:rPr>
-      </w:pPr>
-    </w:p>
-    <w:p>
-      <w:pPr>
-        <w:rPr>
-          <w:b/>
-          <w:sz w:val="32"/>
-          <w:szCs w:val="32"/>
-        </w:rPr>
-      </w:pPr>
-      <w:r>
-        <w:rPr>
-          <w:b/>
-          <w:sz w:val="32"/>
-          <w:szCs w:val="32"/>
-        </w:rPr>
-        <w:t>How To Play Page</w:t>
+        <w:t>Profile Page</w:t>
       </w:r>
     </w:p>
     <w:p>
@@ -1621,6 +1909,90 @@
       </w:pPr>
       <w:r>
         <w:rPr>
+          <w:sz w:val="32"/>
+          <w:szCs w:val="32"/>
+        </w:rPr>
+        <w:t>Retrieve users details</w:t>
+      </w:r>
+    </w:p>
+    <w:p>
+      <w:pPr>
+        <w:pStyle w:val="ListParagraph"/>
+        <w:numPr>
+          <w:ilvl w:val="0"/>
+          <w:numId w:val="4"/>
+        </w:numPr>
+        <w:rPr>
+          <w:sz w:val="32"/>
+          <w:szCs w:val="32"/>
+        </w:rPr>
+      </w:pPr>
+      <w:r>
+        <w:rPr>
+          <w:sz w:val="32"/>
+          <w:szCs w:val="32"/>
+        </w:rPr>
+        <w:t>Edit name and email address</w:t>
+      </w:r>
+    </w:p>
+    <w:p>
+      <w:pPr>
+        <w:pStyle w:val="ListParagraph"/>
+        <w:numPr>
+          <w:ilvl w:val="0"/>
+          <w:numId w:val="4"/>
+        </w:numPr>
+        <w:rPr>
+          <w:sz w:val="32"/>
+          <w:szCs w:val="32"/>
+        </w:rPr>
+      </w:pPr>
+      <w:r>
+        <w:rPr>
+          <w:sz w:val="32"/>
+          <w:szCs w:val="32"/>
+        </w:rPr>
+        <w:t>Change password</w:t>
+      </w:r>
+    </w:p>
+    <w:p>
+      <w:pPr>
+        <w:pStyle w:val="ListParagraph"/>
+        <w:numPr>
+          <w:ilvl w:val="0"/>
+          <w:numId w:val="4"/>
+        </w:numPr>
+        <w:rPr>
+          <w:color w:val="70AD47" w:themeColor="accent6"/>
+          <w:sz w:val="32"/>
+          <w:szCs w:val="32"/>
+        </w:rPr>
+      </w:pPr>
+      <w:r>
+        <w:rPr>
+          <w:color w:val="70AD47" w:themeColor="accent6"/>
+          <w:sz w:val="32"/>
+          <w:szCs w:val="32"/>
+        </w:rPr>
+        <w:t>Link to Billing Information</w:t>
+      </w:r>
+    </w:p>
+    <w:p>
+      <w:pPr>
+        <w:pStyle w:val="ListParagraph"/>
+        <w:numPr>
+          <w:ilvl w:val="0"/>
+          <w:numId w:val="4"/>
+        </w:numPr>
+        <w:rPr>
+          <w:color w:val="70AD47" w:themeColor="accent6"/>
+          <w:sz w:val="32"/>
+          <w:szCs w:val="32"/>
+        </w:rPr>
+      </w:pPr>
+      <w:r>
+        <w:rPr>
+          <w:color w:val="70AD47" w:themeColor="accent6"/>
           <w:sz w:val="32"/>
           <w:szCs w:val="32"/>
         </w:rPr>
@@ -1635,12 +2007,14 @@
           <w:numId w:val="4"/>
         </w:numPr>
         <w:rPr>
-          <w:sz w:val="32"/>
-          <w:szCs w:val="32"/>
-        </w:rPr>
-      </w:pPr>
-      <w:r>
-        <w:rPr>
+          <w:color w:val="70AD47" w:themeColor="accent6"/>
+          <w:sz w:val="32"/>
+          <w:szCs w:val="32"/>
+        </w:rPr>
+      </w:pPr>
+      <w:r>
+        <w:rPr>
+          <w:color w:val="70AD47" w:themeColor="accent6"/>
           <w:sz w:val="32"/>
           <w:szCs w:val="32"/>
         </w:rPr>
@@ -1655,12 +2029,14 @@
           <w:numId w:val="4"/>
         </w:numPr>
         <w:rPr>
-          <w:sz w:val="32"/>
-          <w:szCs w:val="32"/>
-        </w:rPr>
-      </w:pPr>
-      <w:r>
-        <w:rPr>
+          <w:color w:val="70AD47" w:themeColor="accent6"/>
+          <w:sz w:val="32"/>
+          <w:szCs w:val="32"/>
+        </w:rPr>
+      </w:pPr>
+      <w:r>
+        <w:rPr>
+          <w:color w:val="70AD47" w:themeColor="accent6"/>
           <w:sz w:val="32"/>
           <w:szCs w:val="32"/>
         </w:rPr>
@@ -1675,12 +2051,14 @@
           <w:numId w:val="4"/>
         </w:numPr>
         <w:rPr>
-          <w:sz w:val="32"/>
-          <w:szCs w:val="32"/>
-        </w:rPr>
-      </w:pPr>
-      <w:r>
-        <w:rPr>
+          <w:color w:val="70AD47" w:themeColor="accent6"/>
+          <w:sz w:val="32"/>
+          <w:szCs w:val="32"/>
+        </w:rPr>
+      </w:pPr>
+      <w:r>
+        <w:rPr>
+          <w:color w:val="70AD47" w:themeColor="accent6"/>
           <w:sz w:val="32"/>
           <w:szCs w:val="32"/>
         </w:rPr>
@@ -1695,16 +2073,18 @@
           <w:numId w:val="4"/>
         </w:numPr>
         <w:rPr>
-          <w:sz w:val="32"/>
-          <w:szCs w:val="32"/>
-        </w:rPr>
-      </w:pPr>
-      <w:r>
-        <w:rPr>
-          <w:sz w:val="32"/>
-          <w:szCs w:val="32"/>
-        </w:rPr>
-        <w:t>Link to Profile Page</w:t>
+          <w:color w:val="70AD47" w:themeColor="accent6"/>
+          <w:sz w:val="32"/>
+          <w:szCs w:val="32"/>
+        </w:rPr>
+      </w:pPr>
+      <w:r>
+        <w:rPr>
+          <w:color w:val="70AD47" w:themeColor="accent6"/>
+          <w:sz w:val="32"/>
+          <w:szCs w:val="32"/>
+        </w:rPr>
+        <w:t>Link to How To Play Page</w:t>
       </w:r>
     </w:p>
     <w:p>
@@ -1715,12 +2095,14 @@
           <w:numId w:val="4"/>
         </w:numPr>
         <w:rPr>
-          <w:sz w:val="32"/>
-          <w:szCs w:val="32"/>
-        </w:rPr>
-      </w:pPr>
-      <w:r>
-        <w:rPr>
+          <w:color w:val="70AD47" w:themeColor="accent6"/>
+          <w:sz w:val="32"/>
+          <w:szCs w:val="32"/>
+        </w:rPr>
+      </w:pPr>
+      <w:r>
+        <w:rPr>
+          <w:color w:val="70AD47" w:themeColor="accent6"/>
           <w:sz w:val="32"/>
           <w:szCs w:val="32"/>
         </w:rPr>
@@ -1735,12 +2117,14 @@
           <w:numId w:val="4"/>
         </w:numPr>
         <w:rPr>
-          <w:sz w:val="32"/>
-          <w:szCs w:val="32"/>
-        </w:rPr>
-      </w:pPr>
-      <w:r>
-        <w:rPr>
+          <w:color w:val="70AD47" w:themeColor="accent6"/>
+          <w:sz w:val="32"/>
+          <w:szCs w:val="32"/>
+        </w:rPr>
+      </w:pPr>
+      <w:r>
+        <w:rPr>
+          <w:color w:val="70AD47" w:themeColor="accent6"/>
           <w:sz w:val="32"/>
           <w:szCs w:val="32"/>
         </w:rPr>
@@ -1758,54 +2142,6 @@
     <w:p>
       <w:pPr>
         <w:rPr>
-          <w:sz w:val="32"/>
-          <w:szCs w:val="32"/>
-        </w:rPr>
-      </w:pPr>
-    </w:p>
-    <w:p>
-      <w:pPr>
-        <w:rPr>
-          <w:sz w:val="32"/>
-          <w:szCs w:val="32"/>
-        </w:rPr>
-      </w:pPr>
-    </w:p>
-    <w:p>
-      <w:pPr>
-        <w:rPr>
-          <w:sz w:val="32"/>
-          <w:szCs w:val="32"/>
-        </w:rPr>
-      </w:pPr>
-    </w:p>
-    <w:p>
-      <w:pPr>
-        <w:rPr>
-          <w:sz w:val="32"/>
-          <w:szCs w:val="32"/>
-        </w:rPr>
-      </w:pPr>
-    </w:p>
-    <w:p>
-      <w:pPr>
-        <w:rPr>
-          <w:sz w:val="32"/>
-          <w:szCs w:val="32"/>
-        </w:rPr>
-      </w:pPr>
-    </w:p>
-    <w:p>
-      <w:pPr>
-        <w:rPr>
-          <w:sz w:val="32"/>
-          <w:szCs w:val="32"/>
-        </w:rPr>
-      </w:pPr>
-    </w:p>
-    <w:p>
-      <w:pPr>
-        <w:rPr>
           <w:b/>
           <w:sz w:val="32"/>
           <w:szCs w:val="32"/>
@@ -1817,8 +2153,430 @@
           <w:sz w:val="32"/>
           <w:szCs w:val="32"/>
         </w:rPr>
+        <w:t>Billing Information</w:t>
+      </w:r>
+    </w:p>
+    <w:p>
+      <w:pPr>
+        <w:pStyle w:val="ListParagraph"/>
+        <w:numPr>
+          <w:ilvl w:val="0"/>
+          <w:numId w:val="15"/>
+        </w:numPr>
+        <w:rPr>
+          <w:sz w:val="32"/>
+          <w:szCs w:val="32"/>
+        </w:rPr>
+      </w:pPr>
+      <w:r>
+        <w:rPr>
+          <w:sz w:val="32"/>
+          <w:szCs w:val="32"/>
+        </w:rPr>
+        <w:t>Retrieve balance</w:t>
+      </w:r>
+    </w:p>
+    <w:p>
+      <w:pPr>
+        <w:pStyle w:val="ListParagraph"/>
+        <w:numPr>
+          <w:ilvl w:val="0"/>
+          <w:numId w:val="15"/>
+        </w:numPr>
+        <w:rPr>
+          <w:sz w:val="32"/>
+          <w:szCs w:val="32"/>
+        </w:rPr>
+      </w:pPr>
+      <w:r>
+        <w:rPr>
+          <w:sz w:val="32"/>
+          <w:szCs w:val="32"/>
+        </w:rPr>
+        <w:t>Add funds function</w:t>
+      </w:r>
+    </w:p>
+    <w:p>
+      <w:pPr>
+        <w:pStyle w:val="ListParagraph"/>
+        <w:numPr>
+          <w:ilvl w:val="0"/>
+          <w:numId w:val="15"/>
+        </w:numPr>
+        <w:rPr>
+          <w:sz w:val="32"/>
+          <w:szCs w:val="32"/>
+        </w:rPr>
+      </w:pPr>
+      <w:r>
+        <w:rPr>
+          <w:sz w:val="32"/>
+          <w:szCs w:val="32"/>
+        </w:rPr>
+        <w:t>Cash out function</w:t>
+      </w:r>
+    </w:p>
+    <w:p>
+      <w:pPr>
+        <w:pStyle w:val="ListParagraph"/>
+        <w:numPr>
+          <w:ilvl w:val="0"/>
+          <w:numId w:val="15"/>
+        </w:numPr>
+        <w:rPr>
+          <w:sz w:val="32"/>
+          <w:szCs w:val="32"/>
+        </w:rPr>
+      </w:pPr>
+      <w:r>
+        <w:rPr>
+          <w:sz w:val="32"/>
+          <w:szCs w:val="32"/>
+        </w:rPr>
+        <w:t>Add/change card function</w:t>
+      </w:r>
+    </w:p>
+    <w:p>
+      <w:pPr>
+        <w:pStyle w:val="ListParagraph"/>
+        <w:numPr>
+          <w:ilvl w:val="0"/>
+          <w:numId w:val="15"/>
+        </w:numPr>
+        <w:rPr>
+          <w:sz w:val="32"/>
+          <w:szCs w:val="32"/>
+        </w:rPr>
+      </w:pPr>
+      <w:r>
+        <w:rPr>
+          <w:sz w:val="32"/>
+          <w:szCs w:val="32"/>
+        </w:rPr>
+        <w:t>Remove card function</w:t>
+      </w:r>
+    </w:p>
+    <w:p>
+      <w:pPr>
+        <w:pStyle w:val="ListParagraph"/>
+        <w:numPr>
+          <w:ilvl w:val="0"/>
+          <w:numId w:val="15"/>
+        </w:numPr>
+        <w:rPr>
+          <w:color w:val="70AD47" w:themeColor="accent6"/>
+          <w:sz w:val="32"/>
+          <w:szCs w:val="32"/>
+        </w:rPr>
+      </w:pPr>
+      <w:r>
+        <w:rPr>
+          <w:color w:val="70AD47" w:themeColor="accent6"/>
+          <w:sz w:val="32"/>
+          <w:szCs w:val="32"/>
+        </w:rPr>
+        <w:t>Up navigation to Profile Page</w:t>
+      </w:r>
+    </w:p>
+    <w:p>
+      <w:pPr>
+        <w:rPr>
+          <w:sz w:val="32"/>
+          <w:szCs w:val="32"/>
+        </w:rPr>
+      </w:pPr>
+    </w:p>
+    <w:p>
+      <w:pPr>
+        <w:rPr>
+          <w:sz w:val="32"/>
+          <w:szCs w:val="32"/>
+        </w:rPr>
+      </w:pPr>
+    </w:p>
+    <w:p>
+      <w:pPr>
+        <w:rPr>
+          <w:sz w:val="32"/>
+          <w:szCs w:val="32"/>
+        </w:rPr>
+      </w:pPr>
+    </w:p>
+    <w:p>
+      <w:pPr>
+        <w:rPr>
+          <w:sz w:val="32"/>
+          <w:szCs w:val="32"/>
+        </w:rPr>
+      </w:pPr>
+    </w:p>
+    <w:p>
+      <w:pPr>
+        <w:rPr>
+          <w:sz w:val="32"/>
+          <w:szCs w:val="32"/>
+        </w:rPr>
+      </w:pPr>
+    </w:p>
+    <w:p>
+      <w:pPr>
+        <w:rPr>
+          <w:sz w:val="32"/>
+          <w:szCs w:val="32"/>
+        </w:rPr>
+      </w:pPr>
+    </w:p>
+    <w:p>
+      <w:pPr>
+        <w:rPr>
+          <w:sz w:val="32"/>
+          <w:szCs w:val="32"/>
+        </w:rPr>
+      </w:pPr>
+    </w:p>
+    <w:p>
+      <w:pPr>
+        <w:rPr>
+          <w:sz w:val="32"/>
+          <w:szCs w:val="32"/>
+        </w:rPr>
+      </w:pPr>
+    </w:p>
+    <w:p>
+      <w:pPr>
+        <w:rPr>
+          <w:b/>
+          <w:sz w:val="32"/>
+          <w:szCs w:val="32"/>
+        </w:rPr>
+      </w:pPr>
+      <w:r>
+        <w:rPr>
+          <w:b/>
+          <w:sz w:val="32"/>
+          <w:szCs w:val="32"/>
+        </w:rPr>
         <w:lastRenderedPageBreak/>
-        <w:t>Profile Page</w:t>
+        <w:t>Settings Page</w:t>
+      </w:r>
+    </w:p>
+    <w:p>
+      <w:pPr>
+        <w:pStyle w:val="ListParagraph"/>
+        <w:numPr>
+          <w:ilvl w:val="0"/>
+          <w:numId w:val="16"/>
+        </w:numPr>
+        <w:rPr>
+          <w:sz w:val="32"/>
+          <w:szCs w:val="32"/>
+        </w:rPr>
+      </w:pPr>
+      <w:r>
+        <w:rPr>
+          <w:sz w:val="32"/>
+          <w:szCs w:val="32"/>
+        </w:rPr>
+        <w:t>Log out function</w:t>
+      </w:r>
+    </w:p>
+    <w:p>
+      <w:pPr>
+        <w:pStyle w:val="ListParagraph"/>
+        <w:numPr>
+          <w:ilvl w:val="0"/>
+          <w:numId w:val="16"/>
+        </w:numPr>
+        <w:rPr>
+          <w:sz w:val="32"/>
+          <w:szCs w:val="32"/>
+        </w:rPr>
+      </w:pPr>
+      <w:r>
+        <w:rPr>
+          <w:sz w:val="32"/>
+          <w:szCs w:val="32"/>
+        </w:rPr>
+        <w:t>Log out button brings user to the Welcome Page</w:t>
+      </w:r>
+    </w:p>
+    <w:p>
+      <w:pPr>
+        <w:pStyle w:val="ListParagraph"/>
+        <w:numPr>
+          <w:ilvl w:val="0"/>
+          <w:numId w:val="16"/>
+        </w:numPr>
+        <w:rPr>
+          <w:color w:val="70AD47" w:themeColor="accent6"/>
+          <w:sz w:val="32"/>
+          <w:szCs w:val="32"/>
+        </w:rPr>
+      </w:pPr>
+      <w:r>
+        <w:rPr>
+          <w:color w:val="70AD47" w:themeColor="accent6"/>
+          <w:sz w:val="32"/>
+          <w:szCs w:val="32"/>
+        </w:rPr>
+        <w:t>Navigation Drawer</w:t>
+      </w:r>
+    </w:p>
+    <w:p>
+      <w:pPr>
+        <w:pStyle w:val="ListParagraph"/>
+        <w:numPr>
+          <w:ilvl w:val="1"/>
+          <w:numId w:val="16"/>
+        </w:numPr>
+        <w:rPr>
+          <w:color w:val="70AD47" w:themeColor="accent6"/>
+          <w:sz w:val="32"/>
+          <w:szCs w:val="32"/>
+        </w:rPr>
+      </w:pPr>
+      <w:r>
+        <w:rPr>
+          <w:color w:val="70AD47" w:themeColor="accent6"/>
+          <w:sz w:val="32"/>
+          <w:szCs w:val="32"/>
+        </w:rPr>
+        <w:t>Display users name and email</w:t>
+      </w:r>
+    </w:p>
+    <w:p>
+      <w:pPr>
+        <w:pStyle w:val="ListParagraph"/>
+        <w:numPr>
+          <w:ilvl w:val="1"/>
+          <w:numId w:val="16"/>
+        </w:numPr>
+        <w:rPr>
+          <w:color w:val="70AD47" w:themeColor="accent6"/>
+          <w:sz w:val="32"/>
+          <w:szCs w:val="32"/>
+        </w:rPr>
+      </w:pPr>
+      <w:r>
+        <w:rPr>
+          <w:color w:val="70AD47" w:themeColor="accent6"/>
+          <w:sz w:val="32"/>
+          <w:szCs w:val="32"/>
+        </w:rPr>
+        <w:t>Link to Leagues Page</w:t>
+      </w:r>
+    </w:p>
+    <w:p>
+      <w:pPr>
+        <w:pStyle w:val="ListParagraph"/>
+        <w:numPr>
+          <w:ilvl w:val="1"/>
+          <w:numId w:val="16"/>
+        </w:numPr>
+        <w:rPr>
+          <w:color w:val="70AD47" w:themeColor="accent6"/>
+          <w:sz w:val="32"/>
+          <w:szCs w:val="32"/>
+        </w:rPr>
+      </w:pPr>
+      <w:r>
+        <w:rPr>
+          <w:color w:val="70AD47" w:themeColor="accent6"/>
+          <w:sz w:val="32"/>
+          <w:szCs w:val="32"/>
+        </w:rPr>
+        <w:t>Link to Fixtures/Results Page</w:t>
+      </w:r>
+    </w:p>
+    <w:p>
+      <w:pPr>
+        <w:pStyle w:val="ListParagraph"/>
+        <w:numPr>
+          <w:ilvl w:val="1"/>
+          <w:numId w:val="16"/>
+        </w:numPr>
+        <w:rPr>
+          <w:color w:val="70AD47" w:themeColor="accent6"/>
+          <w:sz w:val="32"/>
+          <w:szCs w:val="32"/>
+        </w:rPr>
+      </w:pPr>
+      <w:r>
+        <w:rPr>
+          <w:color w:val="70AD47" w:themeColor="accent6"/>
+          <w:sz w:val="32"/>
+          <w:szCs w:val="32"/>
+        </w:rPr>
+        <w:t>Link to How To Play Page</w:t>
+      </w:r>
+    </w:p>
+    <w:p>
+      <w:pPr>
+        <w:pStyle w:val="ListParagraph"/>
+        <w:numPr>
+          <w:ilvl w:val="1"/>
+          <w:numId w:val="16"/>
+        </w:numPr>
+        <w:rPr>
+          <w:color w:val="70AD47" w:themeColor="accent6"/>
+          <w:sz w:val="32"/>
+          <w:szCs w:val="32"/>
+        </w:rPr>
+      </w:pPr>
+      <w:r>
+        <w:rPr>
+          <w:color w:val="70AD47" w:themeColor="accent6"/>
+          <w:sz w:val="32"/>
+          <w:szCs w:val="32"/>
+        </w:rPr>
+        <w:t>Link to Profile Page</w:t>
+      </w:r>
+    </w:p>
+    <w:p>
+      <w:pPr>
+        <w:pStyle w:val="ListParagraph"/>
+        <w:numPr>
+          <w:ilvl w:val="1"/>
+          <w:numId w:val="16"/>
+        </w:numPr>
+        <w:rPr>
+          <w:color w:val="70AD47" w:themeColor="accent6"/>
+          <w:sz w:val="32"/>
+          <w:szCs w:val="32"/>
+        </w:rPr>
+      </w:pPr>
+      <w:r>
+        <w:rPr>
+          <w:color w:val="70AD47" w:themeColor="accent6"/>
+          <w:sz w:val="32"/>
+          <w:szCs w:val="32"/>
+        </w:rPr>
+        <w:t>Link to Help Page</w:t>
+      </w:r>
+    </w:p>
+    <w:p>
+      <w:pPr>
+        <w:rPr>
+          <w:sz w:val="32"/>
+          <w:szCs w:val="32"/>
+        </w:rPr>
+      </w:pPr>
+    </w:p>
+    <w:p>
+      <w:pPr>
+        <w:rPr>
+          <w:b/>
+          <w:sz w:val="32"/>
+          <w:szCs w:val="32"/>
+        </w:rPr>
+      </w:pPr>
+      <w:r>
+        <w:rPr>
+          <w:b/>
+          <w:sz w:val="32"/>
+          <w:szCs w:val="32"/>
+        </w:rPr>
+        <w:t>Help Page</w:t>
       </w:r>
     </w:p>
     <w:p>
@@ -1829,92 +2587,14 @@
           <w:numId w:val="4"/>
         </w:numPr>
         <w:rPr>
-          <w:sz w:val="32"/>
-          <w:szCs w:val="32"/>
-        </w:rPr>
-      </w:pPr>
-      <w:r>
-        <w:rPr>
-          <w:sz w:val="32"/>
-          <w:szCs w:val="32"/>
-        </w:rPr>
-        <w:t>Retrieve users details</w:t>
-      </w:r>
-    </w:p>
-    <w:p>
-      <w:pPr>
-        <w:pStyle w:val="ListParagraph"/>
-        <w:numPr>
-          <w:ilvl w:val="0"/>
-          <w:numId w:val="4"/>
-        </w:numPr>
-        <w:rPr>
-          <w:sz w:val="32"/>
-          <w:szCs w:val="32"/>
-        </w:rPr>
-      </w:pPr>
-      <w:r>
-        <w:rPr>
-          <w:sz w:val="32"/>
-          <w:szCs w:val="32"/>
-        </w:rPr>
-        <w:t>Edit name and email address</w:t>
-      </w:r>
-    </w:p>
-    <w:p>
-      <w:pPr>
-        <w:pStyle w:val="ListParagraph"/>
-        <w:numPr>
-          <w:ilvl w:val="0"/>
-          <w:numId w:val="4"/>
-        </w:numPr>
-        <w:rPr>
-          <w:sz w:val="32"/>
-          <w:szCs w:val="32"/>
-        </w:rPr>
-      </w:pPr>
-      <w:r>
-        <w:rPr>
-          <w:sz w:val="32"/>
-          <w:szCs w:val="32"/>
-        </w:rPr>
-        <w:t>Change password</w:t>
-      </w:r>
-    </w:p>
-    <w:p>
-      <w:pPr>
-        <w:pStyle w:val="ListParagraph"/>
-        <w:numPr>
-          <w:ilvl w:val="0"/>
-          <w:numId w:val="4"/>
-        </w:numPr>
-        <w:rPr>
-          <w:sz w:val="32"/>
-          <w:szCs w:val="32"/>
-        </w:rPr>
-      </w:pPr>
-      <w:r>
-        <w:rPr>
-          <w:sz w:val="32"/>
-          <w:szCs w:val="32"/>
-        </w:rPr>
-        <w:t>Link to Billing Information</w:t>
-      </w:r>
-    </w:p>
-    <w:p>
-      <w:pPr>
-        <w:pStyle w:val="ListParagraph"/>
-        <w:numPr>
-          <w:ilvl w:val="0"/>
-          <w:numId w:val="4"/>
-        </w:numPr>
-        <w:rPr>
-          <w:sz w:val="32"/>
-          <w:szCs w:val="32"/>
-        </w:rPr>
-      </w:pPr>
-      <w:r>
-        <w:rPr>
+          <w:color w:val="70AD47" w:themeColor="accent6"/>
+          <w:sz w:val="32"/>
+          <w:szCs w:val="32"/>
+        </w:rPr>
+      </w:pPr>
+      <w:r>
+        <w:rPr>
+          <w:color w:val="70AD47" w:themeColor="accent6"/>
           <w:sz w:val="32"/>
           <w:szCs w:val="32"/>
         </w:rPr>
@@ -1929,12 +2609,14 @@
           <w:numId w:val="4"/>
         </w:numPr>
         <w:rPr>
-          <w:sz w:val="32"/>
-          <w:szCs w:val="32"/>
-        </w:rPr>
-      </w:pPr>
-      <w:r>
-        <w:rPr>
+          <w:color w:val="70AD47" w:themeColor="accent6"/>
+          <w:sz w:val="32"/>
+          <w:szCs w:val="32"/>
+        </w:rPr>
+      </w:pPr>
+      <w:r>
+        <w:rPr>
+          <w:color w:val="70AD47" w:themeColor="accent6"/>
           <w:sz w:val="32"/>
           <w:szCs w:val="32"/>
         </w:rPr>
@@ -1949,12 +2631,14 @@
           <w:numId w:val="4"/>
         </w:numPr>
         <w:rPr>
-          <w:sz w:val="32"/>
-          <w:szCs w:val="32"/>
-        </w:rPr>
-      </w:pPr>
-      <w:r>
-        <w:rPr>
+          <w:color w:val="70AD47" w:themeColor="accent6"/>
+          <w:sz w:val="32"/>
+          <w:szCs w:val="32"/>
+        </w:rPr>
+      </w:pPr>
+      <w:r>
+        <w:rPr>
+          <w:color w:val="70AD47" w:themeColor="accent6"/>
           <w:sz w:val="32"/>
           <w:szCs w:val="32"/>
         </w:rPr>
@@ -1969,12 +2653,14 @@
           <w:numId w:val="4"/>
         </w:numPr>
         <w:rPr>
-          <w:sz w:val="32"/>
-          <w:szCs w:val="32"/>
-        </w:rPr>
-      </w:pPr>
-      <w:r>
-        <w:rPr>
+          <w:color w:val="70AD47" w:themeColor="accent6"/>
+          <w:sz w:val="32"/>
+          <w:szCs w:val="32"/>
+        </w:rPr>
+      </w:pPr>
+      <w:r>
+        <w:rPr>
+          <w:color w:val="70AD47" w:themeColor="accent6"/>
           <w:sz w:val="32"/>
           <w:szCs w:val="32"/>
         </w:rPr>
@@ -1989,12 +2675,14 @@
           <w:numId w:val="4"/>
         </w:numPr>
         <w:rPr>
-          <w:sz w:val="32"/>
-          <w:szCs w:val="32"/>
-        </w:rPr>
-      </w:pPr>
-      <w:r>
-        <w:rPr>
+          <w:color w:val="70AD47" w:themeColor="accent6"/>
+          <w:sz w:val="32"/>
+          <w:szCs w:val="32"/>
+        </w:rPr>
+      </w:pPr>
+      <w:r>
+        <w:rPr>
+          <w:color w:val="70AD47" w:themeColor="accent6"/>
           <w:sz w:val="32"/>
           <w:szCs w:val="32"/>
         </w:rPr>
@@ -2009,16 +2697,18 @@
           <w:numId w:val="4"/>
         </w:numPr>
         <w:rPr>
-          <w:sz w:val="32"/>
-          <w:szCs w:val="32"/>
-        </w:rPr>
-      </w:pPr>
-      <w:r>
-        <w:rPr>
-          <w:sz w:val="32"/>
-          <w:szCs w:val="32"/>
-        </w:rPr>
-        <w:t>Link to Settings Page</w:t>
+          <w:color w:val="70AD47" w:themeColor="accent6"/>
+          <w:sz w:val="32"/>
+          <w:szCs w:val="32"/>
+        </w:rPr>
+      </w:pPr>
+      <w:r>
+        <w:rPr>
+          <w:color w:val="70AD47" w:themeColor="accent6"/>
+          <w:sz w:val="32"/>
+          <w:szCs w:val="32"/>
+        </w:rPr>
+        <w:t>Link to Profile Page</w:t>
       </w:r>
     </w:p>
     <w:p>
@@ -2029,584 +2719,14 @@
           <w:numId w:val="4"/>
         </w:numPr>
         <w:rPr>
-          <w:sz w:val="32"/>
-          <w:szCs w:val="32"/>
-        </w:rPr>
-      </w:pPr>
-      <w:r>
-        <w:rPr>
-          <w:sz w:val="32"/>
-          <w:szCs w:val="32"/>
-        </w:rPr>
-        <w:t>Link to Help Page</w:t>
-      </w:r>
-    </w:p>
-    <w:p>
-      <w:pPr>
-        <w:rPr>
-          <w:sz w:val="32"/>
-          <w:szCs w:val="32"/>
-        </w:rPr>
-      </w:pPr>
-    </w:p>
-    <w:p>
-      <w:pPr>
-        <w:rPr>
-          <w:b/>
-          <w:sz w:val="32"/>
-          <w:szCs w:val="32"/>
-        </w:rPr>
-      </w:pPr>
-      <w:r>
-        <w:rPr>
-          <w:b/>
-          <w:sz w:val="32"/>
-          <w:szCs w:val="32"/>
-        </w:rPr>
-        <w:t>Billing Information</w:t>
-      </w:r>
-    </w:p>
-    <w:p>
-      <w:pPr>
-        <w:pStyle w:val="ListParagraph"/>
-        <w:numPr>
-          <w:ilvl w:val="0"/>
-          <w:numId w:val="15"/>
-        </w:numPr>
-        <w:rPr>
-          <w:sz w:val="32"/>
-          <w:szCs w:val="32"/>
-        </w:rPr>
-      </w:pPr>
-      <w:r>
-        <w:rPr>
-          <w:sz w:val="32"/>
-          <w:szCs w:val="32"/>
-        </w:rPr>
-        <w:t>Retrieve balance</w:t>
-      </w:r>
-    </w:p>
-    <w:p>
-      <w:pPr>
-        <w:pStyle w:val="ListParagraph"/>
-        <w:numPr>
-          <w:ilvl w:val="0"/>
-          <w:numId w:val="15"/>
-        </w:numPr>
-        <w:rPr>
-          <w:sz w:val="32"/>
-          <w:szCs w:val="32"/>
-        </w:rPr>
-      </w:pPr>
-      <w:r>
-        <w:rPr>
-          <w:sz w:val="32"/>
-          <w:szCs w:val="32"/>
-        </w:rPr>
-        <w:t>Add funds function</w:t>
-      </w:r>
-    </w:p>
-    <w:p>
-      <w:pPr>
-        <w:pStyle w:val="ListParagraph"/>
-        <w:numPr>
-          <w:ilvl w:val="0"/>
-          <w:numId w:val="15"/>
-        </w:numPr>
-        <w:rPr>
-          <w:sz w:val="32"/>
-          <w:szCs w:val="32"/>
-        </w:rPr>
-      </w:pPr>
-      <w:r>
-        <w:rPr>
-          <w:sz w:val="32"/>
-          <w:szCs w:val="32"/>
-        </w:rPr>
-        <w:t>Cash out function</w:t>
-      </w:r>
-    </w:p>
-    <w:p>
-      <w:pPr>
-        <w:pStyle w:val="ListParagraph"/>
-        <w:numPr>
-          <w:ilvl w:val="0"/>
-          <w:numId w:val="15"/>
-        </w:numPr>
-        <w:rPr>
-          <w:sz w:val="32"/>
-          <w:szCs w:val="32"/>
-        </w:rPr>
-      </w:pPr>
-      <w:r>
-        <w:rPr>
-          <w:sz w:val="32"/>
-          <w:szCs w:val="32"/>
-        </w:rPr>
-        <w:t>Add/change card function</w:t>
-      </w:r>
-    </w:p>
-    <w:p>
-      <w:pPr>
-        <w:pStyle w:val="ListParagraph"/>
-        <w:numPr>
-          <w:ilvl w:val="0"/>
-          <w:numId w:val="15"/>
-        </w:numPr>
-        <w:rPr>
-          <w:sz w:val="32"/>
-          <w:szCs w:val="32"/>
-        </w:rPr>
-      </w:pPr>
-      <w:r>
-        <w:rPr>
-          <w:sz w:val="32"/>
-          <w:szCs w:val="32"/>
-        </w:rPr>
-        <w:t>Remove card function</w:t>
-      </w:r>
-    </w:p>
-    <w:p>
-      <w:pPr>
-        <w:pStyle w:val="ListParagraph"/>
-        <w:numPr>
-          <w:ilvl w:val="0"/>
-          <w:numId w:val="15"/>
-        </w:numPr>
-        <w:rPr>
-          <w:sz w:val="32"/>
-          <w:szCs w:val="32"/>
-        </w:rPr>
-      </w:pPr>
-      <w:r>
-        <w:rPr>
-          <w:sz w:val="32"/>
-          <w:szCs w:val="32"/>
-        </w:rPr>
-        <w:t>Up navigation to Profile Page</w:t>
-      </w:r>
-    </w:p>
-    <w:p>
-      <w:pPr>
-        <w:rPr>
-          <w:sz w:val="32"/>
-          <w:szCs w:val="32"/>
-        </w:rPr>
-      </w:pPr>
-    </w:p>
-    <w:p>
-      <w:pPr>
-        <w:rPr>
-          <w:sz w:val="32"/>
-          <w:szCs w:val="32"/>
-        </w:rPr>
-      </w:pPr>
-    </w:p>
-    <w:p>
-      <w:pPr>
-        <w:rPr>
-          <w:sz w:val="32"/>
-          <w:szCs w:val="32"/>
-        </w:rPr>
-      </w:pPr>
-    </w:p>
-    <w:p>
-      <w:pPr>
-        <w:rPr>
-          <w:sz w:val="32"/>
-          <w:szCs w:val="32"/>
-        </w:rPr>
-      </w:pPr>
-    </w:p>
-    <w:p>
-      <w:pPr>
-        <w:rPr>
-          <w:sz w:val="32"/>
-          <w:szCs w:val="32"/>
-        </w:rPr>
-      </w:pPr>
-    </w:p>
-    <w:p>
-      <w:pPr>
-        <w:rPr>
-          <w:sz w:val="32"/>
-          <w:szCs w:val="32"/>
-        </w:rPr>
-      </w:pPr>
-    </w:p>
-    <w:p>
-      <w:pPr>
-        <w:rPr>
-          <w:sz w:val="32"/>
-          <w:szCs w:val="32"/>
-        </w:rPr>
-      </w:pPr>
-    </w:p>
-    <w:p>
-      <w:pPr>
-        <w:rPr>
-          <w:sz w:val="32"/>
-          <w:szCs w:val="32"/>
-        </w:rPr>
-      </w:pPr>
-    </w:p>
-    <w:p>
-      <w:pPr>
-        <w:rPr>
-          <w:b/>
-          <w:sz w:val="32"/>
-          <w:szCs w:val="32"/>
-        </w:rPr>
-      </w:pPr>
-      <w:r>
-        <w:rPr>
-          <w:b/>
-          <w:sz w:val="32"/>
-          <w:szCs w:val="32"/>
-        </w:rPr>
-        <w:lastRenderedPageBreak/>
-        <w:t>Settings Page</w:t>
-      </w:r>
-    </w:p>
-    <w:p>
-      <w:pPr>
-        <w:pStyle w:val="ListParagraph"/>
-        <w:numPr>
-          <w:ilvl w:val="0"/>
-          <w:numId w:val="16"/>
-        </w:numPr>
-        <w:rPr>
-          <w:sz w:val="32"/>
-          <w:szCs w:val="32"/>
-        </w:rPr>
-      </w:pPr>
-      <w:r>
-        <w:rPr>
-          <w:sz w:val="32"/>
-          <w:szCs w:val="32"/>
-        </w:rPr>
-        <w:t>Log out function</w:t>
-      </w:r>
-    </w:p>
-    <w:p>
-      <w:pPr>
-        <w:pStyle w:val="ListParagraph"/>
-        <w:numPr>
-          <w:ilvl w:val="0"/>
-          <w:numId w:val="16"/>
-        </w:numPr>
-        <w:rPr>
-          <w:sz w:val="32"/>
-          <w:szCs w:val="32"/>
-        </w:rPr>
-      </w:pPr>
-      <w:r>
-        <w:rPr>
-          <w:sz w:val="32"/>
-          <w:szCs w:val="32"/>
-        </w:rPr>
-        <w:t>Log out button brings user to the Welcome Page</w:t>
-      </w:r>
-    </w:p>
-    <w:p>
-      <w:pPr>
-        <w:pStyle w:val="ListParagraph"/>
-        <w:numPr>
-          <w:ilvl w:val="0"/>
-          <w:numId w:val="16"/>
-        </w:numPr>
-        <w:rPr>
-          <w:sz w:val="32"/>
-          <w:szCs w:val="32"/>
-        </w:rPr>
-      </w:pPr>
-      <w:r>
-        <w:rPr>
-          <w:sz w:val="32"/>
-          <w:szCs w:val="32"/>
-        </w:rPr>
-        <w:t>Navigation Drawer</w:t>
-      </w:r>
-    </w:p>
-    <w:p>
-      <w:pPr>
-        <w:pStyle w:val="ListParagraph"/>
-        <w:numPr>
-          <w:ilvl w:val="1"/>
-          <w:numId w:val="16"/>
-        </w:numPr>
-        <w:rPr>
-          <w:sz w:val="32"/>
-          <w:szCs w:val="32"/>
-        </w:rPr>
-      </w:pPr>
-      <w:r>
-        <w:rPr>
-          <w:sz w:val="32"/>
-          <w:szCs w:val="32"/>
-        </w:rPr>
-        <w:t>Display users name and email</w:t>
-      </w:r>
-    </w:p>
-    <w:p>
-      <w:pPr>
-        <w:pStyle w:val="ListParagraph"/>
-        <w:numPr>
-          <w:ilvl w:val="1"/>
-          <w:numId w:val="16"/>
-        </w:numPr>
-        <w:rPr>
-          <w:sz w:val="32"/>
-          <w:szCs w:val="32"/>
-        </w:rPr>
-      </w:pPr>
-      <w:r>
-        <w:rPr>
-          <w:sz w:val="32"/>
-          <w:szCs w:val="32"/>
-        </w:rPr>
-        <w:t>Link to Leagues Page</w:t>
-      </w:r>
-    </w:p>
-    <w:p>
-      <w:pPr>
-        <w:pStyle w:val="ListParagraph"/>
-        <w:numPr>
-          <w:ilvl w:val="1"/>
-          <w:numId w:val="16"/>
-        </w:numPr>
-        <w:rPr>
-          <w:sz w:val="32"/>
-          <w:szCs w:val="32"/>
-        </w:rPr>
-      </w:pPr>
-      <w:r>
-        <w:rPr>
-          <w:sz w:val="32"/>
-          <w:szCs w:val="32"/>
-        </w:rPr>
-        <w:t>Link to Fixtures/Results Page</w:t>
-      </w:r>
-    </w:p>
-    <w:p>
-      <w:pPr>
-        <w:pStyle w:val="ListParagraph"/>
-        <w:numPr>
-          <w:ilvl w:val="1"/>
-          <w:numId w:val="16"/>
-        </w:numPr>
-        <w:rPr>
-          <w:sz w:val="32"/>
-          <w:szCs w:val="32"/>
-        </w:rPr>
-      </w:pPr>
-      <w:r>
-        <w:rPr>
-          <w:sz w:val="32"/>
-          <w:szCs w:val="32"/>
-        </w:rPr>
-        <w:t>Link to How To Play Page</w:t>
-      </w:r>
-    </w:p>
-    <w:p>
-      <w:pPr>
-        <w:pStyle w:val="ListParagraph"/>
-        <w:numPr>
-          <w:ilvl w:val="1"/>
-          <w:numId w:val="16"/>
-        </w:numPr>
-        <w:rPr>
-          <w:sz w:val="32"/>
-          <w:szCs w:val="32"/>
-        </w:rPr>
-      </w:pPr>
-      <w:r>
-        <w:rPr>
-          <w:sz w:val="32"/>
-          <w:szCs w:val="32"/>
-        </w:rPr>
-        <w:t>Link to Profile Page</w:t>
-      </w:r>
-    </w:p>
-    <w:p>
-      <w:pPr>
-        <w:pStyle w:val="ListParagraph"/>
-        <w:numPr>
-          <w:ilvl w:val="1"/>
-          <w:numId w:val="16"/>
-        </w:numPr>
-        <w:rPr>
-          <w:sz w:val="32"/>
-          <w:szCs w:val="32"/>
-        </w:rPr>
-      </w:pPr>
-      <w:r>
-        <w:rPr>
-          <w:sz w:val="32"/>
-          <w:szCs w:val="32"/>
-        </w:rPr>
-        <w:t>Link to Help Page</w:t>
-      </w:r>
-    </w:p>
-    <w:p>
-      <w:pPr>
-        <w:rPr>
-          <w:sz w:val="32"/>
-          <w:szCs w:val="32"/>
-        </w:rPr>
-      </w:pPr>
-    </w:p>
-    <w:p>
-      <w:pPr>
-        <w:rPr>
-          <w:b/>
-          <w:sz w:val="32"/>
-          <w:szCs w:val="32"/>
-        </w:rPr>
-      </w:pPr>
-      <w:r>
-        <w:rPr>
-          <w:b/>
-          <w:sz w:val="32"/>
-          <w:szCs w:val="32"/>
-        </w:rPr>
-        <w:t>Help Page</w:t>
-      </w:r>
-    </w:p>
-    <w:p>
-      <w:pPr>
-        <w:pStyle w:val="ListParagraph"/>
-        <w:numPr>
-          <w:ilvl w:val="0"/>
-          <w:numId w:val="4"/>
-        </w:numPr>
-        <w:rPr>
-          <w:sz w:val="32"/>
-          <w:szCs w:val="32"/>
-        </w:rPr>
-      </w:pPr>
-      <w:r>
-        <w:rPr>
-          <w:sz w:val="32"/>
-          <w:szCs w:val="32"/>
-        </w:rPr>
-        <w:t>Navigation Drawer</w:t>
-      </w:r>
-    </w:p>
-    <w:p>
-      <w:pPr>
-        <w:pStyle w:val="ListParagraph"/>
-        <w:numPr>
-          <w:ilvl w:val="1"/>
-          <w:numId w:val="4"/>
-        </w:numPr>
-        <w:rPr>
-          <w:sz w:val="32"/>
-          <w:szCs w:val="32"/>
-        </w:rPr>
-      </w:pPr>
-      <w:r>
-        <w:rPr>
-          <w:sz w:val="32"/>
-          <w:szCs w:val="32"/>
-        </w:rPr>
-        <w:t>Display users name and email</w:t>
-      </w:r>
-    </w:p>
-    <w:p>
-      <w:pPr>
-        <w:pStyle w:val="ListParagraph"/>
-        <w:numPr>
-          <w:ilvl w:val="1"/>
-          <w:numId w:val="4"/>
-        </w:numPr>
-        <w:rPr>
-          <w:sz w:val="32"/>
-          <w:szCs w:val="32"/>
-        </w:rPr>
-      </w:pPr>
-      <w:r>
-        <w:rPr>
-          <w:sz w:val="32"/>
-          <w:szCs w:val="32"/>
-        </w:rPr>
-        <w:t>Link to Leagues Page</w:t>
-      </w:r>
-    </w:p>
-    <w:p>
-      <w:pPr>
-        <w:pStyle w:val="ListParagraph"/>
-        <w:numPr>
-          <w:ilvl w:val="1"/>
-          <w:numId w:val="4"/>
-        </w:numPr>
-        <w:rPr>
-          <w:sz w:val="32"/>
-          <w:szCs w:val="32"/>
-        </w:rPr>
-      </w:pPr>
-      <w:r>
-        <w:rPr>
-          <w:sz w:val="32"/>
-          <w:szCs w:val="32"/>
-        </w:rPr>
-        <w:t>Link to Fixtures/Results Page</w:t>
-      </w:r>
-    </w:p>
-    <w:p>
-      <w:pPr>
-        <w:pStyle w:val="ListParagraph"/>
-        <w:numPr>
-          <w:ilvl w:val="1"/>
-          <w:numId w:val="4"/>
-        </w:numPr>
-        <w:rPr>
-          <w:sz w:val="32"/>
-          <w:szCs w:val="32"/>
-        </w:rPr>
-      </w:pPr>
-      <w:r>
-        <w:rPr>
-          <w:sz w:val="32"/>
-          <w:szCs w:val="32"/>
-        </w:rPr>
-        <w:t>Link to How To Play Page</w:t>
-      </w:r>
-    </w:p>
-    <w:p>
-      <w:pPr>
-        <w:pStyle w:val="ListParagraph"/>
-        <w:numPr>
-          <w:ilvl w:val="1"/>
-          <w:numId w:val="4"/>
-        </w:numPr>
-        <w:rPr>
-          <w:sz w:val="32"/>
-          <w:szCs w:val="32"/>
-        </w:rPr>
-      </w:pPr>
-      <w:r>
-        <w:rPr>
-          <w:sz w:val="32"/>
-          <w:szCs w:val="32"/>
-        </w:rPr>
-        <w:t>Link to Profile Page</w:t>
-      </w:r>
-    </w:p>
-    <w:p>
-      <w:pPr>
-        <w:pStyle w:val="ListParagraph"/>
-        <w:numPr>
-          <w:ilvl w:val="1"/>
-          <w:numId w:val="4"/>
-        </w:numPr>
-        <w:rPr>
-          <w:sz w:val="32"/>
-          <w:szCs w:val="32"/>
-        </w:rPr>
-      </w:pPr>
-      <w:r>
-        <w:rPr>
+          <w:color w:val="70AD47" w:themeColor="accent6"/>
+          <w:sz w:val="32"/>
+          <w:szCs w:val="32"/>
+        </w:rPr>
+      </w:pPr>
+      <w:r>
+        <w:rPr>
+          <w:color w:val="70AD47" w:themeColor="accent6"/>
           <w:sz w:val="32"/>
           <w:szCs w:val="32"/>
         </w:rPr>
@@ -2624,7 +2744,7 @@
 </file>
 
 <file path=word/numbering.xml><?xml version="1.0" encoding="utf-8"?>
-<w:numbering xmlns:wpc="http://schemas.microsoft.com/office/word/2010/wordprocessingCanvas" xmlns:cx="http://schemas.microsoft.com/office/drawing/2014/chartex" xmlns:cx1="http://schemas.microsoft.com/office/drawing/2015/9/8/chartex" xmlns:cx2="http://schemas.microsoft.com/office/drawing/2015/10/21/chartex" xmlns:cx3="http://schemas.microsoft.com/office/drawing/2016/5/9/chartex" xmlns:cx4="http://schemas.microsoft.com/office/drawing/2016/5/10/chartex" xmlns:cx5="http://schemas.microsoft.com/office/drawing/2016/5/11/chartex" xmlns:mc="http://schemas.openxmlformats.org/markup-compatibility/2006" xmlns:o="urn:schemas-microsoft-com:office:office" xmlns:r="http://schemas.openxmlformats.org/officeDocument/2006/relationships" xmlns:m="http://schemas.openxmlformats.org/officeDocument/2006/math" xmlns:v="urn:schemas-microsoft-com:vml" xmlns:wp14="http://schemas.microsoft.com/office/word/2010/wordprocessingDrawing" xmlns:wp="http://schemas.openxmlformats.org/drawingml/2006/wordprocessingDrawing" xmlns:w10="urn:schemas-microsoft-com:office:word" xmlns:w="http://schemas.openxmlformats.org/wordprocessingml/2006/main" xmlns:w14="http://schemas.microsoft.com/office/word/2010/wordml" xmlns:w15="http://schemas.microsoft.com/office/word/2012/wordml" xmlns:w16se="http://schemas.microsoft.com/office/word/2015/wordml/symex" xmlns:wpg="http://schemas.microsoft.com/office/word/2010/wordprocessingGroup" xmlns:wpi="http://schemas.microsoft.com/office/word/2010/wordprocessingInk" xmlns:wne="http://schemas.microsoft.com/office/word/2006/wordml" xmlns:wps="http://schemas.microsoft.com/office/word/2010/wordprocessingShape" mc:Ignorable="w14 w15 w16se wp14">
+<w:numbering xmlns:wpc="http://schemas.microsoft.com/office/word/2010/wordprocessingCanvas" xmlns:cx="http://schemas.microsoft.com/office/drawing/2014/chartex" xmlns:cx1="http://schemas.microsoft.com/office/drawing/2015/9/8/chartex" xmlns:mc="http://schemas.openxmlformats.org/markup-compatibility/2006" xmlns:o="urn:schemas-microsoft-com:office:office" xmlns:r="http://schemas.openxmlformats.org/officeDocument/2006/relationships" xmlns:m="http://schemas.openxmlformats.org/officeDocument/2006/math" xmlns:v="urn:schemas-microsoft-com:vml" xmlns:wp14="http://schemas.microsoft.com/office/word/2010/wordprocessingDrawing" xmlns:wp="http://schemas.openxmlformats.org/drawingml/2006/wordprocessingDrawing" xmlns:w10="urn:schemas-microsoft-com:office:word" xmlns:w="http://schemas.openxmlformats.org/wordprocessingml/2006/main" xmlns:w14="http://schemas.microsoft.com/office/word/2010/wordml" xmlns:w15="http://schemas.microsoft.com/office/word/2012/wordml" xmlns:w16se="http://schemas.microsoft.com/office/word/2015/wordml/symex" xmlns:wpg="http://schemas.microsoft.com/office/word/2010/wordprocessingGroup" xmlns:wpi="http://schemas.microsoft.com/office/word/2010/wordprocessingInk" xmlns:wne="http://schemas.microsoft.com/office/word/2006/wordml" xmlns:wps="http://schemas.microsoft.com/office/word/2010/wordprocessingShape" mc:Ignorable="w14 w15 w16se wp14">
   <w:abstractNum w:abstractNumId="0" w15:restartNumberingAfterBreak="0">
     <w:nsid w:val="0CAD7DBA"/>
     <w:multiLevelType w:val="hybridMultilevel"/>
@@ -4617,7 +4737,7 @@
       </w:pPr>
     </w:pPrDefault>
   </w:docDefaults>
-  <w:latentStyles w:defLockedState="0" w:defUIPriority="99" w:defSemiHidden="0" w:defUnhideWhenUsed="0" w:defQFormat="0" w:count="374">
+  <w:latentStyles w:defLockedState="0" w:defUIPriority="99" w:defSemiHidden="0" w:defUnhideWhenUsed="0" w:defQFormat="0" w:count="371">
     <w:lsdException w:name="Normal" w:uiPriority="0" w:qFormat="1"/>
     <w:lsdException w:name="heading 1" w:uiPriority="9" w:qFormat="1"/>
     <w:lsdException w:name="heading 2" w:semiHidden="1" w:uiPriority="9" w:unhideWhenUsed="1" w:qFormat="1"/>
@@ -4989,9 +5109,6 @@
     <w:lsdException w:name="List Table 5 Dark Accent 6" w:uiPriority="50"/>
     <w:lsdException w:name="List Table 6 Colorful Accent 6" w:uiPriority="51"/>
     <w:lsdException w:name="List Table 7 Colorful Accent 6" w:uiPriority="52"/>
-    <w:lsdException w:name="Mention" w:semiHidden="1" w:unhideWhenUsed="1"/>
-    <w:lsdException w:name="Smart Hyperlink" w:semiHidden="1" w:unhideWhenUsed="1"/>
-    <w:lsdException w:name="Hashtag" w:semiHidden="1" w:unhideWhenUsed="1"/>
   </w:latentStyles>
   <w:style w:type="paragraph" w:default="1" w:styleId="Normal">
     <w:name w:val="Normal"/>

--- a/Checklist.docx
+++ b/Checklist.docx
@@ -994,105 +994,113 @@
           <w:szCs w:val="32"/>
         </w:rPr>
         <w:lastRenderedPageBreak/>
-        <w:t>View League Page</w:t>
-      </w:r>
-    </w:p>
-    <w:p>
-      <w:pPr>
-        <w:pStyle w:val="ListParagraph"/>
-        <w:numPr>
-          <w:ilvl w:val="0"/>
-          <w:numId w:val="10"/>
-        </w:numPr>
-        <w:rPr>
-          <w:sz w:val="32"/>
-          <w:szCs w:val="32"/>
-        </w:rPr>
-      </w:pPr>
-      <w:r>
-        <w:rPr>
-          <w:sz w:val="32"/>
-          <w:szCs w:val="32"/>
-        </w:rPr>
-        <w:t>Retrieve league name and list of players in the league</w:t>
-      </w:r>
-    </w:p>
-    <w:p>
-      <w:pPr>
-        <w:pStyle w:val="ListParagraph"/>
-        <w:numPr>
-          <w:ilvl w:val="0"/>
-          <w:numId w:val="10"/>
-        </w:numPr>
-        <w:rPr>
-          <w:sz w:val="32"/>
-          <w:szCs w:val="32"/>
-        </w:rPr>
-      </w:pPr>
-      <w:r>
-        <w:rPr>
-          <w:sz w:val="32"/>
-          <w:szCs w:val="32"/>
-        </w:rPr>
-        <w:t>Link to Manage League Page if owner/admin</w:t>
-      </w:r>
-    </w:p>
-    <w:p>
-      <w:pPr>
-        <w:pStyle w:val="ListParagraph"/>
-        <w:numPr>
-          <w:ilvl w:val="0"/>
-          <w:numId w:val="10"/>
-        </w:numPr>
-        <w:rPr>
-          <w:sz w:val="32"/>
-          <w:szCs w:val="32"/>
-        </w:rPr>
-      </w:pPr>
-      <w:r>
-        <w:rPr>
-          <w:sz w:val="32"/>
-          <w:szCs w:val="32"/>
-        </w:rPr>
-        <w:t>Display deadline for the gameweek</w:t>
-      </w:r>
-    </w:p>
-    <w:p>
-      <w:pPr>
-        <w:pStyle w:val="ListParagraph"/>
-        <w:numPr>
-          <w:ilvl w:val="0"/>
-          <w:numId w:val="10"/>
-        </w:numPr>
-        <w:rPr>
-          <w:sz w:val="32"/>
-          <w:szCs w:val="32"/>
-        </w:rPr>
-      </w:pPr>
-      <w:r>
-        <w:rPr>
-          <w:sz w:val="32"/>
-          <w:szCs w:val="32"/>
-        </w:rPr>
-        <w:t>Display chosen team and pick/change team button if the user is still in the competition</w:t>
-      </w:r>
-    </w:p>
-    <w:p>
-      <w:pPr>
-        <w:pStyle w:val="ListParagraph"/>
-        <w:numPr>
-          <w:ilvl w:val="0"/>
-          <w:numId w:val="10"/>
-        </w:numPr>
-        <w:rPr>
-          <w:sz w:val="32"/>
-          <w:szCs w:val="32"/>
-        </w:rPr>
-      </w:pPr>
+        <w:t>View Le</w:t>
+      </w:r>
       <w:bookmarkStart w:id="0" w:name="_GoBack"/>
       <w:bookmarkEnd w:id="0"/>
       <w:r>
         <w:rPr>
+          <w:b/>
+          <w:sz w:val="32"/>
+          <w:szCs w:val="32"/>
+        </w:rPr>
+        <w:t>ague Page</w:t>
+      </w:r>
+    </w:p>
+    <w:p>
+      <w:pPr>
+        <w:pStyle w:val="ListParagraph"/>
+        <w:numPr>
+          <w:ilvl w:val="0"/>
+          <w:numId w:val="10"/>
+        </w:numPr>
+        <w:rPr>
+          <w:sz w:val="32"/>
+          <w:szCs w:val="32"/>
+        </w:rPr>
+      </w:pPr>
+      <w:r>
+        <w:rPr>
+          <w:sz w:val="32"/>
+          <w:szCs w:val="32"/>
+        </w:rPr>
+        <w:t>Retrieve league name and list of players in the league</w:t>
+      </w:r>
+    </w:p>
+    <w:p>
+      <w:pPr>
+        <w:pStyle w:val="ListParagraph"/>
+        <w:numPr>
+          <w:ilvl w:val="0"/>
+          <w:numId w:val="10"/>
+        </w:numPr>
+        <w:rPr>
+          <w:sz w:val="32"/>
+          <w:szCs w:val="32"/>
+        </w:rPr>
+      </w:pPr>
+      <w:r>
+        <w:rPr>
+          <w:sz w:val="32"/>
+          <w:szCs w:val="32"/>
+        </w:rPr>
+        <w:t>Link to Manage League Page if owner/admin</w:t>
+      </w:r>
+    </w:p>
+    <w:p>
+      <w:pPr>
+        <w:pStyle w:val="ListParagraph"/>
+        <w:numPr>
+          <w:ilvl w:val="0"/>
+          <w:numId w:val="10"/>
+        </w:numPr>
+        <w:rPr>
+          <w:sz w:val="32"/>
+          <w:szCs w:val="32"/>
+        </w:rPr>
+      </w:pPr>
+      <w:r>
+        <w:rPr>
+          <w:sz w:val="32"/>
+          <w:szCs w:val="32"/>
+        </w:rPr>
+        <w:t>Display deadline for the gameweek</w:t>
+      </w:r>
+    </w:p>
+    <w:p>
+      <w:pPr>
+        <w:pStyle w:val="ListParagraph"/>
+        <w:numPr>
+          <w:ilvl w:val="0"/>
+          <w:numId w:val="10"/>
+        </w:numPr>
+        <w:rPr>
+          <w:sz w:val="32"/>
+          <w:szCs w:val="32"/>
+        </w:rPr>
+      </w:pPr>
+      <w:r>
+        <w:rPr>
+          <w:sz w:val="32"/>
+          <w:szCs w:val="32"/>
+        </w:rPr>
+        <w:t>Display chosen team and pick/change team button if the user is still in the competition</w:t>
+      </w:r>
+    </w:p>
+    <w:p>
+      <w:pPr>
+        <w:pStyle w:val="ListParagraph"/>
+        <w:numPr>
+          <w:ilvl w:val="0"/>
+          <w:numId w:val="10"/>
+        </w:numPr>
+        <w:rPr>
+          <w:sz w:val="32"/>
+          <w:szCs w:val="32"/>
+        </w:rPr>
+      </w:pPr>
+      <w:r>
+        <w:rPr>
           <w:sz w:val="32"/>
           <w:szCs w:val="32"/>
         </w:rPr>
@@ -1963,14 +1971,39 @@
           <w:numId w:val="4"/>
         </w:numPr>
         <w:rPr>
-          <w:color w:val="70AD47" w:themeColor="accent6"/>
-          <w:sz w:val="32"/>
-          <w:szCs w:val="32"/>
-        </w:rPr>
-      </w:pPr>
-      <w:r>
-        <w:rPr>
-          <w:color w:val="70AD47" w:themeColor="accent6"/>
+          <w:sz w:val="32"/>
+          <w:szCs w:val="32"/>
+        </w:rPr>
+      </w:pPr>
+      <w:r>
+        <w:rPr>
+          <w:sz w:val="32"/>
+          <w:szCs w:val="32"/>
+        </w:rPr>
+        <w:t>Delete function</w:t>
+      </w:r>
+    </w:p>
+    <w:p>
+      <w:pPr>
+        <w:pStyle w:val="ListParagraph"/>
+        <w:numPr>
+          <w:ilvl w:val="0"/>
+          <w:numId w:val="4"/>
+        </w:numPr>
+        <w:rPr>
+          <w:sz w:val="32"/>
+          <w:szCs w:val="32"/>
+        </w:rPr>
+      </w:pPr>
+      <w:r>
+        <w:rPr>
+          <w:sz w:val="32"/>
+          <w:szCs w:val="32"/>
+        </w:rPr>
+        <w:t>*</w:t>
+      </w:r>
+      <w:r>
+        <w:rPr>
           <w:sz w:val="32"/>
           <w:szCs w:val="32"/>
         </w:rPr>
@@ -2153,6 +2186,14 @@
           <w:sz w:val="32"/>
           <w:szCs w:val="32"/>
         </w:rPr>
+        <w:t>*</w:t>
+      </w:r>
+      <w:r>
+        <w:rPr>
+          <w:b/>
+          <w:sz w:val="32"/>
+          <w:szCs w:val="32"/>
+        </w:rPr>
         <w:t>Billing Information</w:t>
       </w:r>
     </w:p>
@@ -2277,14 +2318,6 @@
         </w:rPr>
         <w:t>Up navigation to Profile Page</w:t>
       </w:r>
-    </w:p>
-    <w:p>
-      <w:pPr>
-        <w:rPr>
-          <w:sz w:val="32"/>
-          <w:szCs w:val="32"/>
-        </w:rPr>
-      </w:pPr>
     </w:p>
     <w:p>
       <w:pPr>

--- a/Checklist.docx
+++ b/Checklist.docx
@@ -994,1208 +994,1206 @@
           <w:szCs w:val="32"/>
         </w:rPr>
         <w:lastRenderedPageBreak/>
-        <w:t>View Le</w:t>
+        <w:t>View League Page</w:t>
+      </w:r>
+    </w:p>
+    <w:p>
+      <w:pPr>
+        <w:pStyle w:val="ListParagraph"/>
+        <w:numPr>
+          <w:ilvl w:val="0"/>
+          <w:numId w:val="10"/>
+        </w:numPr>
+        <w:rPr>
+          <w:sz w:val="32"/>
+          <w:szCs w:val="32"/>
+        </w:rPr>
+      </w:pPr>
+      <w:r>
+        <w:rPr>
+          <w:sz w:val="32"/>
+          <w:szCs w:val="32"/>
+        </w:rPr>
+        <w:t>Retrieve league name and list of players in the league</w:t>
+      </w:r>
+    </w:p>
+    <w:p>
+      <w:pPr>
+        <w:pStyle w:val="ListParagraph"/>
+        <w:numPr>
+          <w:ilvl w:val="0"/>
+          <w:numId w:val="10"/>
+        </w:numPr>
+        <w:rPr>
+          <w:sz w:val="32"/>
+          <w:szCs w:val="32"/>
+        </w:rPr>
+      </w:pPr>
+      <w:r>
+        <w:rPr>
+          <w:sz w:val="32"/>
+          <w:szCs w:val="32"/>
+        </w:rPr>
+        <w:t>Link to Manage League Page if owner/admin</w:t>
+      </w:r>
+    </w:p>
+    <w:p>
+      <w:pPr>
+        <w:pStyle w:val="ListParagraph"/>
+        <w:numPr>
+          <w:ilvl w:val="0"/>
+          <w:numId w:val="10"/>
+        </w:numPr>
+        <w:rPr>
+          <w:sz w:val="32"/>
+          <w:szCs w:val="32"/>
+        </w:rPr>
+      </w:pPr>
+      <w:r>
+        <w:rPr>
+          <w:sz w:val="32"/>
+          <w:szCs w:val="32"/>
+        </w:rPr>
+        <w:t>Display deadline for the gameweek</w:t>
+      </w:r>
+    </w:p>
+    <w:p>
+      <w:pPr>
+        <w:pStyle w:val="ListParagraph"/>
+        <w:numPr>
+          <w:ilvl w:val="0"/>
+          <w:numId w:val="10"/>
+        </w:numPr>
+        <w:rPr>
+          <w:sz w:val="32"/>
+          <w:szCs w:val="32"/>
+        </w:rPr>
+      </w:pPr>
+      <w:r>
+        <w:rPr>
+          <w:sz w:val="32"/>
+          <w:szCs w:val="32"/>
+        </w:rPr>
+        <w:t>Display chosen team and pick/change team button if the user is still in the competition</w:t>
+      </w:r>
+    </w:p>
+    <w:p>
+      <w:pPr>
+        <w:pStyle w:val="ListParagraph"/>
+        <w:numPr>
+          <w:ilvl w:val="0"/>
+          <w:numId w:val="10"/>
+        </w:numPr>
+        <w:rPr>
+          <w:sz w:val="32"/>
+          <w:szCs w:val="32"/>
+        </w:rPr>
+      </w:pPr>
+      <w:r>
+        <w:rPr>
+          <w:sz w:val="32"/>
+          <w:szCs w:val="32"/>
+        </w:rPr>
+        <w:t>Pick/change team button brings user to Pick Team Page</w:t>
+      </w:r>
+    </w:p>
+    <w:p>
+      <w:pPr>
+        <w:pStyle w:val="ListParagraph"/>
+        <w:numPr>
+          <w:ilvl w:val="0"/>
+          <w:numId w:val="10"/>
+        </w:numPr>
+        <w:rPr>
+          <w:color w:val="70AD47" w:themeColor="accent6"/>
+          <w:sz w:val="32"/>
+          <w:szCs w:val="32"/>
+        </w:rPr>
+      </w:pPr>
+      <w:r>
+        <w:rPr>
+          <w:color w:val="70AD47" w:themeColor="accent6"/>
+          <w:sz w:val="32"/>
+          <w:szCs w:val="32"/>
+        </w:rPr>
+        <w:t>Up navigation to Leagues Page</w:t>
+      </w:r>
+    </w:p>
+    <w:p>
+      <w:pPr>
+        <w:rPr>
+          <w:sz w:val="32"/>
+          <w:szCs w:val="32"/>
+        </w:rPr>
+      </w:pPr>
+    </w:p>
+    <w:p>
+      <w:pPr>
+        <w:rPr>
+          <w:b/>
+          <w:sz w:val="32"/>
+          <w:szCs w:val="32"/>
+        </w:rPr>
+      </w:pPr>
+      <w:r>
+        <w:rPr>
+          <w:b/>
+          <w:sz w:val="32"/>
+          <w:szCs w:val="32"/>
+        </w:rPr>
+        <w:t>Manage League Page</w:t>
+      </w:r>
+    </w:p>
+    <w:p>
+      <w:pPr>
+        <w:pStyle w:val="ListParagraph"/>
+        <w:numPr>
+          <w:ilvl w:val="0"/>
+          <w:numId w:val="11"/>
+        </w:numPr>
+        <w:rPr>
+          <w:sz w:val="32"/>
+          <w:szCs w:val="32"/>
+        </w:rPr>
+      </w:pPr>
+      <w:r>
+        <w:rPr>
+          <w:sz w:val="32"/>
+          <w:szCs w:val="32"/>
+        </w:rPr>
+        <w:t>Remove players function</w:t>
+      </w:r>
+    </w:p>
+    <w:p>
+      <w:pPr>
+        <w:pStyle w:val="ListParagraph"/>
+        <w:numPr>
+          <w:ilvl w:val="0"/>
+          <w:numId w:val="11"/>
+        </w:numPr>
+        <w:rPr>
+          <w:sz w:val="32"/>
+          <w:szCs w:val="32"/>
+        </w:rPr>
+      </w:pPr>
+      <w:r>
+        <w:rPr>
+          <w:sz w:val="32"/>
+          <w:szCs w:val="32"/>
+        </w:rPr>
+        <w:t>Accept/decline players function</w:t>
+      </w:r>
+    </w:p>
+    <w:p>
+      <w:pPr>
+        <w:pStyle w:val="ListParagraph"/>
+        <w:numPr>
+          <w:ilvl w:val="0"/>
+          <w:numId w:val="11"/>
+        </w:numPr>
+        <w:rPr>
+          <w:sz w:val="32"/>
+          <w:szCs w:val="32"/>
+        </w:rPr>
+      </w:pPr>
+      <w:r>
+        <w:rPr>
+          <w:sz w:val="32"/>
+          <w:szCs w:val="32"/>
+        </w:rPr>
+        <w:t>Delete league function</w:t>
+      </w:r>
+    </w:p>
+    <w:p>
+      <w:pPr>
+        <w:pStyle w:val="ListParagraph"/>
+        <w:numPr>
+          <w:ilvl w:val="0"/>
+          <w:numId w:val="11"/>
+        </w:numPr>
+        <w:rPr>
+          <w:sz w:val="32"/>
+          <w:szCs w:val="32"/>
+        </w:rPr>
+      </w:pPr>
+      <w:r>
+        <w:rPr>
+          <w:sz w:val="32"/>
+          <w:szCs w:val="32"/>
+        </w:rPr>
+        <w:t>Disable Manage League Page after gameweek 1 has started</w:t>
+      </w:r>
+    </w:p>
+    <w:p>
+      <w:pPr>
+        <w:pStyle w:val="ListParagraph"/>
+        <w:numPr>
+          <w:ilvl w:val="0"/>
+          <w:numId w:val="11"/>
+        </w:numPr>
+        <w:rPr>
+          <w:color w:val="70AD47" w:themeColor="accent6"/>
+          <w:sz w:val="32"/>
+          <w:szCs w:val="32"/>
+        </w:rPr>
+      </w:pPr>
+      <w:r>
+        <w:rPr>
+          <w:color w:val="70AD47" w:themeColor="accent6"/>
+          <w:sz w:val="32"/>
+          <w:szCs w:val="32"/>
+        </w:rPr>
+        <w:t>Up navigation to View League Page</w:t>
+      </w:r>
+    </w:p>
+    <w:p>
+      <w:pPr>
+        <w:rPr>
+          <w:sz w:val="32"/>
+          <w:szCs w:val="32"/>
+        </w:rPr>
+      </w:pPr>
+    </w:p>
+    <w:p>
+      <w:pPr>
+        <w:rPr>
+          <w:b/>
+          <w:sz w:val="32"/>
+          <w:szCs w:val="32"/>
+        </w:rPr>
+      </w:pPr>
+      <w:r>
+        <w:rPr>
+          <w:b/>
+          <w:sz w:val="32"/>
+          <w:szCs w:val="32"/>
+        </w:rPr>
+        <w:t>Pick Team Page</w:t>
+      </w:r>
+    </w:p>
+    <w:p>
+      <w:pPr>
+        <w:pStyle w:val="ListParagraph"/>
+        <w:numPr>
+          <w:ilvl w:val="0"/>
+          <w:numId w:val="12"/>
+        </w:numPr>
+        <w:rPr>
+          <w:sz w:val="32"/>
+          <w:szCs w:val="32"/>
+        </w:rPr>
+      </w:pPr>
+      <w:r>
+        <w:rPr>
+          <w:sz w:val="32"/>
+          <w:szCs w:val="32"/>
+        </w:rPr>
+        <w:t xml:space="preserve">Retrieve a list of available </w:t>
+      </w:r>
+      <w:r>
+        <w:rPr>
+          <w:sz w:val="32"/>
+          <w:szCs w:val="32"/>
+        </w:rPr>
+        <w:t>teams that the user can choose</w:t>
+      </w:r>
+    </w:p>
+    <w:p>
+      <w:pPr>
+        <w:pStyle w:val="ListParagraph"/>
+        <w:numPr>
+          <w:ilvl w:val="0"/>
+          <w:numId w:val="12"/>
+        </w:numPr>
+        <w:rPr>
+          <w:sz w:val="32"/>
+          <w:szCs w:val="32"/>
+        </w:rPr>
+      </w:pPr>
+      <w:r>
+        <w:rPr>
+          <w:sz w:val="32"/>
+          <w:szCs w:val="32"/>
+        </w:rPr>
+        <w:t>Pick team function</w:t>
+      </w:r>
+    </w:p>
+    <w:p>
+      <w:pPr>
+        <w:pStyle w:val="ListParagraph"/>
+        <w:numPr>
+          <w:ilvl w:val="0"/>
+          <w:numId w:val="12"/>
+        </w:numPr>
+        <w:rPr>
+          <w:sz w:val="32"/>
+          <w:szCs w:val="32"/>
+        </w:rPr>
+      </w:pPr>
+      <w:r>
+        <w:rPr>
+          <w:sz w:val="32"/>
+          <w:szCs w:val="32"/>
+        </w:rPr>
+        <w:t>Pick team button brings user to View League Page</w:t>
+      </w:r>
+    </w:p>
+    <w:p>
+      <w:pPr>
+        <w:pStyle w:val="ListParagraph"/>
+        <w:numPr>
+          <w:ilvl w:val="0"/>
+          <w:numId w:val="12"/>
+        </w:numPr>
+        <w:rPr>
+          <w:color w:val="70AD47" w:themeColor="accent6"/>
+          <w:sz w:val="32"/>
+          <w:szCs w:val="32"/>
+        </w:rPr>
+      </w:pPr>
+      <w:r>
+        <w:rPr>
+          <w:color w:val="70AD47" w:themeColor="accent6"/>
+          <w:sz w:val="32"/>
+          <w:szCs w:val="32"/>
+        </w:rPr>
+        <w:t>Up navigation to View League Page</w:t>
+      </w:r>
+    </w:p>
+    <w:p>
+      <w:pPr>
+        <w:rPr>
+          <w:sz w:val="32"/>
+          <w:szCs w:val="32"/>
+        </w:rPr>
+      </w:pPr>
+    </w:p>
+    <w:p>
+      <w:pPr>
+        <w:rPr>
+          <w:sz w:val="32"/>
+          <w:szCs w:val="32"/>
+        </w:rPr>
+      </w:pPr>
+    </w:p>
+    <w:p>
+      <w:pPr>
+        <w:rPr>
+          <w:sz w:val="32"/>
+          <w:szCs w:val="32"/>
+        </w:rPr>
+      </w:pPr>
+    </w:p>
+    <w:p>
+      <w:pPr>
+        <w:rPr>
+          <w:sz w:val="32"/>
+          <w:szCs w:val="32"/>
+        </w:rPr>
+      </w:pPr>
+    </w:p>
+    <w:p>
+      <w:pPr>
+        <w:rPr>
+          <w:sz w:val="32"/>
+          <w:szCs w:val="32"/>
+        </w:rPr>
+      </w:pPr>
+    </w:p>
+    <w:p>
+      <w:pPr>
+        <w:rPr>
+          <w:sz w:val="32"/>
+          <w:szCs w:val="32"/>
+        </w:rPr>
+      </w:pPr>
+    </w:p>
+    <w:p>
+      <w:pPr>
+        <w:rPr>
+          <w:b/>
+          <w:sz w:val="32"/>
+          <w:szCs w:val="32"/>
+        </w:rPr>
+      </w:pPr>
+      <w:r>
+        <w:rPr>
+          <w:b/>
+          <w:sz w:val="32"/>
+          <w:szCs w:val="32"/>
+        </w:rPr>
+        <w:lastRenderedPageBreak/>
+        <w:t>Fixtures/Results Page</w:t>
+      </w:r>
+    </w:p>
+    <w:p>
+      <w:pPr>
+        <w:pStyle w:val="ListParagraph"/>
+        <w:numPr>
+          <w:ilvl w:val="0"/>
+          <w:numId w:val="13"/>
+        </w:numPr>
+        <w:rPr>
+          <w:color w:val="70AD47" w:themeColor="accent6"/>
+          <w:sz w:val="32"/>
+          <w:szCs w:val="32"/>
+        </w:rPr>
+      </w:pPr>
+      <w:r>
+        <w:rPr>
+          <w:color w:val="70AD47" w:themeColor="accent6"/>
+          <w:sz w:val="32"/>
+          <w:szCs w:val="32"/>
+        </w:rPr>
+        <w:t>Retrieve fixtures for upcoming gameweek</w:t>
+      </w:r>
+    </w:p>
+    <w:p>
+      <w:pPr>
+        <w:pStyle w:val="ListParagraph"/>
+        <w:numPr>
+          <w:ilvl w:val="0"/>
+          <w:numId w:val="13"/>
+        </w:numPr>
+        <w:rPr>
+          <w:color w:val="70AD47" w:themeColor="accent6"/>
+          <w:sz w:val="32"/>
+          <w:szCs w:val="32"/>
+        </w:rPr>
+      </w:pPr>
+      <w:r>
+        <w:rPr>
+          <w:color w:val="70AD47" w:themeColor="accent6"/>
+          <w:sz w:val="32"/>
+          <w:szCs w:val="32"/>
+        </w:rPr>
+        <w:t>Previous button retrieves fixtures/results for previous gameweek</w:t>
+      </w:r>
+    </w:p>
+    <w:p>
+      <w:pPr>
+        <w:pStyle w:val="ListParagraph"/>
+        <w:numPr>
+          <w:ilvl w:val="0"/>
+          <w:numId w:val="13"/>
+        </w:numPr>
+        <w:rPr>
+          <w:color w:val="70AD47" w:themeColor="accent6"/>
+          <w:sz w:val="32"/>
+          <w:szCs w:val="32"/>
+        </w:rPr>
+      </w:pPr>
+      <w:r>
+        <w:rPr>
+          <w:color w:val="70AD47" w:themeColor="accent6"/>
+          <w:sz w:val="32"/>
+          <w:szCs w:val="32"/>
+        </w:rPr>
+        <w:t>Next button retrieves fixtures/results for next gameweek</w:t>
+      </w:r>
+    </w:p>
+    <w:p>
+      <w:pPr>
+        <w:pStyle w:val="ListParagraph"/>
+        <w:numPr>
+          <w:ilvl w:val="0"/>
+          <w:numId w:val="13"/>
+        </w:numPr>
+        <w:rPr>
+          <w:color w:val="70AD47" w:themeColor="accent6"/>
+          <w:sz w:val="32"/>
+          <w:szCs w:val="32"/>
+        </w:rPr>
+      </w:pPr>
+      <w:r>
+        <w:rPr>
+          <w:color w:val="70AD47" w:themeColor="accent6"/>
+          <w:sz w:val="32"/>
+          <w:szCs w:val="32"/>
+        </w:rPr>
+        <w:t>Navigation Drawer</w:t>
+      </w:r>
+    </w:p>
+    <w:p>
+      <w:pPr>
+        <w:pStyle w:val="ListParagraph"/>
+        <w:numPr>
+          <w:ilvl w:val="1"/>
+          <w:numId w:val="13"/>
+        </w:numPr>
+        <w:rPr>
+          <w:color w:val="70AD47" w:themeColor="accent6"/>
+          <w:sz w:val="32"/>
+          <w:szCs w:val="32"/>
+        </w:rPr>
+      </w:pPr>
+      <w:r>
+        <w:rPr>
+          <w:color w:val="70AD47" w:themeColor="accent6"/>
+          <w:sz w:val="32"/>
+          <w:szCs w:val="32"/>
+        </w:rPr>
+        <w:t>Display users name and email</w:t>
+      </w:r>
+    </w:p>
+    <w:p>
+      <w:pPr>
+        <w:pStyle w:val="ListParagraph"/>
+        <w:numPr>
+          <w:ilvl w:val="1"/>
+          <w:numId w:val="13"/>
+        </w:numPr>
+        <w:rPr>
+          <w:color w:val="70AD47" w:themeColor="accent6"/>
+          <w:sz w:val="32"/>
+          <w:szCs w:val="32"/>
+        </w:rPr>
+      </w:pPr>
+      <w:r>
+        <w:rPr>
+          <w:color w:val="70AD47" w:themeColor="accent6"/>
+          <w:sz w:val="32"/>
+          <w:szCs w:val="32"/>
+        </w:rPr>
+        <w:t>Link to Leagues Page</w:t>
+      </w:r>
+    </w:p>
+    <w:p>
+      <w:pPr>
+        <w:pStyle w:val="ListParagraph"/>
+        <w:numPr>
+          <w:ilvl w:val="1"/>
+          <w:numId w:val="13"/>
+        </w:numPr>
+        <w:rPr>
+          <w:color w:val="70AD47" w:themeColor="accent6"/>
+          <w:sz w:val="32"/>
+          <w:szCs w:val="32"/>
+        </w:rPr>
+      </w:pPr>
+      <w:r>
+        <w:rPr>
+          <w:color w:val="70AD47" w:themeColor="accent6"/>
+          <w:sz w:val="32"/>
+          <w:szCs w:val="32"/>
+        </w:rPr>
+        <w:t>Link to How To Play Page</w:t>
+      </w:r>
+    </w:p>
+    <w:p>
+      <w:pPr>
+        <w:pStyle w:val="ListParagraph"/>
+        <w:numPr>
+          <w:ilvl w:val="1"/>
+          <w:numId w:val="13"/>
+        </w:numPr>
+        <w:rPr>
+          <w:color w:val="70AD47" w:themeColor="accent6"/>
+          <w:sz w:val="32"/>
+          <w:szCs w:val="32"/>
+        </w:rPr>
+      </w:pPr>
+      <w:r>
+        <w:rPr>
+          <w:color w:val="70AD47" w:themeColor="accent6"/>
+          <w:sz w:val="32"/>
+          <w:szCs w:val="32"/>
+        </w:rPr>
+        <w:t>Link to Profile Page</w:t>
+      </w:r>
+    </w:p>
+    <w:p>
+      <w:pPr>
+        <w:pStyle w:val="ListParagraph"/>
+        <w:numPr>
+          <w:ilvl w:val="1"/>
+          <w:numId w:val="13"/>
+        </w:numPr>
+        <w:rPr>
+          <w:color w:val="70AD47" w:themeColor="accent6"/>
+          <w:sz w:val="32"/>
+          <w:szCs w:val="32"/>
+        </w:rPr>
+      </w:pPr>
+      <w:r>
+        <w:rPr>
+          <w:color w:val="70AD47" w:themeColor="accent6"/>
+          <w:sz w:val="32"/>
+          <w:szCs w:val="32"/>
+        </w:rPr>
+        <w:t>Link to Settings Page</w:t>
+      </w:r>
+    </w:p>
+    <w:p>
+      <w:pPr>
+        <w:pStyle w:val="ListParagraph"/>
+        <w:numPr>
+          <w:ilvl w:val="1"/>
+          <w:numId w:val="13"/>
+        </w:numPr>
+        <w:rPr>
+          <w:color w:val="70AD47" w:themeColor="accent6"/>
+          <w:sz w:val="32"/>
+          <w:szCs w:val="32"/>
+        </w:rPr>
+      </w:pPr>
+      <w:r>
+        <w:rPr>
+          <w:color w:val="70AD47" w:themeColor="accent6"/>
+          <w:sz w:val="32"/>
+          <w:szCs w:val="32"/>
+        </w:rPr>
+        <w:t>Link to Help Page</w:t>
+      </w:r>
+    </w:p>
+    <w:p>
+      <w:pPr>
+        <w:rPr>
+          <w:sz w:val="32"/>
+          <w:szCs w:val="32"/>
+        </w:rPr>
+      </w:pPr>
+    </w:p>
+    <w:p>
+      <w:pPr>
+        <w:rPr>
+          <w:b/>
+          <w:sz w:val="32"/>
+          <w:szCs w:val="32"/>
+        </w:rPr>
+      </w:pPr>
+      <w:r>
+        <w:rPr>
+          <w:b/>
+          <w:sz w:val="32"/>
+          <w:szCs w:val="32"/>
+        </w:rPr>
+        <w:t>How To Play Page</w:t>
+      </w:r>
+    </w:p>
+    <w:p>
+      <w:pPr>
+        <w:pStyle w:val="ListParagraph"/>
+        <w:numPr>
+          <w:ilvl w:val="0"/>
+          <w:numId w:val="4"/>
+        </w:numPr>
+        <w:rPr>
+          <w:color w:val="70AD47" w:themeColor="accent6"/>
+          <w:sz w:val="32"/>
+          <w:szCs w:val="32"/>
+        </w:rPr>
+      </w:pPr>
+      <w:r>
+        <w:rPr>
+          <w:color w:val="70AD47" w:themeColor="accent6"/>
+          <w:sz w:val="32"/>
+          <w:szCs w:val="32"/>
+        </w:rPr>
+        <w:t>Navigation Drawer</w:t>
+      </w:r>
+    </w:p>
+    <w:p>
+      <w:pPr>
+        <w:pStyle w:val="ListParagraph"/>
+        <w:numPr>
+          <w:ilvl w:val="1"/>
+          <w:numId w:val="4"/>
+        </w:numPr>
+        <w:rPr>
+          <w:color w:val="70AD47" w:themeColor="accent6"/>
+          <w:sz w:val="32"/>
+          <w:szCs w:val="32"/>
+        </w:rPr>
+      </w:pPr>
+      <w:r>
+        <w:rPr>
+          <w:color w:val="70AD47" w:themeColor="accent6"/>
+          <w:sz w:val="32"/>
+          <w:szCs w:val="32"/>
+        </w:rPr>
+        <w:t>Display users name and email</w:t>
+      </w:r>
+    </w:p>
+    <w:p>
+      <w:pPr>
+        <w:pStyle w:val="ListParagraph"/>
+        <w:numPr>
+          <w:ilvl w:val="1"/>
+          <w:numId w:val="4"/>
+        </w:numPr>
+        <w:rPr>
+          <w:color w:val="70AD47" w:themeColor="accent6"/>
+          <w:sz w:val="32"/>
+          <w:szCs w:val="32"/>
+        </w:rPr>
+      </w:pPr>
+      <w:r>
+        <w:rPr>
+          <w:color w:val="70AD47" w:themeColor="accent6"/>
+          <w:sz w:val="32"/>
+          <w:szCs w:val="32"/>
+        </w:rPr>
+        <w:t>Link to Leagues Page</w:t>
+      </w:r>
+    </w:p>
+    <w:p>
+      <w:pPr>
+        <w:pStyle w:val="ListParagraph"/>
+        <w:numPr>
+          <w:ilvl w:val="1"/>
+          <w:numId w:val="4"/>
+        </w:numPr>
+        <w:rPr>
+          <w:color w:val="70AD47" w:themeColor="accent6"/>
+          <w:sz w:val="32"/>
+          <w:szCs w:val="32"/>
+        </w:rPr>
+      </w:pPr>
+      <w:r>
+        <w:rPr>
+          <w:color w:val="70AD47" w:themeColor="accent6"/>
+          <w:sz w:val="32"/>
+          <w:szCs w:val="32"/>
+        </w:rPr>
+        <w:t>Link to Fixtures/Results Page</w:t>
+      </w:r>
+    </w:p>
+    <w:p>
+      <w:pPr>
+        <w:pStyle w:val="ListParagraph"/>
+        <w:numPr>
+          <w:ilvl w:val="1"/>
+          <w:numId w:val="4"/>
+        </w:numPr>
+        <w:rPr>
+          <w:color w:val="70AD47" w:themeColor="accent6"/>
+          <w:sz w:val="32"/>
+          <w:szCs w:val="32"/>
+        </w:rPr>
+      </w:pPr>
+      <w:r>
+        <w:rPr>
+          <w:color w:val="70AD47" w:themeColor="accent6"/>
+          <w:sz w:val="32"/>
+          <w:szCs w:val="32"/>
+        </w:rPr>
+        <w:t>Link to Profile Page</w:t>
+      </w:r>
+    </w:p>
+    <w:p>
+      <w:pPr>
+        <w:pStyle w:val="ListParagraph"/>
+        <w:numPr>
+          <w:ilvl w:val="1"/>
+          <w:numId w:val="4"/>
+        </w:numPr>
+        <w:rPr>
+          <w:color w:val="70AD47" w:themeColor="accent6"/>
+          <w:sz w:val="32"/>
+          <w:szCs w:val="32"/>
+        </w:rPr>
+      </w:pPr>
+      <w:r>
+        <w:rPr>
+          <w:color w:val="70AD47" w:themeColor="accent6"/>
+          <w:sz w:val="32"/>
+          <w:szCs w:val="32"/>
+        </w:rPr>
+        <w:t>Link to Settings Page</w:t>
+      </w:r>
+    </w:p>
+    <w:p>
+      <w:pPr>
+        <w:pStyle w:val="ListParagraph"/>
+        <w:numPr>
+          <w:ilvl w:val="1"/>
+          <w:numId w:val="4"/>
+        </w:numPr>
+        <w:rPr>
+          <w:color w:val="70AD47" w:themeColor="accent6"/>
+          <w:sz w:val="32"/>
+          <w:szCs w:val="32"/>
+        </w:rPr>
+      </w:pPr>
+      <w:r>
+        <w:rPr>
+          <w:color w:val="70AD47" w:themeColor="accent6"/>
+          <w:sz w:val="32"/>
+          <w:szCs w:val="32"/>
+        </w:rPr>
+        <w:t>Link to Help Page</w:t>
+      </w:r>
+    </w:p>
+    <w:p>
+      <w:pPr>
+        <w:rPr>
+          <w:sz w:val="32"/>
+          <w:szCs w:val="32"/>
+        </w:rPr>
+      </w:pPr>
+    </w:p>
+    <w:p>
+      <w:pPr>
+        <w:rPr>
+          <w:sz w:val="32"/>
+          <w:szCs w:val="32"/>
+        </w:rPr>
+      </w:pPr>
+    </w:p>
+    <w:p>
+      <w:pPr>
+        <w:rPr>
+          <w:sz w:val="32"/>
+          <w:szCs w:val="32"/>
+        </w:rPr>
+      </w:pPr>
+    </w:p>
+    <w:p>
+      <w:pPr>
+        <w:rPr>
+          <w:sz w:val="32"/>
+          <w:szCs w:val="32"/>
+        </w:rPr>
+      </w:pPr>
+    </w:p>
+    <w:p>
+      <w:pPr>
+        <w:rPr>
+          <w:sz w:val="32"/>
+          <w:szCs w:val="32"/>
+        </w:rPr>
+      </w:pPr>
+    </w:p>
+    <w:p>
+      <w:pPr>
+        <w:rPr>
+          <w:sz w:val="32"/>
+          <w:szCs w:val="32"/>
+        </w:rPr>
+      </w:pPr>
+    </w:p>
+    <w:p>
+      <w:pPr>
+        <w:rPr>
+          <w:sz w:val="32"/>
+          <w:szCs w:val="32"/>
+        </w:rPr>
+      </w:pPr>
+    </w:p>
+    <w:p>
+      <w:pPr>
+        <w:rPr>
+          <w:b/>
+          <w:sz w:val="32"/>
+          <w:szCs w:val="32"/>
+        </w:rPr>
+      </w:pPr>
+      <w:r>
+        <w:rPr>
+          <w:b/>
+          <w:sz w:val="32"/>
+          <w:szCs w:val="32"/>
+        </w:rPr>
+        <w:lastRenderedPageBreak/>
+        <w:t>Profile Page</w:t>
+      </w:r>
+    </w:p>
+    <w:p>
+      <w:pPr>
+        <w:pStyle w:val="ListParagraph"/>
+        <w:numPr>
+          <w:ilvl w:val="0"/>
+          <w:numId w:val="4"/>
+        </w:numPr>
+        <w:rPr>
+          <w:sz w:val="32"/>
+          <w:szCs w:val="32"/>
+        </w:rPr>
+      </w:pPr>
+      <w:r>
+        <w:rPr>
+          <w:sz w:val="32"/>
+          <w:szCs w:val="32"/>
+        </w:rPr>
+        <w:t>Retrieve users details</w:t>
+      </w:r>
+    </w:p>
+    <w:p>
+      <w:pPr>
+        <w:pStyle w:val="ListParagraph"/>
+        <w:numPr>
+          <w:ilvl w:val="0"/>
+          <w:numId w:val="4"/>
+        </w:numPr>
+        <w:rPr>
+          <w:sz w:val="32"/>
+          <w:szCs w:val="32"/>
+        </w:rPr>
+      </w:pPr>
+      <w:r>
+        <w:rPr>
+          <w:sz w:val="32"/>
+          <w:szCs w:val="32"/>
+        </w:rPr>
+        <w:t>Edit name and email address</w:t>
+      </w:r>
+    </w:p>
+    <w:p>
+      <w:pPr>
+        <w:pStyle w:val="ListParagraph"/>
+        <w:numPr>
+          <w:ilvl w:val="0"/>
+          <w:numId w:val="4"/>
+        </w:numPr>
+        <w:rPr>
+          <w:sz w:val="32"/>
+          <w:szCs w:val="32"/>
+        </w:rPr>
+      </w:pPr>
+      <w:r>
+        <w:rPr>
+          <w:sz w:val="32"/>
+          <w:szCs w:val="32"/>
+        </w:rPr>
+        <w:t>Change password</w:t>
+      </w:r>
+    </w:p>
+    <w:p>
+      <w:pPr>
+        <w:pStyle w:val="ListParagraph"/>
+        <w:numPr>
+          <w:ilvl w:val="0"/>
+          <w:numId w:val="4"/>
+        </w:numPr>
+        <w:rPr>
+          <w:sz w:val="32"/>
+          <w:szCs w:val="32"/>
+        </w:rPr>
+      </w:pPr>
+      <w:r>
+        <w:rPr>
+          <w:sz w:val="32"/>
+          <w:szCs w:val="32"/>
+        </w:rPr>
+        <w:t>Delete function</w:t>
+      </w:r>
+    </w:p>
+    <w:p>
+      <w:pPr>
+        <w:pStyle w:val="ListParagraph"/>
+        <w:numPr>
+          <w:ilvl w:val="0"/>
+          <w:numId w:val="4"/>
+        </w:numPr>
+        <w:rPr>
+          <w:sz w:val="32"/>
+          <w:szCs w:val="32"/>
+        </w:rPr>
+      </w:pPr>
+      <w:r>
+        <w:rPr>
+          <w:sz w:val="32"/>
+          <w:szCs w:val="32"/>
+        </w:rPr>
+        <w:t>*</w:t>
+      </w:r>
+      <w:r>
+        <w:rPr>
+          <w:sz w:val="32"/>
+          <w:szCs w:val="32"/>
+        </w:rPr>
+        <w:t>Link to Billing Information</w:t>
+      </w:r>
+    </w:p>
+    <w:p>
+      <w:pPr>
+        <w:pStyle w:val="ListParagraph"/>
+        <w:numPr>
+          <w:ilvl w:val="0"/>
+          <w:numId w:val="4"/>
+        </w:numPr>
+        <w:rPr>
+          <w:color w:val="70AD47" w:themeColor="accent6"/>
+          <w:sz w:val="32"/>
+          <w:szCs w:val="32"/>
+        </w:rPr>
+      </w:pPr>
+      <w:r>
+        <w:rPr>
+          <w:color w:val="70AD47" w:themeColor="accent6"/>
+          <w:sz w:val="32"/>
+          <w:szCs w:val="32"/>
+        </w:rPr>
+        <w:t>Navigation Drawer</w:t>
+      </w:r>
+    </w:p>
+    <w:p>
+      <w:pPr>
+        <w:pStyle w:val="ListParagraph"/>
+        <w:numPr>
+          <w:ilvl w:val="1"/>
+          <w:numId w:val="4"/>
+        </w:numPr>
+        <w:rPr>
+          <w:color w:val="70AD47" w:themeColor="accent6"/>
+          <w:sz w:val="32"/>
+          <w:szCs w:val="32"/>
+        </w:rPr>
+      </w:pPr>
+      <w:r>
+        <w:rPr>
+          <w:color w:val="70AD47" w:themeColor="accent6"/>
+          <w:sz w:val="32"/>
+          <w:szCs w:val="32"/>
+        </w:rPr>
+        <w:t>Display users name and email</w:t>
+      </w:r>
+    </w:p>
+    <w:p>
+      <w:pPr>
+        <w:pStyle w:val="ListParagraph"/>
+        <w:numPr>
+          <w:ilvl w:val="1"/>
+          <w:numId w:val="4"/>
+        </w:numPr>
+        <w:rPr>
+          <w:color w:val="70AD47" w:themeColor="accent6"/>
+          <w:sz w:val="32"/>
+          <w:szCs w:val="32"/>
+        </w:rPr>
+      </w:pPr>
+      <w:r>
+        <w:rPr>
+          <w:color w:val="70AD47" w:themeColor="accent6"/>
+          <w:sz w:val="32"/>
+          <w:szCs w:val="32"/>
+        </w:rPr>
+        <w:t>Link to Leagues Page</w:t>
+      </w:r>
+    </w:p>
+    <w:p>
+      <w:pPr>
+        <w:pStyle w:val="ListParagraph"/>
+        <w:numPr>
+          <w:ilvl w:val="1"/>
+          <w:numId w:val="4"/>
+        </w:numPr>
+        <w:rPr>
+          <w:color w:val="70AD47" w:themeColor="accent6"/>
+          <w:sz w:val="32"/>
+          <w:szCs w:val="32"/>
+        </w:rPr>
+      </w:pPr>
+      <w:r>
+        <w:rPr>
+          <w:color w:val="70AD47" w:themeColor="accent6"/>
+          <w:sz w:val="32"/>
+          <w:szCs w:val="32"/>
+        </w:rPr>
+        <w:t>Link to Fixtures/Results Page</w:t>
+      </w:r>
+    </w:p>
+    <w:p>
+      <w:pPr>
+        <w:pStyle w:val="ListParagraph"/>
+        <w:numPr>
+          <w:ilvl w:val="1"/>
+          <w:numId w:val="4"/>
+        </w:numPr>
+        <w:rPr>
+          <w:color w:val="70AD47" w:themeColor="accent6"/>
+          <w:sz w:val="32"/>
+          <w:szCs w:val="32"/>
+        </w:rPr>
+      </w:pPr>
+      <w:r>
+        <w:rPr>
+          <w:color w:val="70AD47" w:themeColor="accent6"/>
+          <w:sz w:val="32"/>
+          <w:szCs w:val="32"/>
+        </w:rPr>
+        <w:t>Link to How To Play Page</w:t>
+      </w:r>
+    </w:p>
+    <w:p>
+      <w:pPr>
+        <w:pStyle w:val="ListParagraph"/>
+        <w:numPr>
+          <w:ilvl w:val="1"/>
+          <w:numId w:val="4"/>
+        </w:numPr>
+        <w:rPr>
+          <w:color w:val="70AD47" w:themeColor="accent6"/>
+          <w:sz w:val="32"/>
+          <w:szCs w:val="32"/>
+        </w:rPr>
+      </w:pPr>
+      <w:r>
+        <w:rPr>
+          <w:color w:val="70AD47" w:themeColor="accent6"/>
+          <w:sz w:val="32"/>
+          <w:szCs w:val="32"/>
+        </w:rPr>
+        <w:t>Link to Settings Page</w:t>
+      </w:r>
+    </w:p>
+    <w:p>
+      <w:pPr>
+        <w:pStyle w:val="ListParagraph"/>
+        <w:numPr>
+          <w:ilvl w:val="1"/>
+          <w:numId w:val="4"/>
+        </w:numPr>
+        <w:rPr>
+          <w:color w:val="70AD47" w:themeColor="accent6"/>
+          <w:sz w:val="32"/>
+          <w:szCs w:val="32"/>
+        </w:rPr>
+      </w:pPr>
+      <w:r>
+        <w:rPr>
+          <w:color w:val="70AD47" w:themeColor="accent6"/>
+          <w:sz w:val="32"/>
+          <w:szCs w:val="32"/>
+        </w:rPr>
+        <w:t>Link to Help Page</w:t>
+      </w:r>
+    </w:p>
+    <w:p>
+      <w:pPr>
+        <w:rPr>
+          <w:sz w:val="32"/>
+          <w:szCs w:val="32"/>
+        </w:rPr>
+      </w:pPr>
+    </w:p>
+    <w:p>
+      <w:pPr>
+        <w:rPr>
+          <w:b/>
+          <w:sz w:val="32"/>
+          <w:szCs w:val="32"/>
+        </w:rPr>
+      </w:pPr>
+      <w:r>
+        <w:rPr>
+          <w:b/>
+          <w:sz w:val="32"/>
+          <w:szCs w:val="32"/>
+        </w:rPr>
+        <w:t>*</w:t>
+      </w:r>
+      <w:r>
+        <w:rPr>
+          <w:b/>
+          <w:sz w:val="32"/>
+          <w:szCs w:val="32"/>
+        </w:rPr>
+        <w:t>Billing Information</w:t>
       </w:r>
       <w:bookmarkStart w:id="0" w:name="_GoBack"/>
       <w:bookmarkEnd w:id="0"/>
-      <w:r>
-        <w:rPr>
-          <w:b/>
-          <w:sz w:val="32"/>
-          <w:szCs w:val="32"/>
-        </w:rPr>
-        <w:t>ague Page</w:t>
-      </w:r>
-    </w:p>
-    <w:p>
-      <w:pPr>
-        <w:pStyle w:val="ListParagraph"/>
-        <w:numPr>
-          <w:ilvl w:val="0"/>
-          <w:numId w:val="10"/>
-        </w:numPr>
-        <w:rPr>
-          <w:sz w:val="32"/>
-          <w:szCs w:val="32"/>
-        </w:rPr>
-      </w:pPr>
-      <w:r>
-        <w:rPr>
-          <w:sz w:val="32"/>
-          <w:szCs w:val="32"/>
-        </w:rPr>
-        <w:t>Retrieve league name and list of players in the league</w:t>
-      </w:r>
-    </w:p>
-    <w:p>
-      <w:pPr>
-        <w:pStyle w:val="ListParagraph"/>
-        <w:numPr>
-          <w:ilvl w:val="0"/>
-          <w:numId w:val="10"/>
-        </w:numPr>
-        <w:rPr>
-          <w:sz w:val="32"/>
-          <w:szCs w:val="32"/>
-        </w:rPr>
-      </w:pPr>
-      <w:r>
-        <w:rPr>
-          <w:sz w:val="32"/>
-          <w:szCs w:val="32"/>
-        </w:rPr>
-        <w:t>Link to Manage League Page if owner/admin</w:t>
-      </w:r>
-    </w:p>
-    <w:p>
-      <w:pPr>
-        <w:pStyle w:val="ListParagraph"/>
-        <w:numPr>
-          <w:ilvl w:val="0"/>
-          <w:numId w:val="10"/>
-        </w:numPr>
-        <w:rPr>
-          <w:sz w:val="32"/>
-          <w:szCs w:val="32"/>
-        </w:rPr>
-      </w:pPr>
-      <w:r>
-        <w:rPr>
-          <w:sz w:val="32"/>
-          <w:szCs w:val="32"/>
-        </w:rPr>
-        <w:t>Display deadline for the gameweek</w:t>
-      </w:r>
-    </w:p>
-    <w:p>
-      <w:pPr>
-        <w:pStyle w:val="ListParagraph"/>
-        <w:numPr>
-          <w:ilvl w:val="0"/>
-          <w:numId w:val="10"/>
-        </w:numPr>
-        <w:rPr>
-          <w:sz w:val="32"/>
-          <w:szCs w:val="32"/>
-        </w:rPr>
-      </w:pPr>
-      <w:r>
-        <w:rPr>
-          <w:sz w:val="32"/>
-          <w:szCs w:val="32"/>
-        </w:rPr>
-        <w:t>Display chosen team and pick/change team button if the user is still in the competition</w:t>
-      </w:r>
-    </w:p>
-    <w:p>
-      <w:pPr>
-        <w:pStyle w:val="ListParagraph"/>
-        <w:numPr>
-          <w:ilvl w:val="0"/>
-          <w:numId w:val="10"/>
-        </w:numPr>
-        <w:rPr>
-          <w:sz w:val="32"/>
-          <w:szCs w:val="32"/>
-        </w:rPr>
-      </w:pPr>
-      <w:r>
-        <w:rPr>
-          <w:sz w:val="32"/>
-          <w:szCs w:val="32"/>
-        </w:rPr>
-        <w:t>Pick/change team button brings user to Pick Team Page</w:t>
-      </w:r>
-    </w:p>
-    <w:p>
-      <w:pPr>
-        <w:pStyle w:val="ListParagraph"/>
-        <w:numPr>
-          <w:ilvl w:val="0"/>
-          <w:numId w:val="10"/>
-        </w:numPr>
-        <w:rPr>
-          <w:color w:val="70AD47" w:themeColor="accent6"/>
-          <w:sz w:val="32"/>
-          <w:szCs w:val="32"/>
-        </w:rPr>
-      </w:pPr>
-      <w:r>
-        <w:rPr>
-          <w:color w:val="70AD47" w:themeColor="accent6"/>
-          <w:sz w:val="32"/>
-          <w:szCs w:val="32"/>
-        </w:rPr>
-        <w:t>Up navigation to Leagues Page</w:t>
-      </w:r>
-    </w:p>
-    <w:p>
-      <w:pPr>
-        <w:rPr>
-          <w:sz w:val="32"/>
-          <w:szCs w:val="32"/>
-        </w:rPr>
-      </w:pPr>
-    </w:p>
-    <w:p>
-      <w:pPr>
-        <w:rPr>
-          <w:b/>
-          <w:sz w:val="32"/>
-          <w:szCs w:val="32"/>
-        </w:rPr>
-      </w:pPr>
-      <w:r>
-        <w:rPr>
-          <w:b/>
-          <w:sz w:val="32"/>
-          <w:szCs w:val="32"/>
-        </w:rPr>
-        <w:t>Manage League Page</w:t>
-      </w:r>
-    </w:p>
-    <w:p>
-      <w:pPr>
-        <w:pStyle w:val="ListParagraph"/>
-        <w:numPr>
-          <w:ilvl w:val="0"/>
-          <w:numId w:val="11"/>
-        </w:numPr>
-        <w:rPr>
-          <w:sz w:val="32"/>
-          <w:szCs w:val="32"/>
-        </w:rPr>
-      </w:pPr>
-      <w:r>
-        <w:rPr>
-          <w:sz w:val="32"/>
-          <w:szCs w:val="32"/>
-        </w:rPr>
-        <w:t>Remove players function</w:t>
-      </w:r>
-    </w:p>
-    <w:p>
-      <w:pPr>
-        <w:pStyle w:val="ListParagraph"/>
-        <w:numPr>
-          <w:ilvl w:val="0"/>
-          <w:numId w:val="11"/>
-        </w:numPr>
-        <w:rPr>
-          <w:sz w:val="32"/>
-          <w:szCs w:val="32"/>
-        </w:rPr>
-      </w:pPr>
-      <w:r>
-        <w:rPr>
-          <w:sz w:val="32"/>
-          <w:szCs w:val="32"/>
-        </w:rPr>
-        <w:t>Accept/decline players function</w:t>
-      </w:r>
-    </w:p>
-    <w:p>
-      <w:pPr>
-        <w:pStyle w:val="ListParagraph"/>
-        <w:numPr>
-          <w:ilvl w:val="0"/>
-          <w:numId w:val="11"/>
-        </w:numPr>
-        <w:rPr>
-          <w:sz w:val="32"/>
-          <w:szCs w:val="32"/>
-        </w:rPr>
-      </w:pPr>
-      <w:r>
-        <w:rPr>
-          <w:sz w:val="32"/>
-          <w:szCs w:val="32"/>
-        </w:rPr>
-        <w:t>Delete league function</w:t>
-      </w:r>
-    </w:p>
-    <w:p>
-      <w:pPr>
-        <w:pStyle w:val="ListParagraph"/>
-        <w:numPr>
-          <w:ilvl w:val="0"/>
-          <w:numId w:val="11"/>
-        </w:numPr>
-        <w:rPr>
-          <w:sz w:val="32"/>
-          <w:szCs w:val="32"/>
-        </w:rPr>
-      </w:pPr>
-      <w:r>
-        <w:rPr>
-          <w:sz w:val="32"/>
-          <w:szCs w:val="32"/>
-        </w:rPr>
-        <w:t>Disable Manage League Page after gameweek 1 has started</w:t>
-      </w:r>
-    </w:p>
-    <w:p>
-      <w:pPr>
-        <w:pStyle w:val="ListParagraph"/>
-        <w:numPr>
-          <w:ilvl w:val="0"/>
-          <w:numId w:val="11"/>
-        </w:numPr>
-        <w:rPr>
-          <w:color w:val="70AD47" w:themeColor="accent6"/>
-          <w:sz w:val="32"/>
-          <w:szCs w:val="32"/>
-        </w:rPr>
-      </w:pPr>
-      <w:r>
-        <w:rPr>
-          <w:color w:val="70AD47" w:themeColor="accent6"/>
-          <w:sz w:val="32"/>
-          <w:szCs w:val="32"/>
-        </w:rPr>
-        <w:t>Up navigation to View League Page</w:t>
-      </w:r>
-    </w:p>
-    <w:p>
-      <w:pPr>
-        <w:rPr>
-          <w:sz w:val="32"/>
-          <w:szCs w:val="32"/>
-        </w:rPr>
-      </w:pPr>
-    </w:p>
-    <w:p>
-      <w:pPr>
-        <w:rPr>
-          <w:b/>
-          <w:sz w:val="32"/>
-          <w:szCs w:val="32"/>
-        </w:rPr>
-      </w:pPr>
-      <w:r>
-        <w:rPr>
-          <w:b/>
-          <w:sz w:val="32"/>
-          <w:szCs w:val="32"/>
-        </w:rPr>
-        <w:t>Pick Team Page</w:t>
-      </w:r>
-    </w:p>
-    <w:p>
-      <w:pPr>
-        <w:pStyle w:val="ListParagraph"/>
-        <w:numPr>
-          <w:ilvl w:val="0"/>
-          <w:numId w:val="12"/>
-        </w:numPr>
-        <w:rPr>
-          <w:sz w:val="32"/>
-          <w:szCs w:val="32"/>
-        </w:rPr>
-      </w:pPr>
-      <w:r>
-        <w:rPr>
-          <w:sz w:val="32"/>
-          <w:szCs w:val="32"/>
-        </w:rPr>
-        <w:t xml:space="preserve">Retrieve a list of available </w:t>
-      </w:r>
-      <w:r>
-        <w:rPr>
-          <w:sz w:val="32"/>
-          <w:szCs w:val="32"/>
-        </w:rPr>
-        <w:t>teams that the user can choose</w:t>
-      </w:r>
-    </w:p>
-    <w:p>
-      <w:pPr>
-        <w:pStyle w:val="ListParagraph"/>
-        <w:numPr>
-          <w:ilvl w:val="0"/>
-          <w:numId w:val="12"/>
-        </w:numPr>
-        <w:rPr>
-          <w:sz w:val="32"/>
-          <w:szCs w:val="32"/>
-        </w:rPr>
-      </w:pPr>
-      <w:r>
-        <w:rPr>
-          <w:sz w:val="32"/>
-          <w:szCs w:val="32"/>
-        </w:rPr>
-        <w:t>Pick team function</w:t>
-      </w:r>
-    </w:p>
-    <w:p>
-      <w:pPr>
-        <w:pStyle w:val="ListParagraph"/>
-        <w:numPr>
-          <w:ilvl w:val="0"/>
-          <w:numId w:val="12"/>
-        </w:numPr>
-        <w:rPr>
-          <w:sz w:val="32"/>
-          <w:szCs w:val="32"/>
-        </w:rPr>
-      </w:pPr>
-      <w:r>
-        <w:rPr>
-          <w:sz w:val="32"/>
-          <w:szCs w:val="32"/>
-        </w:rPr>
-        <w:t>Pick team button brings user to View League Page</w:t>
-      </w:r>
-    </w:p>
-    <w:p>
-      <w:pPr>
-        <w:pStyle w:val="ListParagraph"/>
-        <w:numPr>
-          <w:ilvl w:val="0"/>
-          <w:numId w:val="12"/>
-        </w:numPr>
-        <w:rPr>
-          <w:color w:val="70AD47" w:themeColor="accent6"/>
-          <w:sz w:val="32"/>
-          <w:szCs w:val="32"/>
-        </w:rPr>
-      </w:pPr>
-      <w:r>
-        <w:rPr>
-          <w:color w:val="70AD47" w:themeColor="accent6"/>
-          <w:sz w:val="32"/>
-          <w:szCs w:val="32"/>
-        </w:rPr>
-        <w:t>Up navigation to View League Page</w:t>
-      </w:r>
-    </w:p>
-    <w:p>
-      <w:pPr>
-        <w:rPr>
-          <w:sz w:val="32"/>
-          <w:szCs w:val="32"/>
-        </w:rPr>
-      </w:pPr>
-    </w:p>
-    <w:p>
-      <w:pPr>
-        <w:rPr>
-          <w:sz w:val="32"/>
-          <w:szCs w:val="32"/>
-        </w:rPr>
-      </w:pPr>
-    </w:p>
-    <w:p>
-      <w:pPr>
-        <w:rPr>
-          <w:sz w:val="32"/>
-          <w:szCs w:val="32"/>
-        </w:rPr>
-      </w:pPr>
-    </w:p>
-    <w:p>
-      <w:pPr>
-        <w:rPr>
-          <w:sz w:val="32"/>
-          <w:szCs w:val="32"/>
-        </w:rPr>
-      </w:pPr>
-    </w:p>
-    <w:p>
-      <w:pPr>
-        <w:rPr>
-          <w:sz w:val="32"/>
-          <w:szCs w:val="32"/>
-        </w:rPr>
-      </w:pPr>
-    </w:p>
-    <w:p>
-      <w:pPr>
-        <w:rPr>
-          <w:sz w:val="32"/>
-          <w:szCs w:val="32"/>
-        </w:rPr>
-      </w:pPr>
-    </w:p>
-    <w:p>
-      <w:pPr>
-        <w:rPr>
-          <w:b/>
-          <w:sz w:val="32"/>
-          <w:szCs w:val="32"/>
-        </w:rPr>
-      </w:pPr>
-      <w:r>
-        <w:rPr>
-          <w:b/>
-          <w:sz w:val="32"/>
-          <w:szCs w:val="32"/>
-        </w:rPr>
-        <w:lastRenderedPageBreak/>
-        <w:t>Fixtures/Results Page</w:t>
-      </w:r>
-    </w:p>
-    <w:p>
-      <w:pPr>
-        <w:pStyle w:val="ListParagraph"/>
-        <w:numPr>
-          <w:ilvl w:val="0"/>
-          <w:numId w:val="13"/>
-        </w:numPr>
-        <w:rPr>
-          <w:sz w:val="32"/>
-          <w:szCs w:val="32"/>
-        </w:rPr>
-      </w:pPr>
-      <w:r>
-        <w:rPr>
-          <w:sz w:val="32"/>
-          <w:szCs w:val="32"/>
-        </w:rPr>
-        <w:t>Retrieve fixtures for upcoming gameweek</w:t>
-      </w:r>
-    </w:p>
-    <w:p>
-      <w:pPr>
-        <w:pStyle w:val="ListParagraph"/>
-        <w:numPr>
-          <w:ilvl w:val="0"/>
-          <w:numId w:val="13"/>
-        </w:numPr>
-        <w:rPr>
-          <w:sz w:val="32"/>
-          <w:szCs w:val="32"/>
-        </w:rPr>
-      </w:pPr>
-      <w:r>
-        <w:rPr>
-          <w:sz w:val="32"/>
-          <w:szCs w:val="32"/>
-        </w:rPr>
-        <w:t>Previous button retrieves fixtures/results for previous gameweek</w:t>
-      </w:r>
-    </w:p>
-    <w:p>
-      <w:pPr>
-        <w:pStyle w:val="ListParagraph"/>
-        <w:numPr>
-          <w:ilvl w:val="0"/>
-          <w:numId w:val="13"/>
-        </w:numPr>
-        <w:rPr>
-          <w:sz w:val="32"/>
-          <w:szCs w:val="32"/>
-        </w:rPr>
-      </w:pPr>
-      <w:r>
-        <w:rPr>
-          <w:sz w:val="32"/>
-          <w:szCs w:val="32"/>
-        </w:rPr>
-        <w:t>Next button retrieves fixtures/results for next gameweek</w:t>
-      </w:r>
-    </w:p>
-    <w:p>
-      <w:pPr>
-        <w:pStyle w:val="ListParagraph"/>
-        <w:numPr>
-          <w:ilvl w:val="0"/>
-          <w:numId w:val="13"/>
-        </w:numPr>
-        <w:rPr>
-          <w:color w:val="70AD47" w:themeColor="accent6"/>
-          <w:sz w:val="32"/>
-          <w:szCs w:val="32"/>
-        </w:rPr>
-      </w:pPr>
-      <w:r>
-        <w:rPr>
-          <w:color w:val="70AD47" w:themeColor="accent6"/>
-          <w:sz w:val="32"/>
-          <w:szCs w:val="32"/>
-        </w:rPr>
-        <w:t>Navigation Drawer</w:t>
-      </w:r>
-    </w:p>
-    <w:p>
-      <w:pPr>
-        <w:pStyle w:val="ListParagraph"/>
-        <w:numPr>
-          <w:ilvl w:val="1"/>
-          <w:numId w:val="13"/>
-        </w:numPr>
-        <w:rPr>
-          <w:color w:val="70AD47" w:themeColor="accent6"/>
-          <w:sz w:val="32"/>
-          <w:szCs w:val="32"/>
-        </w:rPr>
-      </w:pPr>
-      <w:r>
-        <w:rPr>
-          <w:color w:val="70AD47" w:themeColor="accent6"/>
-          <w:sz w:val="32"/>
-          <w:szCs w:val="32"/>
-        </w:rPr>
-        <w:t>Display users name and email</w:t>
-      </w:r>
-    </w:p>
-    <w:p>
-      <w:pPr>
-        <w:pStyle w:val="ListParagraph"/>
-        <w:numPr>
-          <w:ilvl w:val="1"/>
-          <w:numId w:val="13"/>
-        </w:numPr>
-        <w:rPr>
-          <w:color w:val="70AD47" w:themeColor="accent6"/>
-          <w:sz w:val="32"/>
-          <w:szCs w:val="32"/>
-        </w:rPr>
-      </w:pPr>
-      <w:r>
-        <w:rPr>
-          <w:color w:val="70AD47" w:themeColor="accent6"/>
-          <w:sz w:val="32"/>
-          <w:szCs w:val="32"/>
-        </w:rPr>
-        <w:t>Link to Leagues Page</w:t>
-      </w:r>
-    </w:p>
-    <w:p>
-      <w:pPr>
-        <w:pStyle w:val="ListParagraph"/>
-        <w:numPr>
-          <w:ilvl w:val="1"/>
-          <w:numId w:val="13"/>
-        </w:numPr>
-        <w:rPr>
-          <w:color w:val="70AD47" w:themeColor="accent6"/>
-          <w:sz w:val="32"/>
-          <w:szCs w:val="32"/>
-        </w:rPr>
-      </w:pPr>
-      <w:r>
-        <w:rPr>
-          <w:color w:val="70AD47" w:themeColor="accent6"/>
-          <w:sz w:val="32"/>
-          <w:szCs w:val="32"/>
-        </w:rPr>
-        <w:t>Link to How To Play Page</w:t>
-      </w:r>
-    </w:p>
-    <w:p>
-      <w:pPr>
-        <w:pStyle w:val="ListParagraph"/>
-        <w:numPr>
-          <w:ilvl w:val="1"/>
-          <w:numId w:val="13"/>
-        </w:numPr>
-        <w:rPr>
-          <w:color w:val="70AD47" w:themeColor="accent6"/>
-          <w:sz w:val="32"/>
-          <w:szCs w:val="32"/>
-        </w:rPr>
-      </w:pPr>
-      <w:r>
-        <w:rPr>
-          <w:color w:val="70AD47" w:themeColor="accent6"/>
-          <w:sz w:val="32"/>
-          <w:szCs w:val="32"/>
-        </w:rPr>
-        <w:t>Link to Profile Page</w:t>
-      </w:r>
-    </w:p>
-    <w:p>
-      <w:pPr>
-        <w:pStyle w:val="ListParagraph"/>
-        <w:numPr>
-          <w:ilvl w:val="1"/>
-          <w:numId w:val="13"/>
-        </w:numPr>
-        <w:rPr>
-          <w:color w:val="70AD47" w:themeColor="accent6"/>
-          <w:sz w:val="32"/>
-          <w:szCs w:val="32"/>
-        </w:rPr>
-      </w:pPr>
-      <w:r>
-        <w:rPr>
-          <w:color w:val="70AD47" w:themeColor="accent6"/>
-          <w:sz w:val="32"/>
-          <w:szCs w:val="32"/>
-        </w:rPr>
-        <w:t>Link to Settings Page</w:t>
-      </w:r>
-    </w:p>
-    <w:p>
-      <w:pPr>
-        <w:pStyle w:val="ListParagraph"/>
-        <w:numPr>
-          <w:ilvl w:val="1"/>
-          <w:numId w:val="13"/>
-        </w:numPr>
-        <w:rPr>
-          <w:color w:val="70AD47" w:themeColor="accent6"/>
-          <w:sz w:val="32"/>
-          <w:szCs w:val="32"/>
-        </w:rPr>
-      </w:pPr>
-      <w:r>
-        <w:rPr>
-          <w:color w:val="70AD47" w:themeColor="accent6"/>
-          <w:sz w:val="32"/>
-          <w:szCs w:val="32"/>
-        </w:rPr>
-        <w:t>Link to Help Page</w:t>
-      </w:r>
-    </w:p>
-    <w:p>
-      <w:pPr>
-        <w:rPr>
-          <w:sz w:val="32"/>
-          <w:szCs w:val="32"/>
-        </w:rPr>
-      </w:pPr>
-    </w:p>
-    <w:p>
-      <w:pPr>
-        <w:rPr>
-          <w:b/>
-          <w:sz w:val="32"/>
-          <w:szCs w:val="32"/>
-        </w:rPr>
-      </w:pPr>
-      <w:r>
-        <w:rPr>
-          <w:b/>
-          <w:sz w:val="32"/>
-          <w:szCs w:val="32"/>
-        </w:rPr>
-        <w:t>How To Play Page</w:t>
-      </w:r>
-    </w:p>
-    <w:p>
-      <w:pPr>
-        <w:pStyle w:val="ListParagraph"/>
-        <w:numPr>
-          <w:ilvl w:val="0"/>
-          <w:numId w:val="4"/>
-        </w:numPr>
-        <w:rPr>
-          <w:color w:val="70AD47" w:themeColor="accent6"/>
-          <w:sz w:val="32"/>
-          <w:szCs w:val="32"/>
-        </w:rPr>
-      </w:pPr>
-      <w:r>
-        <w:rPr>
-          <w:color w:val="70AD47" w:themeColor="accent6"/>
-          <w:sz w:val="32"/>
-          <w:szCs w:val="32"/>
-        </w:rPr>
-        <w:t>Navigation Drawer</w:t>
-      </w:r>
-    </w:p>
-    <w:p>
-      <w:pPr>
-        <w:pStyle w:val="ListParagraph"/>
-        <w:numPr>
-          <w:ilvl w:val="1"/>
-          <w:numId w:val="4"/>
-        </w:numPr>
-        <w:rPr>
-          <w:color w:val="70AD47" w:themeColor="accent6"/>
-          <w:sz w:val="32"/>
-          <w:szCs w:val="32"/>
-        </w:rPr>
-      </w:pPr>
-      <w:r>
-        <w:rPr>
-          <w:color w:val="70AD47" w:themeColor="accent6"/>
-          <w:sz w:val="32"/>
-          <w:szCs w:val="32"/>
-        </w:rPr>
-        <w:t>Display users name and email</w:t>
-      </w:r>
-    </w:p>
-    <w:p>
-      <w:pPr>
-        <w:pStyle w:val="ListParagraph"/>
-        <w:numPr>
-          <w:ilvl w:val="1"/>
-          <w:numId w:val="4"/>
-        </w:numPr>
-        <w:rPr>
-          <w:color w:val="70AD47" w:themeColor="accent6"/>
-          <w:sz w:val="32"/>
-          <w:szCs w:val="32"/>
-        </w:rPr>
-      </w:pPr>
-      <w:r>
-        <w:rPr>
-          <w:color w:val="70AD47" w:themeColor="accent6"/>
-          <w:sz w:val="32"/>
-          <w:szCs w:val="32"/>
-        </w:rPr>
-        <w:t>Link to Leagues Page</w:t>
-      </w:r>
-    </w:p>
-    <w:p>
-      <w:pPr>
-        <w:pStyle w:val="ListParagraph"/>
-        <w:numPr>
-          <w:ilvl w:val="1"/>
-          <w:numId w:val="4"/>
-        </w:numPr>
-        <w:rPr>
-          <w:color w:val="70AD47" w:themeColor="accent6"/>
-          <w:sz w:val="32"/>
-          <w:szCs w:val="32"/>
-        </w:rPr>
-      </w:pPr>
-      <w:r>
-        <w:rPr>
-          <w:color w:val="70AD47" w:themeColor="accent6"/>
-          <w:sz w:val="32"/>
-          <w:szCs w:val="32"/>
-        </w:rPr>
-        <w:t>Link to Fixtures/Results Page</w:t>
-      </w:r>
-    </w:p>
-    <w:p>
-      <w:pPr>
-        <w:pStyle w:val="ListParagraph"/>
-        <w:numPr>
-          <w:ilvl w:val="1"/>
-          <w:numId w:val="4"/>
-        </w:numPr>
-        <w:rPr>
-          <w:color w:val="70AD47" w:themeColor="accent6"/>
-          <w:sz w:val="32"/>
-          <w:szCs w:val="32"/>
-        </w:rPr>
-      </w:pPr>
-      <w:r>
-        <w:rPr>
-          <w:color w:val="70AD47" w:themeColor="accent6"/>
-          <w:sz w:val="32"/>
-          <w:szCs w:val="32"/>
-        </w:rPr>
-        <w:t>Link to Profile Page</w:t>
-      </w:r>
-    </w:p>
-    <w:p>
-      <w:pPr>
-        <w:pStyle w:val="ListParagraph"/>
-        <w:numPr>
-          <w:ilvl w:val="1"/>
-          <w:numId w:val="4"/>
-        </w:numPr>
-        <w:rPr>
-          <w:color w:val="70AD47" w:themeColor="accent6"/>
-          <w:sz w:val="32"/>
-          <w:szCs w:val="32"/>
-        </w:rPr>
-      </w:pPr>
-      <w:r>
-        <w:rPr>
-          <w:color w:val="70AD47" w:themeColor="accent6"/>
-          <w:sz w:val="32"/>
-          <w:szCs w:val="32"/>
-        </w:rPr>
-        <w:t>Link to Settings Page</w:t>
-      </w:r>
-    </w:p>
-    <w:p>
-      <w:pPr>
-        <w:pStyle w:val="ListParagraph"/>
-        <w:numPr>
-          <w:ilvl w:val="1"/>
-          <w:numId w:val="4"/>
-        </w:numPr>
-        <w:rPr>
-          <w:color w:val="70AD47" w:themeColor="accent6"/>
-          <w:sz w:val="32"/>
-          <w:szCs w:val="32"/>
-        </w:rPr>
-      </w:pPr>
-      <w:r>
-        <w:rPr>
-          <w:color w:val="70AD47" w:themeColor="accent6"/>
-          <w:sz w:val="32"/>
-          <w:szCs w:val="32"/>
-        </w:rPr>
-        <w:t>Link to Help Page</w:t>
-      </w:r>
-    </w:p>
-    <w:p>
-      <w:pPr>
-        <w:rPr>
-          <w:sz w:val="32"/>
-          <w:szCs w:val="32"/>
-        </w:rPr>
-      </w:pPr>
-    </w:p>
-    <w:p>
-      <w:pPr>
-        <w:rPr>
-          <w:sz w:val="32"/>
-          <w:szCs w:val="32"/>
-        </w:rPr>
-      </w:pPr>
-    </w:p>
-    <w:p>
-      <w:pPr>
-        <w:rPr>
-          <w:sz w:val="32"/>
-          <w:szCs w:val="32"/>
-        </w:rPr>
-      </w:pPr>
-    </w:p>
-    <w:p>
-      <w:pPr>
-        <w:rPr>
-          <w:sz w:val="32"/>
-          <w:szCs w:val="32"/>
-        </w:rPr>
-      </w:pPr>
-    </w:p>
-    <w:p>
-      <w:pPr>
-        <w:rPr>
-          <w:sz w:val="32"/>
-          <w:szCs w:val="32"/>
-        </w:rPr>
-      </w:pPr>
-    </w:p>
-    <w:p>
-      <w:pPr>
-        <w:rPr>
-          <w:sz w:val="32"/>
-          <w:szCs w:val="32"/>
-        </w:rPr>
-      </w:pPr>
-    </w:p>
-    <w:p>
-      <w:pPr>
-        <w:rPr>
-          <w:sz w:val="32"/>
-          <w:szCs w:val="32"/>
-        </w:rPr>
-      </w:pPr>
-    </w:p>
-    <w:p>
-      <w:pPr>
-        <w:rPr>
-          <w:b/>
-          <w:sz w:val="32"/>
-          <w:szCs w:val="32"/>
-        </w:rPr>
-      </w:pPr>
-      <w:r>
-        <w:rPr>
-          <w:b/>
-          <w:sz w:val="32"/>
-          <w:szCs w:val="32"/>
-        </w:rPr>
-        <w:lastRenderedPageBreak/>
-        <w:t>Profile Page</w:t>
-      </w:r>
-    </w:p>
-    <w:p>
-      <w:pPr>
-        <w:pStyle w:val="ListParagraph"/>
-        <w:numPr>
-          <w:ilvl w:val="0"/>
-          <w:numId w:val="4"/>
-        </w:numPr>
-        <w:rPr>
-          <w:sz w:val="32"/>
-          <w:szCs w:val="32"/>
-        </w:rPr>
-      </w:pPr>
-      <w:r>
-        <w:rPr>
-          <w:sz w:val="32"/>
-          <w:szCs w:val="32"/>
-        </w:rPr>
-        <w:t>Retrieve users details</w:t>
-      </w:r>
-    </w:p>
-    <w:p>
-      <w:pPr>
-        <w:pStyle w:val="ListParagraph"/>
-        <w:numPr>
-          <w:ilvl w:val="0"/>
-          <w:numId w:val="4"/>
-        </w:numPr>
-        <w:rPr>
-          <w:sz w:val="32"/>
-          <w:szCs w:val="32"/>
-        </w:rPr>
-      </w:pPr>
-      <w:r>
-        <w:rPr>
-          <w:sz w:val="32"/>
-          <w:szCs w:val="32"/>
-        </w:rPr>
-        <w:t>Edit name and email address</w:t>
-      </w:r>
-    </w:p>
-    <w:p>
-      <w:pPr>
-        <w:pStyle w:val="ListParagraph"/>
-        <w:numPr>
-          <w:ilvl w:val="0"/>
-          <w:numId w:val="4"/>
-        </w:numPr>
-        <w:rPr>
-          <w:sz w:val="32"/>
-          <w:szCs w:val="32"/>
-        </w:rPr>
-      </w:pPr>
-      <w:r>
-        <w:rPr>
-          <w:sz w:val="32"/>
-          <w:szCs w:val="32"/>
-        </w:rPr>
-        <w:t>Change password</w:t>
-      </w:r>
-    </w:p>
-    <w:p>
-      <w:pPr>
-        <w:pStyle w:val="ListParagraph"/>
-        <w:numPr>
-          <w:ilvl w:val="0"/>
-          <w:numId w:val="4"/>
-        </w:numPr>
-        <w:rPr>
-          <w:sz w:val="32"/>
-          <w:szCs w:val="32"/>
-        </w:rPr>
-      </w:pPr>
-      <w:r>
-        <w:rPr>
-          <w:sz w:val="32"/>
-          <w:szCs w:val="32"/>
-        </w:rPr>
-        <w:t>Delete function</w:t>
-      </w:r>
-    </w:p>
-    <w:p>
-      <w:pPr>
-        <w:pStyle w:val="ListParagraph"/>
-        <w:numPr>
-          <w:ilvl w:val="0"/>
-          <w:numId w:val="4"/>
-        </w:numPr>
-        <w:rPr>
-          <w:sz w:val="32"/>
-          <w:szCs w:val="32"/>
-        </w:rPr>
-      </w:pPr>
-      <w:r>
-        <w:rPr>
-          <w:sz w:val="32"/>
-          <w:szCs w:val="32"/>
-        </w:rPr>
-        <w:t>*</w:t>
-      </w:r>
-      <w:r>
-        <w:rPr>
-          <w:sz w:val="32"/>
-          <w:szCs w:val="32"/>
-        </w:rPr>
-        <w:t>Link to Billing Information</w:t>
-      </w:r>
-    </w:p>
-    <w:p>
-      <w:pPr>
-        <w:pStyle w:val="ListParagraph"/>
-        <w:numPr>
-          <w:ilvl w:val="0"/>
-          <w:numId w:val="4"/>
-        </w:numPr>
-        <w:rPr>
-          <w:color w:val="70AD47" w:themeColor="accent6"/>
-          <w:sz w:val="32"/>
-          <w:szCs w:val="32"/>
-        </w:rPr>
-      </w:pPr>
-      <w:r>
-        <w:rPr>
-          <w:color w:val="70AD47" w:themeColor="accent6"/>
-          <w:sz w:val="32"/>
-          <w:szCs w:val="32"/>
-        </w:rPr>
-        <w:t>Navigation Drawer</w:t>
-      </w:r>
-    </w:p>
-    <w:p>
-      <w:pPr>
-        <w:pStyle w:val="ListParagraph"/>
-        <w:numPr>
-          <w:ilvl w:val="1"/>
-          <w:numId w:val="4"/>
-        </w:numPr>
-        <w:rPr>
-          <w:color w:val="70AD47" w:themeColor="accent6"/>
-          <w:sz w:val="32"/>
-          <w:szCs w:val="32"/>
-        </w:rPr>
-      </w:pPr>
-      <w:r>
-        <w:rPr>
-          <w:color w:val="70AD47" w:themeColor="accent6"/>
-          <w:sz w:val="32"/>
-          <w:szCs w:val="32"/>
-        </w:rPr>
-        <w:t>Display users name and email</w:t>
-      </w:r>
-    </w:p>
-    <w:p>
-      <w:pPr>
-        <w:pStyle w:val="ListParagraph"/>
-        <w:numPr>
-          <w:ilvl w:val="1"/>
-          <w:numId w:val="4"/>
-        </w:numPr>
-        <w:rPr>
-          <w:color w:val="70AD47" w:themeColor="accent6"/>
-          <w:sz w:val="32"/>
-          <w:szCs w:val="32"/>
-        </w:rPr>
-      </w:pPr>
-      <w:r>
-        <w:rPr>
-          <w:color w:val="70AD47" w:themeColor="accent6"/>
-          <w:sz w:val="32"/>
-          <w:szCs w:val="32"/>
-        </w:rPr>
-        <w:t>Link to Leagues Page</w:t>
-      </w:r>
-    </w:p>
-    <w:p>
-      <w:pPr>
-        <w:pStyle w:val="ListParagraph"/>
-        <w:numPr>
-          <w:ilvl w:val="1"/>
-          <w:numId w:val="4"/>
-        </w:numPr>
-        <w:rPr>
-          <w:color w:val="70AD47" w:themeColor="accent6"/>
-          <w:sz w:val="32"/>
-          <w:szCs w:val="32"/>
-        </w:rPr>
-      </w:pPr>
-      <w:r>
-        <w:rPr>
-          <w:color w:val="70AD47" w:themeColor="accent6"/>
-          <w:sz w:val="32"/>
-          <w:szCs w:val="32"/>
-        </w:rPr>
-        <w:t>Link to Fixtures/Results Page</w:t>
-      </w:r>
-    </w:p>
-    <w:p>
-      <w:pPr>
-        <w:pStyle w:val="ListParagraph"/>
-        <w:numPr>
-          <w:ilvl w:val="1"/>
-          <w:numId w:val="4"/>
-        </w:numPr>
-        <w:rPr>
-          <w:color w:val="70AD47" w:themeColor="accent6"/>
-          <w:sz w:val="32"/>
-          <w:szCs w:val="32"/>
-        </w:rPr>
-      </w:pPr>
-      <w:r>
-        <w:rPr>
-          <w:color w:val="70AD47" w:themeColor="accent6"/>
-          <w:sz w:val="32"/>
-          <w:szCs w:val="32"/>
-        </w:rPr>
-        <w:t>Link to How To Play Page</w:t>
-      </w:r>
-    </w:p>
-    <w:p>
-      <w:pPr>
-        <w:pStyle w:val="ListParagraph"/>
-        <w:numPr>
-          <w:ilvl w:val="1"/>
-          <w:numId w:val="4"/>
-        </w:numPr>
-        <w:rPr>
-          <w:color w:val="70AD47" w:themeColor="accent6"/>
-          <w:sz w:val="32"/>
-          <w:szCs w:val="32"/>
-        </w:rPr>
-      </w:pPr>
-      <w:r>
-        <w:rPr>
-          <w:color w:val="70AD47" w:themeColor="accent6"/>
-          <w:sz w:val="32"/>
-          <w:szCs w:val="32"/>
-        </w:rPr>
-        <w:t>Link to Settings Page</w:t>
-      </w:r>
-    </w:p>
-    <w:p>
-      <w:pPr>
-        <w:pStyle w:val="ListParagraph"/>
-        <w:numPr>
-          <w:ilvl w:val="1"/>
-          <w:numId w:val="4"/>
-        </w:numPr>
-        <w:rPr>
-          <w:color w:val="70AD47" w:themeColor="accent6"/>
-          <w:sz w:val="32"/>
-          <w:szCs w:val="32"/>
-        </w:rPr>
-      </w:pPr>
-      <w:r>
-        <w:rPr>
-          <w:color w:val="70AD47" w:themeColor="accent6"/>
-          <w:sz w:val="32"/>
-          <w:szCs w:val="32"/>
-        </w:rPr>
-        <w:t>Link to Help Page</w:t>
-      </w:r>
-    </w:p>
-    <w:p>
-      <w:pPr>
-        <w:rPr>
-          <w:sz w:val="32"/>
-          <w:szCs w:val="32"/>
-        </w:rPr>
-      </w:pPr>
-    </w:p>
-    <w:p>
-      <w:pPr>
-        <w:rPr>
-          <w:b/>
-          <w:sz w:val="32"/>
-          <w:szCs w:val="32"/>
-        </w:rPr>
-      </w:pPr>
-      <w:r>
-        <w:rPr>
-          <w:b/>
-          <w:sz w:val="32"/>
-          <w:szCs w:val="32"/>
-        </w:rPr>
-        <w:t>*</w:t>
-      </w:r>
-      <w:r>
-        <w:rPr>
-          <w:b/>
-          <w:sz w:val="32"/>
-          <w:szCs w:val="32"/>
-        </w:rPr>
-        <w:t>Billing Information</w:t>
-      </w:r>
     </w:p>
     <w:p>
       <w:pPr>

--- a/Checklist.docx
+++ b/Checklist.docx
@@ -705,7 +705,7 @@
           <w:sz w:val="32"/>
           <w:szCs w:val="32"/>
         </w:rPr>
-        <w:t>Link to Settings Page</w:t>
+        <w:t>Link to Help Page</w:t>
       </w:r>
     </w:p>
     <w:p>
@@ -727,7 +727,7 @@
           <w:sz w:val="32"/>
           <w:szCs w:val="32"/>
         </w:rPr>
-        <w:t>Link to Help Page</w:t>
+        <w:t>Log out function</w:t>
       </w:r>
     </w:p>
     <w:p>
@@ -1212,26 +1212,6 @@
           <w:numId w:val="11"/>
         </w:numPr>
         <w:rPr>
-          <w:sz w:val="32"/>
-          <w:szCs w:val="32"/>
-        </w:rPr>
-      </w:pPr>
-      <w:r>
-        <w:rPr>
-          <w:sz w:val="32"/>
-          <w:szCs w:val="32"/>
-        </w:rPr>
-        <w:t>Disable Manage League Page after gameweek 1 has started</w:t>
-      </w:r>
-    </w:p>
-    <w:p>
-      <w:pPr>
-        <w:pStyle w:val="ListParagraph"/>
-        <w:numPr>
-          <w:ilvl w:val="0"/>
-          <w:numId w:val="11"/>
-        </w:numPr>
-        <w:rPr>
           <w:color w:val="70AD47" w:themeColor="accent6"/>
           <w:sz w:val="32"/>
           <w:szCs w:val="32"/>
@@ -1363,46 +1343,61 @@
     <w:p>
       <w:pPr>
         <w:rPr>
-          <w:sz w:val="32"/>
-          <w:szCs w:val="32"/>
-        </w:rPr>
-      </w:pPr>
-    </w:p>
-    <w:p>
-      <w:pPr>
-        <w:rPr>
-          <w:sz w:val="32"/>
-          <w:szCs w:val="32"/>
-        </w:rPr>
-      </w:pPr>
-    </w:p>
-    <w:p>
-      <w:pPr>
-        <w:rPr>
-          <w:sz w:val="32"/>
-          <w:szCs w:val="32"/>
-        </w:rPr>
-      </w:pPr>
-    </w:p>
-    <w:p>
-      <w:pPr>
-        <w:rPr>
-          <w:sz w:val="32"/>
-          <w:szCs w:val="32"/>
-        </w:rPr>
-      </w:pPr>
-    </w:p>
-    <w:p>
-      <w:pPr>
-        <w:rPr>
-          <w:sz w:val="32"/>
-          <w:szCs w:val="32"/>
-        </w:rPr>
-      </w:pPr>
-    </w:p>
-    <w:p>
-      <w:pPr>
-        <w:rPr>
+          <w:color w:val="70AD47" w:themeColor="accent6"/>
+          <w:sz w:val="32"/>
+          <w:szCs w:val="32"/>
+        </w:rPr>
+      </w:pPr>
+    </w:p>
+    <w:p>
+      <w:pPr>
+        <w:rPr>
+          <w:color w:val="70AD47" w:themeColor="accent6"/>
+          <w:sz w:val="32"/>
+          <w:szCs w:val="32"/>
+        </w:rPr>
+      </w:pPr>
+    </w:p>
+    <w:p>
+      <w:pPr>
+        <w:rPr>
+          <w:color w:val="70AD47" w:themeColor="accent6"/>
+          <w:sz w:val="32"/>
+          <w:szCs w:val="32"/>
+        </w:rPr>
+      </w:pPr>
+    </w:p>
+    <w:p>
+      <w:pPr>
+        <w:rPr>
+          <w:color w:val="70AD47" w:themeColor="accent6"/>
+          <w:sz w:val="32"/>
+          <w:szCs w:val="32"/>
+        </w:rPr>
+      </w:pPr>
+    </w:p>
+    <w:p>
+      <w:pPr>
+        <w:rPr>
+          <w:color w:val="70AD47" w:themeColor="accent6"/>
+          <w:sz w:val="32"/>
+          <w:szCs w:val="32"/>
+        </w:rPr>
+      </w:pPr>
+    </w:p>
+    <w:p>
+      <w:pPr>
+        <w:rPr>
+          <w:color w:val="70AD47" w:themeColor="accent6"/>
+          <w:sz w:val="32"/>
+          <w:szCs w:val="32"/>
+        </w:rPr>
+      </w:pPr>
+    </w:p>
+    <w:p>
+      <w:pPr>
+        <w:rPr>
+          <w:color w:val="70AD47" w:themeColor="accent6"/>
           <w:sz w:val="32"/>
           <w:szCs w:val="32"/>
         </w:rPr>
@@ -1621,7 +1616,7 @@
           <w:sz w:val="32"/>
           <w:szCs w:val="32"/>
         </w:rPr>
-        <w:t>Link to Settings Page</w:t>
+        <w:t>Link to Help Page</w:t>
       </w:r>
     </w:p>
     <w:p>
@@ -1643,7 +1638,7 @@
           <w:sz w:val="32"/>
           <w:szCs w:val="32"/>
         </w:rPr>
-        <w:t>Link to Help Page</w:t>
+        <w:t>Log out function</w:t>
       </w:r>
     </w:p>
     <w:p>
@@ -1800,7 +1795,7 @@
           <w:sz w:val="32"/>
           <w:szCs w:val="32"/>
         </w:rPr>
-        <w:t>Link to Settings Page</w:t>
+        <w:t>Link to Help Page</w:t>
       </w:r>
     </w:p>
     <w:p>
@@ -1822,60 +1817,67 @@
           <w:sz w:val="32"/>
           <w:szCs w:val="32"/>
         </w:rPr>
-        <w:t>Link to Help Page</w:t>
-      </w:r>
-    </w:p>
-    <w:p>
-      <w:pPr>
-        <w:rPr>
-          <w:sz w:val="32"/>
-          <w:szCs w:val="32"/>
-        </w:rPr>
-      </w:pPr>
-    </w:p>
-    <w:p>
-      <w:pPr>
-        <w:rPr>
-          <w:sz w:val="32"/>
-          <w:szCs w:val="32"/>
-        </w:rPr>
-      </w:pPr>
-    </w:p>
-    <w:p>
-      <w:pPr>
-        <w:rPr>
-          <w:sz w:val="32"/>
-          <w:szCs w:val="32"/>
-        </w:rPr>
-      </w:pPr>
-    </w:p>
-    <w:p>
-      <w:pPr>
-        <w:rPr>
-          <w:sz w:val="32"/>
-          <w:szCs w:val="32"/>
-        </w:rPr>
-      </w:pPr>
-    </w:p>
-    <w:p>
-      <w:pPr>
-        <w:rPr>
-          <w:sz w:val="32"/>
-          <w:szCs w:val="32"/>
-        </w:rPr>
-      </w:pPr>
-    </w:p>
-    <w:p>
-      <w:pPr>
-        <w:rPr>
-          <w:sz w:val="32"/>
-          <w:szCs w:val="32"/>
-        </w:rPr>
-      </w:pPr>
-    </w:p>
-    <w:p>
-      <w:pPr>
-        <w:rPr>
+        <w:t>Log out function</w:t>
+      </w:r>
+    </w:p>
+    <w:p>
+      <w:pPr>
+        <w:rPr>
+          <w:color w:val="70AD47" w:themeColor="accent6"/>
+          <w:sz w:val="32"/>
+          <w:szCs w:val="32"/>
+        </w:rPr>
+      </w:pPr>
+    </w:p>
+    <w:p>
+      <w:pPr>
+        <w:rPr>
+          <w:color w:val="70AD47" w:themeColor="accent6"/>
+          <w:sz w:val="32"/>
+          <w:szCs w:val="32"/>
+        </w:rPr>
+      </w:pPr>
+    </w:p>
+    <w:p>
+      <w:pPr>
+        <w:rPr>
+          <w:color w:val="70AD47" w:themeColor="accent6"/>
+          <w:sz w:val="32"/>
+          <w:szCs w:val="32"/>
+        </w:rPr>
+      </w:pPr>
+    </w:p>
+    <w:p>
+      <w:pPr>
+        <w:rPr>
+          <w:color w:val="70AD47" w:themeColor="accent6"/>
+          <w:sz w:val="32"/>
+          <w:szCs w:val="32"/>
+        </w:rPr>
+      </w:pPr>
+    </w:p>
+    <w:p>
+      <w:pPr>
+        <w:rPr>
+          <w:color w:val="70AD47" w:themeColor="accent6"/>
+          <w:sz w:val="32"/>
+          <w:szCs w:val="32"/>
+        </w:rPr>
+      </w:pPr>
+    </w:p>
+    <w:p>
+      <w:pPr>
+        <w:rPr>
+          <w:color w:val="70AD47" w:themeColor="accent6"/>
+          <w:sz w:val="32"/>
+          <w:szCs w:val="32"/>
+        </w:rPr>
+      </w:pPr>
+    </w:p>
+    <w:p>
+      <w:pPr>
+        <w:rPr>
+          <w:color w:val="70AD47" w:themeColor="accent6"/>
           <w:sz w:val="32"/>
           <w:szCs w:val="32"/>
         </w:rPr>
@@ -2135,7 +2137,7 @@
           <w:sz w:val="32"/>
           <w:szCs w:val="32"/>
         </w:rPr>
-        <w:t>Link to Settings Page</w:t>
+        <w:t>Link to Help Page</w:t>
       </w:r>
     </w:p>
     <w:p>
@@ -2157,444 +2159,23 @@
           <w:sz w:val="32"/>
           <w:szCs w:val="32"/>
         </w:rPr>
-        <w:t>Link to Help Page</w:t>
-      </w:r>
-    </w:p>
-    <w:p>
-      <w:pPr>
-        <w:rPr>
-          <w:sz w:val="32"/>
-          <w:szCs w:val="32"/>
-        </w:rPr>
-      </w:pPr>
-    </w:p>
-    <w:p>
-      <w:pPr>
-        <w:rPr>
-          <w:b/>
-          <w:sz w:val="32"/>
-          <w:szCs w:val="32"/>
-        </w:rPr>
-      </w:pPr>
-      <w:r>
-        <w:rPr>
-          <w:b/>
-          <w:sz w:val="32"/>
-          <w:szCs w:val="32"/>
-        </w:rPr>
-        <w:t>*</w:t>
-      </w:r>
-      <w:r>
-        <w:rPr>
-          <w:b/>
-          <w:sz w:val="32"/>
-          <w:szCs w:val="32"/>
-        </w:rPr>
-        <w:t>Billing Information</w:t>
-      </w:r>
+        <w:t>Log out function</w:t>
+      </w:r>
+    </w:p>
+    <w:p>
+      <w:pPr>
+        <w:ind w:left="1080"/>
+        <w:rPr>
+          <w:color w:val="70AD47" w:themeColor="accent6"/>
+          <w:sz w:val="32"/>
+          <w:szCs w:val="32"/>
+        </w:rPr>
+      </w:pPr>
       <w:bookmarkStart w:id="0" w:name="_GoBack"/>
       <w:bookmarkEnd w:id="0"/>
     </w:p>
     <w:p>
       <w:pPr>
-        <w:pStyle w:val="ListParagraph"/>
-        <w:numPr>
-          <w:ilvl w:val="0"/>
-          <w:numId w:val="15"/>
-        </w:numPr>
-        <w:rPr>
-          <w:sz w:val="32"/>
-          <w:szCs w:val="32"/>
-        </w:rPr>
-      </w:pPr>
-      <w:r>
-        <w:rPr>
-          <w:sz w:val="32"/>
-          <w:szCs w:val="32"/>
-        </w:rPr>
-        <w:t>Retrieve balance</w:t>
-      </w:r>
-    </w:p>
-    <w:p>
-      <w:pPr>
-        <w:pStyle w:val="ListParagraph"/>
-        <w:numPr>
-          <w:ilvl w:val="0"/>
-          <w:numId w:val="15"/>
-        </w:numPr>
-        <w:rPr>
-          <w:sz w:val="32"/>
-          <w:szCs w:val="32"/>
-        </w:rPr>
-      </w:pPr>
-      <w:r>
-        <w:rPr>
-          <w:sz w:val="32"/>
-          <w:szCs w:val="32"/>
-        </w:rPr>
-        <w:t>Add funds function</w:t>
-      </w:r>
-    </w:p>
-    <w:p>
-      <w:pPr>
-        <w:pStyle w:val="ListParagraph"/>
-        <w:numPr>
-          <w:ilvl w:val="0"/>
-          <w:numId w:val="15"/>
-        </w:numPr>
-        <w:rPr>
-          <w:sz w:val="32"/>
-          <w:szCs w:val="32"/>
-        </w:rPr>
-      </w:pPr>
-      <w:r>
-        <w:rPr>
-          <w:sz w:val="32"/>
-          <w:szCs w:val="32"/>
-        </w:rPr>
-        <w:t>Cash out function</w:t>
-      </w:r>
-    </w:p>
-    <w:p>
-      <w:pPr>
-        <w:pStyle w:val="ListParagraph"/>
-        <w:numPr>
-          <w:ilvl w:val="0"/>
-          <w:numId w:val="15"/>
-        </w:numPr>
-        <w:rPr>
-          <w:sz w:val="32"/>
-          <w:szCs w:val="32"/>
-        </w:rPr>
-      </w:pPr>
-      <w:r>
-        <w:rPr>
-          <w:sz w:val="32"/>
-          <w:szCs w:val="32"/>
-        </w:rPr>
-        <w:t>Add/change card function</w:t>
-      </w:r>
-    </w:p>
-    <w:p>
-      <w:pPr>
-        <w:pStyle w:val="ListParagraph"/>
-        <w:numPr>
-          <w:ilvl w:val="0"/>
-          <w:numId w:val="15"/>
-        </w:numPr>
-        <w:rPr>
-          <w:sz w:val="32"/>
-          <w:szCs w:val="32"/>
-        </w:rPr>
-      </w:pPr>
-      <w:r>
-        <w:rPr>
-          <w:sz w:val="32"/>
-          <w:szCs w:val="32"/>
-        </w:rPr>
-        <w:t>Remove card function</w:t>
-      </w:r>
-    </w:p>
-    <w:p>
-      <w:pPr>
-        <w:pStyle w:val="ListParagraph"/>
-        <w:numPr>
-          <w:ilvl w:val="0"/>
-          <w:numId w:val="15"/>
-        </w:numPr>
-        <w:rPr>
-          <w:color w:val="70AD47" w:themeColor="accent6"/>
-          <w:sz w:val="32"/>
-          <w:szCs w:val="32"/>
-        </w:rPr>
-      </w:pPr>
-      <w:r>
-        <w:rPr>
-          <w:color w:val="70AD47" w:themeColor="accent6"/>
-          <w:sz w:val="32"/>
-          <w:szCs w:val="32"/>
-        </w:rPr>
-        <w:t>Up navigation to Profile Page</w:t>
-      </w:r>
-    </w:p>
-    <w:p>
-      <w:pPr>
-        <w:rPr>
-          <w:sz w:val="32"/>
-          <w:szCs w:val="32"/>
-        </w:rPr>
-      </w:pPr>
-    </w:p>
-    <w:p>
-      <w:pPr>
-        <w:rPr>
-          <w:sz w:val="32"/>
-          <w:szCs w:val="32"/>
-        </w:rPr>
-      </w:pPr>
-    </w:p>
-    <w:p>
-      <w:pPr>
-        <w:rPr>
-          <w:sz w:val="32"/>
-          <w:szCs w:val="32"/>
-        </w:rPr>
-      </w:pPr>
-    </w:p>
-    <w:p>
-      <w:pPr>
-        <w:rPr>
-          <w:sz w:val="32"/>
-          <w:szCs w:val="32"/>
-        </w:rPr>
-      </w:pPr>
-    </w:p>
-    <w:p>
-      <w:pPr>
-        <w:rPr>
-          <w:sz w:val="32"/>
-          <w:szCs w:val="32"/>
-        </w:rPr>
-      </w:pPr>
-    </w:p>
-    <w:p>
-      <w:pPr>
-        <w:rPr>
-          <w:sz w:val="32"/>
-          <w:szCs w:val="32"/>
-        </w:rPr>
-      </w:pPr>
-    </w:p>
-    <w:p>
-      <w:pPr>
-        <w:rPr>
-          <w:sz w:val="32"/>
-          <w:szCs w:val="32"/>
-        </w:rPr>
-      </w:pPr>
-    </w:p>
-    <w:p>
-      <w:pPr>
-        <w:rPr>
-          <w:b/>
-          <w:sz w:val="32"/>
-          <w:szCs w:val="32"/>
-        </w:rPr>
-      </w:pPr>
-      <w:r>
-        <w:rPr>
-          <w:b/>
-          <w:sz w:val="32"/>
-          <w:szCs w:val="32"/>
-        </w:rPr>
-        <w:lastRenderedPageBreak/>
-        <w:t>Settings Page</w:t>
-      </w:r>
-    </w:p>
-    <w:p>
-      <w:pPr>
-        <w:pStyle w:val="ListParagraph"/>
-        <w:numPr>
-          <w:ilvl w:val="0"/>
-          <w:numId w:val="16"/>
-        </w:numPr>
-        <w:rPr>
-          <w:sz w:val="32"/>
-          <w:szCs w:val="32"/>
-        </w:rPr>
-      </w:pPr>
-      <w:r>
-        <w:rPr>
-          <w:sz w:val="32"/>
-          <w:szCs w:val="32"/>
-        </w:rPr>
-        <w:t>Log out function</w:t>
-      </w:r>
-    </w:p>
-    <w:p>
-      <w:pPr>
-        <w:pStyle w:val="ListParagraph"/>
-        <w:numPr>
-          <w:ilvl w:val="0"/>
-          <w:numId w:val="16"/>
-        </w:numPr>
-        <w:rPr>
-          <w:sz w:val="32"/>
-          <w:szCs w:val="32"/>
-        </w:rPr>
-      </w:pPr>
-      <w:r>
-        <w:rPr>
-          <w:sz w:val="32"/>
-          <w:szCs w:val="32"/>
-        </w:rPr>
-        <w:t>Log out button brings user to the Welcome Page</w:t>
-      </w:r>
-    </w:p>
-    <w:p>
-      <w:pPr>
-        <w:pStyle w:val="ListParagraph"/>
-        <w:numPr>
-          <w:ilvl w:val="0"/>
-          <w:numId w:val="16"/>
-        </w:numPr>
-        <w:rPr>
-          <w:color w:val="70AD47" w:themeColor="accent6"/>
-          <w:sz w:val="32"/>
-          <w:szCs w:val="32"/>
-        </w:rPr>
-      </w:pPr>
-      <w:r>
-        <w:rPr>
-          <w:color w:val="70AD47" w:themeColor="accent6"/>
-          <w:sz w:val="32"/>
-          <w:szCs w:val="32"/>
-        </w:rPr>
-        <w:t>Navigation Drawer</w:t>
-      </w:r>
-    </w:p>
-    <w:p>
-      <w:pPr>
-        <w:pStyle w:val="ListParagraph"/>
-        <w:numPr>
-          <w:ilvl w:val="1"/>
-          <w:numId w:val="16"/>
-        </w:numPr>
-        <w:rPr>
-          <w:color w:val="70AD47" w:themeColor="accent6"/>
-          <w:sz w:val="32"/>
-          <w:szCs w:val="32"/>
-        </w:rPr>
-      </w:pPr>
-      <w:r>
-        <w:rPr>
-          <w:color w:val="70AD47" w:themeColor="accent6"/>
-          <w:sz w:val="32"/>
-          <w:szCs w:val="32"/>
-        </w:rPr>
-        <w:t>Display users name and email</w:t>
-      </w:r>
-    </w:p>
-    <w:p>
-      <w:pPr>
-        <w:pStyle w:val="ListParagraph"/>
-        <w:numPr>
-          <w:ilvl w:val="1"/>
-          <w:numId w:val="16"/>
-        </w:numPr>
-        <w:rPr>
-          <w:color w:val="70AD47" w:themeColor="accent6"/>
-          <w:sz w:val="32"/>
-          <w:szCs w:val="32"/>
-        </w:rPr>
-      </w:pPr>
-      <w:r>
-        <w:rPr>
-          <w:color w:val="70AD47" w:themeColor="accent6"/>
-          <w:sz w:val="32"/>
-          <w:szCs w:val="32"/>
-        </w:rPr>
-        <w:t>Link to Leagues Page</w:t>
-      </w:r>
-    </w:p>
-    <w:p>
-      <w:pPr>
-        <w:pStyle w:val="ListParagraph"/>
-        <w:numPr>
-          <w:ilvl w:val="1"/>
-          <w:numId w:val="16"/>
-        </w:numPr>
-        <w:rPr>
-          <w:color w:val="70AD47" w:themeColor="accent6"/>
-          <w:sz w:val="32"/>
-          <w:szCs w:val="32"/>
-        </w:rPr>
-      </w:pPr>
-      <w:r>
-        <w:rPr>
-          <w:color w:val="70AD47" w:themeColor="accent6"/>
-          <w:sz w:val="32"/>
-          <w:szCs w:val="32"/>
-        </w:rPr>
-        <w:t>Link to Fixtures/Results Page</w:t>
-      </w:r>
-    </w:p>
-    <w:p>
-      <w:pPr>
-        <w:pStyle w:val="ListParagraph"/>
-        <w:numPr>
-          <w:ilvl w:val="1"/>
-          <w:numId w:val="16"/>
-        </w:numPr>
-        <w:rPr>
-          <w:color w:val="70AD47" w:themeColor="accent6"/>
-          <w:sz w:val="32"/>
-          <w:szCs w:val="32"/>
-        </w:rPr>
-      </w:pPr>
-      <w:r>
-        <w:rPr>
-          <w:color w:val="70AD47" w:themeColor="accent6"/>
-          <w:sz w:val="32"/>
-          <w:szCs w:val="32"/>
-        </w:rPr>
-        <w:t>Link to How To Play Page</w:t>
-      </w:r>
-    </w:p>
-    <w:p>
-      <w:pPr>
-        <w:pStyle w:val="ListParagraph"/>
-        <w:numPr>
-          <w:ilvl w:val="1"/>
-          <w:numId w:val="16"/>
-        </w:numPr>
-        <w:rPr>
-          <w:color w:val="70AD47" w:themeColor="accent6"/>
-          <w:sz w:val="32"/>
-          <w:szCs w:val="32"/>
-        </w:rPr>
-      </w:pPr>
-      <w:r>
-        <w:rPr>
-          <w:color w:val="70AD47" w:themeColor="accent6"/>
-          <w:sz w:val="32"/>
-          <w:szCs w:val="32"/>
-        </w:rPr>
-        <w:t>Link to Profile Page</w:t>
-      </w:r>
-    </w:p>
-    <w:p>
-      <w:pPr>
-        <w:pStyle w:val="ListParagraph"/>
-        <w:numPr>
-          <w:ilvl w:val="1"/>
-          <w:numId w:val="16"/>
-        </w:numPr>
-        <w:rPr>
-          <w:color w:val="70AD47" w:themeColor="accent6"/>
-          <w:sz w:val="32"/>
-          <w:szCs w:val="32"/>
-        </w:rPr>
-      </w:pPr>
-      <w:r>
-        <w:rPr>
-          <w:color w:val="70AD47" w:themeColor="accent6"/>
-          <w:sz w:val="32"/>
-          <w:szCs w:val="32"/>
-        </w:rPr>
-        <w:t>Link to Help Page</w:t>
-      </w:r>
-    </w:p>
-    <w:p>
-      <w:pPr>
-        <w:rPr>
-          <w:sz w:val="32"/>
-          <w:szCs w:val="32"/>
-        </w:rPr>
-      </w:pPr>
-    </w:p>
-    <w:p>
-      <w:pPr>
         <w:rPr>
           <w:b/>
           <w:sz w:val="32"/>
@@ -2761,7 +2342,7 @@
           <w:sz w:val="32"/>
           <w:szCs w:val="32"/>
         </w:rPr>
-        <w:t>Link to Settings Page</w:t>
+        <w:t>Log out function</w:t>
       </w:r>
     </w:p>
     <w:sectPr>

--- a/Checklist.docx
+++ b/Checklist.docx
@@ -1978,7 +1978,23 @@
           <w:sz w:val="32"/>
           <w:szCs w:val="32"/>
         </w:rPr>
-        <w:t>Delete function</w:t>
+        <w:t xml:space="preserve">Delete </w:t>
+      </w:r>
+      <w:r>
+        <w:rPr>
+          <w:sz w:val="32"/>
+          <w:szCs w:val="32"/>
+        </w:rPr>
+        <w:t xml:space="preserve">profile </w:t>
+      </w:r>
+      <w:bookmarkStart w:id="0" w:name="_GoBack"/>
+      <w:bookmarkEnd w:id="0"/>
+      <w:r>
+        <w:rPr>
+          <w:sz w:val="32"/>
+          <w:szCs w:val="32"/>
+        </w:rPr>
+        <w:t>function</w:t>
       </w:r>
     </w:p>
     <w:p>
@@ -1989,33 +2005,6 @@
           <w:numId w:val="4"/>
         </w:numPr>
         <w:rPr>
-          <w:sz w:val="32"/>
-          <w:szCs w:val="32"/>
-        </w:rPr>
-      </w:pPr>
-      <w:r>
-        <w:rPr>
-          <w:sz w:val="32"/>
-          <w:szCs w:val="32"/>
-        </w:rPr>
-        <w:t>*</w:t>
-      </w:r>
-      <w:r>
-        <w:rPr>
-          <w:sz w:val="32"/>
-          <w:szCs w:val="32"/>
-        </w:rPr>
-        <w:t>Link to Billing Information</w:t>
-      </w:r>
-    </w:p>
-    <w:p>
-      <w:pPr>
-        <w:pStyle w:val="ListParagraph"/>
-        <w:numPr>
-          <w:ilvl w:val="0"/>
-          <w:numId w:val="4"/>
-        </w:numPr>
-        <w:rPr>
           <w:color w:val="70AD47" w:themeColor="accent6"/>
           <w:sz w:val="32"/>
           <w:szCs w:val="32"/>
@@ -2171,8 +2160,6 @@
           <w:szCs w:val="32"/>
         </w:rPr>
       </w:pPr>
-      <w:bookmarkStart w:id="0" w:name="_GoBack"/>
-      <w:bookmarkEnd w:id="0"/>
     </w:p>
     <w:p>
       <w:pPr>

--- a/Checklist.docx
+++ b/Checklist.docx
@@ -1909,12 +1909,14 @@
           <w:numId w:val="4"/>
         </w:numPr>
         <w:rPr>
-          <w:sz w:val="32"/>
-          <w:szCs w:val="32"/>
-        </w:rPr>
-      </w:pPr>
-      <w:r>
-        <w:rPr>
+          <w:color w:val="70AD47" w:themeColor="accent6"/>
+          <w:sz w:val="32"/>
+          <w:szCs w:val="32"/>
+        </w:rPr>
+      </w:pPr>
+      <w:r>
+        <w:rPr>
+          <w:color w:val="70AD47" w:themeColor="accent6"/>
           <w:sz w:val="32"/>
           <w:szCs w:val="32"/>
         </w:rPr>
@@ -1929,16 +1931,18 @@
           <w:numId w:val="4"/>
         </w:numPr>
         <w:rPr>
-          <w:sz w:val="32"/>
-          <w:szCs w:val="32"/>
-        </w:rPr>
-      </w:pPr>
-      <w:r>
-        <w:rPr>
-          <w:sz w:val="32"/>
-          <w:szCs w:val="32"/>
-        </w:rPr>
-        <w:t>Edit name and email address</w:t>
+          <w:color w:val="70AD47" w:themeColor="accent6"/>
+          <w:sz w:val="32"/>
+          <w:szCs w:val="32"/>
+        </w:rPr>
+      </w:pPr>
+      <w:r>
+        <w:rPr>
+          <w:color w:val="70AD47" w:themeColor="accent6"/>
+          <w:sz w:val="32"/>
+          <w:szCs w:val="32"/>
+        </w:rPr>
+        <w:t>Link to Change Name Page</w:t>
       </w:r>
     </w:p>
     <w:p>
@@ -1949,16 +1953,18 @@
           <w:numId w:val="4"/>
         </w:numPr>
         <w:rPr>
-          <w:sz w:val="32"/>
-          <w:szCs w:val="32"/>
-        </w:rPr>
-      </w:pPr>
-      <w:r>
-        <w:rPr>
-          <w:sz w:val="32"/>
-          <w:szCs w:val="32"/>
-        </w:rPr>
-        <w:t>Change password</w:t>
+          <w:color w:val="70AD47" w:themeColor="accent6"/>
+          <w:sz w:val="32"/>
+          <w:szCs w:val="32"/>
+        </w:rPr>
+      </w:pPr>
+      <w:r>
+        <w:rPr>
+          <w:color w:val="70AD47" w:themeColor="accent6"/>
+          <w:sz w:val="32"/>
+          <w:szCs w:val="32"/>
+        </w:rPr>
+        <w:t>Link to Change Email Page</w:t>
       </w:r>
     </w:p>
     <w:p>
@@ -1969,12 +1975,76 @@
           <w:numId w:val="4"/>
         </w:numPr>
         <w:rPr>
-          <w:sz w:val="32"/>
-          <w:szCs w:val="32"/>
-        </w:rPr>
-      </w:pPr>
-      <w:r>
-        <w:rPr>
+          <w:color w:val="70AD47" w:themeColor="accent6"/>
+          <w:sz w:val="32"/>
+          <w:szCs w:val="32"/>
+        </w:rPr>
+      </w:pPr>
+      <w:r>
+        <w:rPr>
+          <w:color w:val="70AD47" w:themeColor="accent6"/>
+          <w:sz w:val="32"/>
+          <w:szCs w:val="32"/>
+        </w:rPr>
+        <w:t xml:space="preserve">Link to </w:t>
+      </w:r>
+      <w:r>
+        <w:rPr>
+          <w:color w:val="70AD47" w:themeColor="accent6"/>
+          <w:sz w:val="32"/>
+          <w:szCs w:val="32"/>
+        </w:rPr>
+        <w:t>C</w:t>
+      </w:r>
+      <w:r>
+        <w:rPr>
+          <w:color w:val="70AD47" w:themeColor="accent6"/>
+          <w:sz w:val="32"/>
+          <w:szCs w:val="32"/>
+        </w:rPr>
+        <w:t>hange P</w:t>
+      </w:r>
+      <w:r>
+        <w:rPr>
+          <w:color w:val="70AD47" w:themeColor="accent6"/>
+          <w:sz w:val="32"/>
+          <w:szCs w:val="32"/>
+        </w:rPr>
+        <w:t>assword</w:t>
+      </w:r>
+      <w:r>
+        <w:rPr>
+          <w:color w:val="70AD47" w:themeColor="accent6"/>
+          <w:sz w:val="32"/>
+          <w:szCs w:val="32"/>
+        </w:rPr>
+        <w:t xml:space="preserve"> Page</w:t>
+      </w:r>
+    </w:p>
+    <w:p>
+      <w:pPr>
+        <w:pStyle w:val="ListParagraph"/>
+        <w:numPr>
+          <w:ilvl w:val="0"/>
+          <w:numId w:val="4"/>
+        </w:numPr>
+        <w:rPr>
+          <w:color w:val="70AD47" w:themeColor="accent6"/>
+          <w:sz w:val="32"/>
+          <w:szCs w:val="32"/>
+        </w:rPr>
+      </w:pPr>
+      <w:r>
+        <w:rPr>
+          <w:color w:val="70AD47" w:themeColor="accent6"/>
+          <w:sz w:val="32"/>
+          <w:szCs w:val="32"/>
+        </w:rPr>
+        <w:t xml:space="preserve">Link to </w:t>
+      </w:r>
+      <w:r>
+        <w:rPr>
+          <w:color w:val="70AD47" w:themeColor="accent6"/>
           <w:sz w:val="32"/>
           <w:szCs w:val="32"/>
         </w:rPr>
@@ -1982,201 +2052,545 @@
       </w:r>
       <w:r>
         <w:rPr>
-          <w:sz w:val="32"/>
-          <w:szCs w:val="32"/>
-        </w:rPr>
-        <w:t xml:space="preserve">profile </w:t>
+          <w:color w:val="70AD47" w:themeColor="accent6"/>
+          <w:sz w:val="32"/>
+          <w:szCs w:val="32"/>
+        </w:rPr>
+        <w:t>P</w:t>
+      </w:r>
+      <w:r>
+        <w:rPr>
+          <w:color w:val="70AD47" w:themeColor="accent6"/>
+          <w:sz w:val="32"/>
+          <w:szCs w:val="32"/>
+        </w:rPr>
+        <w:t xml:space="preserve">rofile </w:t>
+      </w:r>
+      <w:r>
+        <w:rPr>
+          <w:color w:val="70AD47" w:themeColor="accent6"/>
+          <w:sz w:val="32"/>
+          <w:szCs w:val="32"/>
+        </w:rPr>
+        <w:t>Page</w:t>
+      </w:r>
+    </w:p>
+    <w:p>
+      <w:pPr>
+        <w:pStyle w:val="ListParagraph"/>
+        <w:numPr>
+          <w:ilvl w:val="0"/>
+          <w:numId w:val="4"/>
+        </w:numPr>
+        <w:rPr>
+          <w:color w:val="70AD47" w:themeColor="accent6"/>
+          <w:sz w:val="32"/>
+          <w:szCs w:val="32"/>
+        </w:rPr>
+      </w:pPr>
+      <w:r>
+        <w:rPr>
+          <w:color w:val="70AD47" w:themeColor="accent6"/>
+          <w:sz w:val="32"/>
+          <w:szCs w:val="32"/>
+        </w:rPr>
+        <w:t>Navigation Drawer</w:t>
+      </w:r>
+    </w:p>
+    <w:p>
+      <w:pPr>
+        <w:pStyle w:val="ListParagraph"/>
+        <w:numPr>
+          <w:ilvl w:val="1"/>
+          <w:numId w:val="4"/>
+        </w:numPr>
+        <w:rPr>
+          <w:color w:val="70AD47" w:themeColor="accent6"/>
+          <w:sz w:val="32"/>
+          <w:szCs w:val="32"/>
+        </w:rPr>
+      </w:pPr>
+      <w:r>
+        <w:rPr>
+          <w:color w:val="70AD47" w:themeColor="accent6"/>
+          <w:sz w:val="32"/>
+          <w:szCs w:val="32"/>
+        </w:rPr>
+        <w:t>Display users name and email</w:t>
+      </w:r>
+    </w:p>
+    <w:p>
+      <w:pPr>
+        <w:pStyle w:val="ListParagraph"/>
+        <w:numPr>
+          <w:ilvl w:val="1"/>
+          <w:numId w:val="4"/>
+        </w:numPr>
+        <w:rPr>
+          <w:color w:val="70AD47" w:themeColor="accent6"/>
+          <w:sz w:val="32"/>
+          <w:szCs w:val="32"/>
+        </w:rPr>
+      </w:pPr>
+      <w:r>
+        <w:rPr>
+          <w:color w:val="70AD47" w:themeColor="accent6"/>
+          <w:sz w:val="32"/>
+          <w:szCs w:val="32"/>
+        </w:rPr>
+        <w:t>Link to Leagues Page</w:t>
+      </w:r>
+    </w:p>
+    <w:p>
+      <w:pPr>
+        <w:pStyle w:val="ListParagraph"/>
+        <w:numPr>
+          <w:ilvl w:val="1"/>
+          <w:numId w:val="4"/>
+        </w:numPr>
+        <w:rPr>
+          <w:color w:val="70AD47" w:themeColor="accent6"/>
+          <w:sz w:val="32"/>
+          <w:szCs w:val="32"/>
+        </w:rPr>
+      </w:pPr>
+      <w:r>
+        <w:rPr>
+          <w:color w:val="70AD47" w:themeColor="accent6"/>
+          <w:sz w:val="32"/>
+          <w:szCs w:val="32"/>
+        </w:rPr>
+        <w:t>Link to Fixtures/Results Page</w:t>
+      </w:r>
+    </w:p>
+    <w:p>
+      <w:pPr>
+        <w:pStyle w:val="ListParagraph"/>
+        <w:numPr>
+          <w:ilvl w:val="1"/>
+          <w:numId w:val="4"/>
+        </w:numPr>
+        <w:rPr>
+          <w:color w:val="70AD47" w:themeColor="accent6"/>
+          <w:sz w:val="32"/>
+          <w:szCs w:val="32"/>
+        </w:rPr>
+      </w:pPr>
+      <w:r>
+        <w:rPr>
+          <w:color w:val="70AD47" w:themeColor="accent6"/>
+          <w:sz w:val="32"/>
+          <w:szCs w:val="32"/>
+        </w:rPr>
+        <w:t>Link to How To Play Page</w:t>
+      </w:r>
+    </w:p>
+    <w:p>
+      <w:pPr>
+        <w:pStyle w:val="ListParagraph"/>
+        <w:numPr>
+          <w:ilvl w:val="1"/>
+          <w:numId w:val="4"/>
+        </w:numPr>
+        <w:rPr>
+          <w:color w:val="70AD47" w:themeColor="accent6"/>
+          <w:sz w:val="32"/>
+          <w:szCs w:val="32"/>
+        </w:rPr>
+      </w:pPr>
+      <w:r>
+        <w:rPr>
+          <w:color w:val="70AD47" w:themeColor="accent6"/>
+          <w:sz w:val="32"/>
+          <w:szCs w:val="32"/>
+        </w:rPr>
+        <w:t>Link to Help Page</w:t>
+      </w:r>
+    </w:p>
+    <w:p>
+      <w:pPr>
+        <w:pStyle w:val="ListParagraph"/>
+        <w:numPr>
+          <w:ilvl w:val="1"/>
+          <w:numId w:val="4"/>
+        </w:numPr>
+        <w:rPr>
+          <w:color w:val="70AD47" w:themeColor="accent6"/>
+          <w:sz w:val="32"/>
+          <w:szCs w:val="32"/>
+        </w:rPr>
+      </w:pPr>
+      <w:r>
+        <w:rPr>
+          <w:color w:val="70AD47" w:themeColor="accent6"/>
+          <w:sz w:val="32"/>
+          <w:szCs w:val="32"/>
+        </w:rPr>
+        <w:t>Log out function</w:t>
+      </w:r>
+    </w:p>
+    <w:p>
+      <w:pPr>
+        <w:rPr>
+          <w:color w:val="70AD47" w:themeColor="accent6"/>
+          <w:sz w:val="32"/>
+          <w:szCs w:val="32"/>
+        </w:rPr>
+      </w:pPr>
+    </w:p>
+    <w:p>
+      <w:pPr>
+        <w:rPr>
+          <w:b/>
+          <w:sz w:val="32"/>
+          <w:szCs w:val="32"/>
+        </w:rPr>
+      </w:pPr>
+      <w:r>
+        <w:rPr>
+          <w:b/>
+          <w:sz w:val="32"/>
+          <w:szCs w:val="32"/>
+        </w:rPr>
+        <w:t>Change Name Page</w:t>
+      </w:r>
+    </w:p>
+    <w:p>
+      <w:pPr>
+        <w:pStyle w:val="ListParagraph"/>
+        <w:numPr>
+          <w:ilvl w:val="0"/>
+          <w:numId w:val="18"/>
+        </w:numPr>
+        <w:rPr>
+          <w:color w:val="70AD47" w:themeColor="accent6"/>
+          <w:sz w:val="32"/>
+          <w:szCs w:val="32"/>
+        </w:rPr>
+      </w:pPr>
+      <w:r>
+        <w:rPr>
+          <w:color w:val="70AD47" w:themeColor="accent6"/>
+          <w:sz w:val="32"/>
+          <w:szCs w:val="32"/>
+        </w:rPr>
+        <w:t>Change name function</w:t>
+      </w:r>
+    </w:p>
+    <w:p>
+      <w:pPr>
+        <w:pStyle w:val="ListParagraph"/>
+        <w:numPr>
+          <w:ilvl w:val="0"/>
+          <w:numId w:val="18"/>
+        </w:numPr>
+        <w:rPr>
+          <w:color w:val="70AD47" w:themeColor="accent6"/>
+          <w:sz w:val="32"/>
+          <w:szCs w:val="32"/>
+        </w:rPr>
+      </w:pPr>
+      <w:r>
+        <w:rPr>
+          <w:color w:val="70AD47" w:themeColor="accent6"/>
+          <w:sz w:val="32"/>
+          <w:szCs w:val="32"/>
+        </w:rPr>
+        <w:t>Up navigation to Profile Page</w:t>
+      </w:r>
+    </w:p>
+    <w:p>
+      <w:pPr>
+        <w:rPr>
+          <w:sz w:val="32"/>
+          <w:szCs w:val="32"/>
+        </w:rPr>
+      </w:pPr>
+    </w:p>
+    <w:p>
+      <w:pPr>
+        <w:rPr>
+          <w:b/>
+          <w:sz w:val="32"/>
+          <w:szCs w:val="32"/>
+        </w:rPr>
+      </w:pPr>
+      <w:r>
+        <w:rPr>
+          <w:b/>
+          <w:sz w:val="32"/>
+          <w:szCs w:val="32"/>
+        </w:rPr>
+        <w:t>Change Email Page</w:t>
+      </w:r>
+    </w:p>
+    <w:p>
+      <w:pPr>
+        <w:pStyle w:val="ListParagraph"/>
+        <w:numPr>
+          <w:ilvl w:val="0"/>
+          <w:numId w:val="19"/>
+        </w:numPr>
+        <w:rPr>
+          <w:b/>
+          <w:color w:val="70AD47" w:themeColor="accent6"/>
+          <w:sz w:val="32"/>
+          <w:szCs w:val="32"/>
+        </w:rPr>
+      </w:pPr>
+      <w:r>
+        <w:rPr>
+          <w:color w:val="70AD47" w:themeColor="accent6"/>
+          <w:sz w:val="32"/>
+          <w:szCs w:val="32"/>
+        </w:rPr>
+        <w:t>Change email function</w:t>
+      </w:r>
+    </w:p>
+    <w:p>
+      <w:pPr>
+        <w:pStyle w:val="ListParagraph"/>
+        <w:numPr>
+          <w:ilvl w:val="0"/>
+          <w:numId w:val="19"/>
+        </w:numPr>
+        <w:rPr>
+          <w:b/>
+          <w:color w:val="70AD47" w:themeColor="accent6"/>
+          <w:sz w:val="32"/>
+          <w:szCs w:val="32"/>
+        </w:rPr>
+      </w:pPr>
+      <w:r>
+        <w:rPr>
+          <w:color w:val="70AD47" w:themeColor="accent6"/>
+          <w:sz w:val="32"/>
+          <w:szCs w:val="32"/>
+        </w:rPr>
+        <w:t>Brings user to Email Verification page if successful</w:t>
+      </w:r>
+    </w:p>
+    <w:p>
+      <w:pPr>
+        <w:pStyle w:val="ListParagraph"/>
+        <w:numPr>
+          <w:ilvl w:val="0"/>
+          <w:numId w:val="19"/>
+        </w:numPr>
+        <w:rPr>
+          <w:b/>
+          <w:color w:val="70AD47" w:themeColor="accent6"/>
+          <w:sz w:val="32"/>
+          <w:szCs w:val="32"/>
+        </w:rPr>
+      </w:pPr>
+      <w:r>
+        <w:rPr>
+          <w:color w:val="70AD47" w:themeColor="accent6"/>
+          <w:sz w:val="32"/>
+          <w:szCs w:val="32"/>
+        </w:rPr>
+        <w:t>Up navigation to Profile Page</w:t>
+      </w:r>
+    </w:p>
+    <w:p>
+      <w:pPr>
+        <w:rPr>
+          <w:b/>
+          <w:sz w:val="32"/>
+          <w:szCs w:val="32"/>
+        </w:rPr>
+      </w:pPr>
+    </w:p>
+    <w:p>
+      <w:pPr>
+        <w:rPr>
+          <w:b/>
+          <w:sz w:val="32"/>
+          <w:szCs w:val="32"/>
+        </w:rPr>
+      </w:pPr>
+      <w:r>
+        <w:rPr>
+          <w:b/>
+          <w:sz w:val="32"/>
+          <w:szCs w:val="32"/>
+        </w:rPr>
+        <w:t>Change Password Page</w:t>
+      </w:r>
+    </w:p>
+    <w:p>
+      <w:pPr>
+        <w:pStyle w:val="ListParagraph"/>
+        <w:numPr>
+          <w:ilvl w:val="0"/>
+          <w:numId w:val="20"/>
+        </w:numPr>
+        <w:rPr>
+          <w:color w:val="70AD47" w:themeColor="accent6"/>
+          <w:sz w:val="32"/>
+          <w:szCs w:val="32"/>
+        </w:rPr>
+      </w:pPr>
+      <w:r>
+        <w:rPr>
+          <w:color w:val="70AD47" w:themeColor="accent6"/>
+          <w:sz w:val="32"/>
+          <w:szCs w:val="32"/>
+        </w:rPr>
+        <w:t>Change password function</w:t>
+      </w:r>
+    </w:p>
+    <w:p>
+      <w:pPr>
+        <w:pStyle w:val="ListParagraph"/>
+        <w:numPr>
+          <w:ilvl w:val="0"/>
+          <w:numId w:val="20"/>
+        </w:numPr>
+        <w:rPr>
+          <w:color w:val="70AD47" w:themeColor="accent6"/>
+          <w:sz w:val="32"/>
+          <w:szCs w:val="32"/>
+        </w:rPr>
+      </w:pPr>
+      <w:r>
+        <w:rPr>
+          <w:color w:val="70AD47" w:themeColor="accent6"/>
+          <w:sz w:val="32"/>
+          <w:szCs w:val="32"/>
+        </w:rPr>
+        <w:t>Up navigation to Profile Page</w:t>
+      </w:r>
+    </w:p>
+    <w:p>
+      <w:pPr>
+        <w:rPr>
+          <w:sz w:val="32"/>
+          <w:szCs w:val="32"/>
+        </w:rPr>
+      </w:pPr>
+    </w:p>
+    <w:p>
+      <w:pPr>
+        <w:rPr>
+          <w:sz w:val="32"/>
+          <w:szCs w:val="32"/>
+        </w:rPr>
+      </w:pPr>
+    </w:p>
+    <w:p>
+      <w:pPr>
+        <w:rPr>
+          <w:b/>
+          <w:sz w:val="32"/>
+          <w:szCs w:val="32"/>
+        </w:rPr>
+      </w:pPr>
+      <w:r>
+        <w:rPr>
+          <w:b/>
+          <w:sz w:val="32"/>
+          <w:szCs w:val="32"/>
+        </w:rPr>
+        <w:lastRenderedPageBreak/>
+        <w:t>Delete Account Page</w:t>
+      </w:r>
+    </w:p>
+    <w:p>
+      <w:pPr>
+        <w:pStyle w:val="ListParagraph"/>
+        <w:numPr>
+          <w:ilvl w:val="0"/>
+          <w:numId w:val="21"/>
+        </w:numPr>
+        <w:rPr>
+          <w:color w:val="70AD47" w:themeColor="accent6"/>
+          <w:sz w:val="32"/>
+          <w:szCs w:val="32"/>
+        </w:rPr>
+      </w:pPr>
+      <w:r>
+        <w:rPr>
+          <w:color w:val="70AD47" w:themeColor="accent6"/>
+          <w:sz w:val="32"/>
+          <w:szCs w:val="32"/>
+        </w:rPr>
+        <w:t>Delete account function</w:t>
+      </w:r>
+    </w:p>
+    <w:p>
+      <w:pPr>
+        <w:pStyle w:val="ListParagraph"/>
+        <w:numPr>
+          <w:ilvl w:val="0"/>
+          <w:numId w:val="21"/>
+        </w:numPr>
+        <w:rPr>
+          <w:color w:val="70AD47" w:themeColor="accent6"/>
+          <w:sz w:val="32"/>
+          <w:szCs w:val="32"/>
+        </w:rPr>
+      </w:pPr>
+      <w:r>
+        <w:rPr>
+          <w:color w:val="70AD47" w:themeColor="accent6"/>
+          <w:sz w:val="32"/>
+          <w:szCs w:val="32"/>
+        </w:rPr>
+        <w:t>Brings user to Welcome Page if successful</w:t>
+      </w:r>
+    </w:p>
+    <w:p>
+      <w:pPr>
+        <w:pStyle w:val="ListParagraph"/>
+        <w:numPr>
+          <w:ilvl w:val="0"/>
+          <w:numId w:val="21"/>
+        </w:numPr>
+        <w:rPr>
+          <w:color w:val="70AD47" w:themeColor="accent6"/>
+          <w:sz w:val="32"/>
+          <w:szCs w:val="32"/>
+        </w:rPr>
+      </w:pPr>
+      <w:r>
+        <w:rPr>
+          <w:color w:val="70AD47" w:themeColor="accent6"/>
+          <w:sz w:val="32"/>
+          <w:szCs w:val="32"/>
+        </w:rPr>
+        <w:t>Up navigation to Profile Page</w:t>
+      </w:r>
+    </w:p>
+    <w:p>
+      <w:pPr>
+        <w:ind w:left="1080"/>
+        <w:rPr>
+          <w:color w:val="70AD47" w:themeColor="accent6"/>
+          <w:sz w:val="32"/>
+          <w:szCs w:val="32"/>
+        </w:rPr>
+      </w:pPr>
+    </w:p>
+    <w:p>
+      <w:pPr>
+        <w:rPr>
+          <w:b/>
+          <w:sz w:val="32"/>
+          <w:szCs w:val="32"/>
+        </w:rPr>
+      </w:pPr>
+      <w:r>
+        <w:rPr>
+          <w:b/>
+          <w:sz w:val="32"/>
+          <w:szCs w:val="32"/>
+        </w:rPr>
+        <w:t>Help Page</w:t>
       </w:r>
       <w:bookmarkStart w:id="0" w:name="_GoBack"/>
       <w:bookmarkEnd w:id="0"/>
-      <w:r>
-        <w:rPr>
-          <w:sz w:val="32"/>
-          <w:szCs w:val="32"/>
-        </w:rPr>
-        <w:t>function</w:t>
-      </w:r>
-    </w:p>
-    <w:p>
-      <w:pPr>
-        <w:pStyle w:val="ListParagraph"/>
-        <w:numPr>
-          <w:ilvl w:val="0"/>
-          <w:numId w:val="4"/>
-        </w:numPr>
-        <w:rPr>
-          <w:color w:val="70AD47" w:themeColor="accent6"/>
-          <w:sz w:val="32"/>
-          <w:szCs w:val="32"/>
-        </w:rPr>
-      </w:pPr>
-      <w:r>
-        <w:rPr>
-          <w:color w:val="70AD47" w:themeColor="accent6"/>
-          <w:sz w:val="32"/>
-          <w:szCs w:val="32"/>
-        </w:rPr>
-        <w:t>Navigation Drawer</w:t>
-      </w:r>
-    </w:p>
-    <w:p>
-      <w:pPr>
-        <w:pStyle w:val="ListParagraph"/>
-        <w:numPr>
-          <w:ilvl w:val="1"/>
-          <w:numId w:val="4"/>
-        </w:numPr>
-        <w:rPr>
-          <w:color w:val="70AD47" w:themeColor="accent6"/>
-          <w:sz w:val="32"/>
-          <w:szCs w:val="32"/>
-        </w:rPr>
-      </w:pPr>
-      <w:r>
-        <w:rPr>
-          <w:color w:val="70AD47" w:themeColor="accent6"/>
-          <w:sz w:val="32"/>
-          <w:szCs w:val="32"/>
-        </w:rPr>
-        <w:t>Display users name and email</w:t>
-      </w:r>
-    </w:p>
-    <w:p>
-      <w:pPr>
-        <w:pStyle w:val="ListParagraph"/>
-        <w:numPr>
-          <w:ilvl w:val="1"/>
-          <w:numId w:val="4"/>
-        </w:numPr>
-        <w:rPr>
-          <w:color w:val="70AD47" w:themeColor="accent6"/>
-          <w:sz w:val="32"/>
-          <w:szCs w:val="32"/>
-        </w:rPr>
-      </w:pPr>
-      <w:r>
-        <w:rPr>
-          <w:color w:val="70AD47" w:themeColor="accent6"/>
-          <w:sz w:val="32"/>
-          <w:szCs w:val="32"/>
-        </w:rPr>
-        <w:t>Link to Leagues Page</w:t>
-      </w:r>
-    </w:p>
-    <w:p>
-      <w:pPr>
-        <w:pStyle w:val="ListParagraph"/>
-        <w:numPr>
-          <w:ilvl w:val="1"/>
-          <w:numId w:val="4"/>
-        </w:numPr>
-        <w:rPr>
-          <w:color w:val="70AD47" w:themeColor="accent6"/>
-          <w:sz w:val="32"/>
-          <w:szCs w:val="32"/>
-        </w:rPr>
-      </w:pPr>
-      <w:r>
-        <w:rPr>
-          <w:color w:val="70AD47" w:themeColor="accent6"/>
-          <w:sz w:val="32"/>
-          <w:szCs w:val="32"/>
-        </w:rPr>
-        <w:t>Link to Fixtures/Results Page</w:t>
-      </w:r>
-    </w:p>
-    <w:p>
-      <w:pPr>
-        <w:pStyle w:val="ListParagraph"/>
-        <w:numPr>
-          <w:ilvl w:val="1"/>
-          <w:numId w:val="4"/>
-        </w:numPr>
-        <w:rPr>
-          <w:color w:val="70AD47" w:themeColor="accent6"/>
-          <w:sz w:val="32"/>
-          <w:szCs w:val="32"/>
-        </w:rPr>
-      </w:pPr>
-      <w:r>
-        <w:rPr>
-          <w:color w:val="70AD47" w:themeColor="accent6"/>
-          <w:sz w:val="32"/>
-          <w:szCs w:val="32"/>
-        </w:rPr>
-        <w:t>Link to How To Play Page</w:t>
-      </w:r>
-    </w:p>
-    <w:p>
-      <w:pPr>
-        <w:pStyle w:val="ListParagraph"/>
-        <w:numPr>
-          <w:ilvl w:val="1"/>
-          <w:numId w:val="4"/>
-        </w:numPr>
-        <w:rPr>
-          <w:color w:val="70AD47" w:themeColor="accent6"/>
-          <w:sz w:val="32"/>
-          <w:szCs w:val="32"/>
-        </w:rPr>
-      </w:pPr>
-      <w:r>
-        <w:rPr>
-          <w:color w:val="70AD47" w:themeColor="accent6"/>
-          <w:sz w:val="32"/>
-          <w:szCs w:val="32"/>
-        </w:rPr>
-        <w:t>Link to Help Page</w:t>
-      </w:r>
-    </w:p>
-    <w:p>
-      <w:pPr>
-        <w:pStyle w:val="ListParagraph"/>
-        <w:numPr>
-          <w:ilvl w:val="1"/>
-          <w:numId w:val="4"/>
-        </w:numPr>
-        <w:rPr>
-          <w:color w:val="70AD47" w:themeColor="accent6"/>
-          <w:sz w:val="32"/>
-          <w:szCs w:val="32"/>
-        </w:rPr>
-      </w:pPr>
-      <w:r>
-        <w:rPr>
-          <w:color w:val="70AD47" w:themeColor="accent6"/>
-          <w:sz w:val="32"/>
-          <w:szCs w:val="32"/>
-        </w:rPr>
-        <w:t>Log out function</w:t>
-      </w:r>
-    </w:p>
-    <w:p>
-      <w:pPr>
-        <w:ind w:left="1080"/>
-        <w:rPr>
-          <w:color w:val="70AD47" w:themeColor="accent6"/>
-          <w:sz w:val="32"/>
-          <w:szCs w:val="32"/>
-        </w:rPr>
-      </w:pPr>
-    </w:p>
-    <w:p>
-      <w:pPr>
-        <w:rPr>
-          <w:b/>
-          <w:sz w:val="32"/>
-          <w:szCs w:val="32"/>
-        </w:rPr>
-      </w:pPr>
-      <w:r>
-        <w:rPr>
-          <w:b/>
-          <w:sz w:val="32"/>
-          <w:szCs w:val="32"/>
-        </w:rPr>
-        <w:t>Help Page</w:t>
-      </w:r>
     </w:p>
     <w:p>
       <w:pPr>
@@ -2345,6 +2759,119 @@
 <file path=word/numbering.xml><?xml version="1.0" encoding="utf-8"?>
 <w:numbering xmlns:wpc="http://schemas.microsoft.com/office/word/2010/wordprocessingCanvas" xmlns:cx="http://schemas.microsoft.com/office/drawing/2014/chartex" xmlns:cx1="http://schemas.microsoft.com/office/drawing/2015/9/8/chartex" xmlns:mc="http://schemas.openxmlformats.org/markup-compatibility/2006" xmlns:o="urn:schemas-microsoft-com:office:office" xmlns:r="http://schemas.openxmlformats.org/officeDocument/2006/relationships" xmlns:m="http://schemas.openxmlformats.org/officeDocument/2006/math" xmlns:v="urn:schemas-microsoft-com:vml" xmlns:wp14="http://schemas.microsoft.com/office/word/2010/wordprocessingDrawing" xmlns:wp="http://schemas.openxmlformats.org/drawingml/2006/wordprocessingDrawing" xmlns:w10="urn:schemas-microsoft-com:office:word" xmlns:w="http://schemas.openxmlformats.org/wordprocessingml/2006/main" xmlns:w14="http://schemas.microsoft.com/office/word/2010/wordml" xmlns:w15="http://schemas.microsoft.com/office/word/2012/wordml" xmlns:w16se="http://schemas.microsoft.com/office/word/2015/wordml/symex" xmlns:wpg="http://schemas.microsoft.com/office/word/2010/wordprocessingGroup" xmlns:wpi="http://schemas.microsoft.com/office/word/2010/wordprocessingInk" xmlns:wne="http://schemas.microsoft.com/office/word/2006/wordml" xmlns:wps="http://schemas.microsoft.com/office/word/2010/wordprocessingShape" mc:Ignorable="w14 w15 w16se wp14">
   <w:abstractNum w:abstractNumId="0" w15:restartNumberingAfterBreak="0">
+    <w:nsid w:val="0269178C"/>
+    <w:multiLevelType w:val="hybridMultilevel"/>
+    <w:tmpl w:val="042A1B7A"/>
+    <w:lvl w:ilvl="0" w:tplc="18090001">
+      <w:start w:val="1"/>
+      <w:numFmt w:val="bullet"/>
+      <w:lvlText w:val=""/>
+      <w:lvlJc w:val="left"/>
+      <w:pPr>
+        <w:ind w:left="720" w:hanging="360"/>
+      </w:pPr>
+      <w:rPr>
+        <w:rFonts w:ascii="Symbol" w:hAnsi="Symbol" w:hint="default"/>
+      </w:rPr>
+    </w:lvl>
+    <w:lvl w:ilvl="1" w:tplc="18090003" w:tentative="1">
+      <w:start w:val="1"/>
+      <w:numFmt w:val="bullet"/>
+      <w:lvlText w:val="o"/>
+      <w:lvlJc w:val="left"/>
+      <w:pPr>
+        <w:ind w:left="1440" w:hanging="360"/>
+      </w:pPr>
+      <w:rPr>
+        <w:rFonts w:ascii="Courier New" w:hAnsi="Courier New" w:cs="Courier New" w:hint="default"/>
+      </w:rPr>
+    </w:lvl>
+    <w:lvl w:ilvl="2" w:tplc="18090005" w:tentative="1">
+      <w:start w:val="1"/>
+      <w:numFmt w:val="bullet"/>
+      <w:lvlText w:val=""/>
+      <w:lvlJc w:val="left"/>
+      <w:pPr>
+        <w:ind w:left="2160" w:hanging="360"/>
+      </w:pPr>
+      <w:rPr>
+        <w:rFonts w:ascii="Wingdings" w:hAnsi="Wingdings" w:hint="default"/>
+      </w:rPr>
+    </w:lvl>
+    <w:lvl w:ilvl="3" w:tplc="18090001" w:tentative="1">
+      <w:start w:val="1"/>
+      <w:numFmt w:val="bullet"/>
+      <w:lvlText w:val=""/>
+      <w:lvlJc w:val="left"/>
+      <w:pPr>
+        <w:ind w:left="2880" w:hanging="360"/>
+      </w:pPr>
+      <w:rPr>
+        <w:rFonts w:ascii="Symbol" w:hAnsi="Symbol" w:hint="default"/>
+      </w:rPr>
+    </w:lvl>
+    <w:lvl w:ilvl="4" w:tplc="18090003" w:tentative="1">
+      <w:start w:val="1"/>
+      <w:numFmt w:val="bullet"/>
+      <w:lvlText w:val="o"/>
+      <w:lvlJc w:val="left"/>
+      <w:pPr>
+        <w:ind w:left="3600" w:hanging="360"/>
+      </w:pPr>
+      <w:rPr>
+        <w:rFonts w:ascii="Courier New" w:hAnsi="Courier New" w:cs="Courier New" w:hint="default"/>
+      </w:rPr>
+    </w:lvl>
+    <w:lvl w:ilvl="5" w:tplc="18090005" w:tentative="1">
+      <w:start w:val="1"/>
+      <w:numFmt w:val="bullet"/>
+      <w:lvlText w:val=""/>
+      <w:lvlJc w:val="left"/>
+      <w:pPr>
+        <w:ind w:left="4320" w:hanging="360"/>
+      </w:pPr>
+      <w:rPr>
+        <w:rFonts w:ascii="Wingdings" w:hAnsi="Wingdings" w:hint="default"/>
+      </w:rPr>
+    </w:lvl>
+    <w:lvl w:ilvl="6" w:tplc="18090001" w:tentative="1">
+      <w:start w:val="1"/>
+      <w:numFmt w:val="bullet"/>
+      <w:lvlText w:val=""/>
+      <w:lvlJc w:val="left"/>
+      <w:pPr>
+        <w:ind w:left="5040" w:hanging="360"/>
+      </w:pPr>
+      <w:rPr>
+        <w:rFonts w:ascii="Symbol" w:hAnsi="Symbol" w:hint="default"/>
+      </w:rPr>
+    </w:lvl>
+    <w:lvl w:ilvl="7" w:tplc="18090003" w:tentative="1">
+      <w:start w:val="1"/>
+      <w:numFmt w:val="bullet"/>
+      <w:lvlText w:val="o"/>
+      <w:lvlJc w:val="left"/>
+      <w:pPr>
+        <w:ind w:left="5760" w:hanging="360"/>
+      </w:pPr>
+      <w:rPr>
+        <w:rFonts w:ascii="Courier New" w:hAnsi="Courier New" w:cs="Courier New" w:hint="default"/>
+      </w:rPr>
+    </w:lvl>
+    <w:lvl w:ilvl="8" w:tplc="18090005" w:tentative="1">
+      <w:start w:val="1"/>
+      <w:numFmt w:val="bullet"/>
+      <w:lvlText w:val=""/>
+      <w:lvlJc w:val="left"/>
+      <w:pPr>
+        <w:ind w:left="6480" w:hanging="360"/>
+      </w:pPr>
+      <w:rPr>
+        <w:rFonts w:ascii="Wingdings" w:hAnsi="Wingdings" w:hint="default"/>
+      </w:rPr>
+    </w:lvl>
+  </w:abstractNum>
+  <w:abstractNum w:abstractNumId="1" w15:restartNumberingAfterBreak="0">
     <w:nsid w:val="0CAD7DBA"/>
     <w:multiLevelType w:val="hybridMultilevel"/>
     <w:tmpl w:val="49F6DCD4"/>
@@ -2457,7 +2984,120 @@
       </w:rPr>
     </w:lvl>
   </w:abstractNum>
-  <w:abstractNum w:abstractNumId="1" w15:restartNumberingAfterBreak="0">
+  <w:abstractNum w:abstractNumId="2" w15:restartNumberingAfterBreak="0">
+    <w:nsid w:val="109C74A9"/>
+    <w:multiLevelType w:val="hybridMultilevel"/>
+    <w:tmpl w:val="9C6C5D82"/>
+    <w:lvl w:ilvl="0" w:tplc="18090001">
+      <w:start w:val="1"/>
+      <w:numFmt w:val="bullet"/>
+      <w:lvlText w:val=""/>
+      <w:lvlJc w:val="left"/>
+      <w:pPr>
+        <w:ind w:left="720" w:hanging="360"/>
+      </w:pPr>
+      <w:rPr>
+        <w:rFonts w:ascii="Symbol" w:hAnsi="Symbol" w:hint="default"/>
+      </w:rPr>
+    </w:lvl>
+    <w:lvl w:ilvl="1" w:tplc="18090003" w:tentative="1">
+      <w:start w:val="1"/>
+      <w:numFmt w:val="bullet"/>
+      <w:lvlText w:val="o"/>
+      <w:lvlJc w:val="left"/>
+      <w:pPr>
+        <w:ind w:left="1440" w:hanging="360"/>
+      </w:pPr>
+      <w:rPr>
+        <w:rFonts w:ascii="Courier New" w:hAnsi="Courier New" w:cs="Courier New" w:hint="default"/>
+      </w:rPr>
+    </w:lvl>
+    <w:lvl w:ilvl="2" w:tplc="18090005" w:tentative="1">
+      <w:start w:val="1"/>
+      <w:numFmt w:val="bullet"/>
+      <w:lvlText w:val=""/>
+      <w:lvlJc w:val="left"/>
+      <w:pPr>
+        <w:ind w:left="2160" w:hanging="360"/>
+      </w:pPr>
+      <w:rPr>
+        <w:rFonts w:ascii="Wingdings" w:hAnsi="Wingdings" w:hint="default"/>
+      </w:rPr>
+    </w:lvl>
+    <w:lvl w:ilvl="3" w:tplc="18090001" w:tentative="1">
+      <w:start w:val="1"/>
+      <w:numFmt w:val="bullet"/>
+      <w:lvlText w:val=""/>
+      <w:lvlJc w:val="left"/>
+      <w:pPr>
+        <w:ind w:left="2880" w:hanging="360"/>
+      </w:pPr>
+      <w:rPr>
+        <w:rFonts w:ascii="Symbol" w:hAnsi="Symbol" w:hint="default"/>
+      </w:rPr>
+    </w:lvl>
+    <w:lvl w:ilvl="4" w:tplc="18090003" w:tentative="1">
+      <w:start w:val="1"/>
+      <w:numFmt w:val="bullet"/>
+      <w:lvlText w:val="o"/>
+      <w:lvlJc w:val="left"/>
+      <w:pPr>
+        <w:ind w:left="3600" w:hanging="360"/>
+      </w:pPr>
+      <w:rPr>
+        <w:rFonts w:ascii="Courier New" w:hAnsi="Courier New" w:cs="Courier New" w:hint="default"/>
+      </w:rPr>
+    </w:lvl>
+    <w:lvl w:ilvl="5" w:tplc="18090005" w:tentative="1">
+      <w:start w:val="1"/>
+      <w:numFmt w:val="bullet"/>
+      <w:lvlText w:val=""/>
+      <w:lvlJc w:val="left"/>
+      <w:pPr>
+        <w:ind w:left="4320" w:hanging="360"/>
+      </w:pPr>
+      <w:rPr>
+        <w:rFonts w:ascii="Wingdings" w:hAnsi="Wingdings" w:hint="default"/>
+      </w:rPr>
+    </w:lvl>
+    <w:lvl w:ilvl="6" w:tplc="18090001" w:tentative="1">
+      <w:start w:val="1"/>
+      <w:numFmt w:val="bullet"/>
+      <w:lvlText w:val=""/>
+      <w:lvlJc w:val="left"/>
+      <w:pPr>
+        <w:ind w:left="5040" w:hanging="360"/>
+      </w:pPr>
+      <w:rPr>
+        <w:rFonts w:ascii="Symbol" w:hAnsi="Symbol" w:hint="default"/>
+      </w:rPr>
+    </w:lvl>
+    <w:lvl w:ilvl="7" w:tplc="18090003" w:tentative="1">
+      <w:start w:val="1"/>
+      <w:numFmt w:val="bullet"/>
+      <w:lvlText w:val="o"/>
+      <w:lvlJc w:val="left"/>
+      <w:pPr>
+        <w:ind w:left="5760" w:hanging="360"/>
+      </w:pPr>
+      <w:rPr>
+        <w:rFonts w:ascii="Courier New" w:hAnsi="Courier New" w:cs="Courier New" w:hint="default"/>
+      </w:rPr>
+    </w:lvl>
+    <w:lvl w:ilvl="8" w:tplc="18090005" w:tentative="1">
+      <w:start w:val="1"/>
+      <w:numFmt w:val="bullet"/>
+      <w:lvlText w:val=""/>
+      <w:lvlJc w:val="left"/>
+      <w:pPr>
+        <w:ind w:left="6480" w:hanging="360"/>
+      </w:pPr>
+      <w:rPr>
+        <w:rFonts w:ascii="Wingdings" w:hAnsi="Wingdings" w:hint="default"/>
+      </w:rPr>
+    </w:lvl>
+  </w:abstractNum>
+  <w:abstractNum w:abstractNumId="3" w15:restartNumberingAfterBreak="0">
     <w:nsid w:val="17473275"/>
     <w:multiLevelType w:val="hybridMultilevel"/>
     <w:tmpl w:val="CF2C798A"/>
@@ -2570,7 +3210,7 @@
       </w:rPr>
     </w:lvl>
   </w:abstractNum>
-  <w:abstractNum w:abstractNumId="2" w15:restartNumberingAfterBreak="0">
+  <w:abstractNum w:abstractNumId="4" w15:restartNumberingAfterBreak="0">
     <w:nsid w:val="17C80BB8"/>
     <w:multiLevelType w:val="hybridMultilevel"/>
     <w:tmpl w:val="86B2C182"/>
@@ -2683,7 +3323,7 @@
       </w:rPr>
     </w:lvl>
   </w:abstractNum>
-  <w:abstractNum w:abstractNumId="3" w15:restartNumberingAfterBreak="0">
+  <w:abstractNum w:abstractNumId="5" w15:restartNumberingAfterBreak="0">
     <w:nsid w:val="1CAA6A7C"/>
     <w:multiLevelType w:val="hybridMultilevel"/>
     <w:tmpl w:val="BA46BB16"/>
@@ -2796,7 +3436,7 @@
       </w:rPr>
     </w:lvl>
   </w:abstractNum>
-  <w:abstractNum w:abstractNumId="4" w15:restartNumberingAfterBreak="0">
+  <w:abstractNum w:abstractNumId="6" w15:restartNumberingAfterBreak="0">
     <w:nsid w:val="1DC665DA"/>
     <w:multiLevelType w:val="hybridMultilevel"/>
     <w:tmpl w:val="45620E84"/>
@@ -2909,7 +3549,7 @@
       </w:rPr>
     </w:lvl>
   </w:abstractNum>
-  <w:abstractNum w:abstractNumId="5" w15:restartNumberingAfterBreak="0">
+  <w:abstractNum w:abstractNumId="7" w15:restartNumberingAfterBreak="0">
     <w:nsid w:val="306C5FA4"/>
     <w:multiLevelType w:val="hybridMultilevel"/>
     <w:tmpl w:val="DA64E9E2"/>
@@ -3022,7 +3662,7 @@
       </w:rPr>
     </w:lvl>
   </w:abstractNum>
-  <w:abstractNum w:abstractNumId="6" w15:restartNumberingAfterBreak="0">
+  <w:abstractNum w:abstractNumId="8" w15:restartNumberingAfterBreak="0">
     <w:nsid w:val="36291203"/>
     <w:multiLevelType w:val="hybridMultilevel"/>
     <w:tmpl w:val="67549448"/>
@@ -3135,7 +3775,7 @@
       </w:rPr>
     </w:lvl>
   </w:abstractNum>
-  <w:abstractNum w:abstractNumId="7" w15:restartNumberingAfterBreak="0">
+  <w:abstractNum w:abstractNumId="9" w15:restartNumberingAfterBreak="0">
     <w:nsid w:val="367D0813"/>
     <w:multiLevelType w:val="hybridMultilevel"/>
     <w:tmpl w:val="E528B224"/>
@@ -3248,7 +3888,7 @@
       </w:rPr>
     </w:lvl>
   </w:abstractNum>
-  <w:abstractNum w:abstractNumId="8" w15:restartNumberingAfterBreak="0">
+  <w:abstractNum w:abstractNumId="10" w15:restartNumberingAfterBreak="0">
     <w:nsid w:val="3E2D0F9C"/>
     <w:multiLevelType w:val="hybridMultilevel"/>
     <w:tmpl w:val="E968EC5A"/>
@@ -3361,7 +4001,7 @@
       </w:rPr>
     </w:lvl>
   </w:abstractNum>
-  <w:abstractNum w:abstractNumId="9" w15:restartNumberingAfterBreak="0">
+  <w:abstractNum w:abstractNumId="11" w15:restartNumberingAfterBreak="0">
     <w:nsid w:val="46A1492C"/>
     <w:multiLevelType w:val="hybridMultilevel"/>
     <w:tmpl w:val="B050744C"/>
@@ -3474,7 +4114,7 @@
       </w:rPr>
     </w:lvl>
   </w:abstractNum>
-  <w:abstractNum w:abstractNumId="10" w15:restartNumberingAfterBreak="0">
+  <w:abstractNum w:abstractNumId="12" w15:restartNumberingAfterBreak="0">
     <w:nsid w:val="4ACE124D"/>
     <w:multiLevelType w:val="hybridMultilevel"/>
     <w:tmpl w:val="B4E08538"/>
@@ -3587,7 +4227,120 @@
       </w:rPr>
     </w:lvl>
   </w:abstractNum>
-  <w:abstractNum w:abstractNumId="11" w15:restartNumberingAfterBreak="0">
+  <w:abstractNum w:abstractNumId="13" w15:restartNumberingAfterBreak="0">
+    <w:nsid w:val="4CDE1D99"/>
+    <w:multiLevelType w:val="hybridMultilevel"/>
+    <w:tmpl w:val="43E8A32C"/>
+    <w:lvl w:ilvl="0" w:tplc="18090001">
+      <w:start w:val="1"/>
+      <w:numFmt w:val="bullet"/>
+      <w:lvlText w:val=""/>
+      <w:lvlJc w:val="left"/>
+      <w:pPr>
+        <w:ind w:left="720" w:hanging="360"/>
+      </w:pPr>
+      <w:rPr>
+        <w:rFonts w:ascii="Symbol" w:hAnsi="Symbol" w:hint="default"/>
+      </w:rPr>
+    </w:lvl>
+    <w:lvl w:ilvl="1" w:tplc="18090003" w:tentative="1">
+      <w:start w:val="1"/>
+      <w:numFmt w:val="bullet"/>
+      <w:lvlText w:val="o"/>
+      <w:lvlJc w:val="left"/>
+      <w:pPr>
+        <w:ind w:left="1440" w:hanging="360"/>
+      </w:pPr>
+      <w:rPr>
+        <w:rFonts w:ascii="Courier New" w:hAnsi="Courier New" w:cs="Courier New" w:hint="default"/>
+      </w:rPr>
+    </w:lvl>
+    <w:lvl w:ilvl="2" w:tplc="18090005" w:tentative="1">
+      <w:start w:val="1"/>
+      <w:numFmt w:val="bullet"/>
+      <w:lvlText w:val=""/>
+      <w:lvlJc w:val="left"/>
+      <w:pPr>
+        <w:ind w:left="2160" w:hanging="360"/>
+      </w:pPr>
+      <w:rPr>
+        <w:rFonts w:ascii="Wingdings" w:hAnsi="Wingdings" w:hint="default"/>
+      </w:rPr>
+    </w:lvl>
+    <w:lvl w:ilvl="3" w:tplc="18090001" w:tentative="1">
+      <w:start w:val="1"/>
+      <w:numFmt w:val="bullet"/>
+      <w:lvlText w:val=""/>
+      <w:lvlJc w:val="left"/>
+      <w:pPr>
+        <w:ind w:left="2880" w:hanging="360"/>
+      </w:pPr>
+      <w:rPr>
+        <w:rFonts w:ascii="Symbol" w:hAnsi="Symbol" w:hint="default"/>
+      </w:rPr>
+    </w:lvl>
+    <w:lvl w:ilvl="4" w:tplc="18090003" w:tentative="1">
+      <w:start w:val="1"/>
+      <w:numFmt w:val="bullet"/>
+      <w:lvlText w:val="o"/>
+      <w:lvlJc w:val="left"/>
+      <w:pPr>
+        <w:ind w:left="3600" w:hanging="360"/>
+      </w:pPr>
+      <w:rPr>
+        <w:rFonts w:ascii="Courier New" w:hAnsi="Courier New" w:cs="Courier New" w:hint="default"/>
+      </w:rPr>
+    </w:lvl>
+    <w:lvl w:ilvl="5" w:tplc="18090005" w:tentative="1">
+      <w:start w:val="1"/>
+      <w:numFmt w:val="bullet"/>
+      <w:lvlText w:val=""/>
+      <w:lvlJc w:val="left"/>
+      <w:pPr>
+        <w:ind w:left="4320" w:hanging="360"/>
+      </w:pPr>
+      <w:rPr>
+        <w:rFonts w:ascii="Wingdings" w:hAnsi="Wingdings" w:hint="default"/>
+      </w:rPr>
+    </w:lvl>
+    <w:lvl w:ilvl="6" w:tplc="18090001" w:tentative="1">
+      <w:start w:val="1"/>
+      <w:numFmt w:val="bullet"/>
+      <w:lvlText w:val=""/>
+      <w:lvlJc w:val="left"/>
+      <w:pPr>
+        <w:ind w:left="5040" w:hanging="360"/>
+      </w:pPr>
+      <w:rPr>
+        <w:rFonts w:ascii="Symbol" w:hAnsi="Symbol" w:hint="default"/>
+      </w:rPr>
+    </w:lvl>
+    <w:lvl w:ilvl="7" w:tplc="18090003" w:tentative="1">
+      <w:start w:val="1"/>
+      <w:numFmt w:val="bullet"/>
+      <w:lvlText w:val="o"/>
+      <w:lvlJc w:val="left"/>
+      <w:pPr>
+        <w:ind w:left="5760" w:hanging="360"/>
+      </w:pPr>
+      <w:rPr>
+        <w:rFonts w:ascii="Courier New" w:hAnsi="Courier New" w:cs="Courier New" w:hint="default"/>
+      </w:rPr>
+    </w:lvl>
+    <w:lvl w:ilvl="8" w:tplc="18090005" w:tentative="1">
+      <w:start w:val="1"/>
+      <w:numFmt w:val="bullet"/>
+      <w:lvlText w:val=""/>
+      <w:lvlJc w:val="left"/>
+      <w:pPr>
+        <w:ind w:left="6480" w:hanging="360"/>
+      </w:pPr>
+      <w:rPr>
+        <w:rFonts w:ascii="Wingdings" w:hAnsi="Wingdings" w:hint="default"/>
+      </w:rPr>
+    </w:lvl>
+  </w:abstractNum>
+  <w:abstractNum w:abstractNumId="14" w15:restartNumberingAfterBreak="0">
     <w:nsid w:val="4DA44CF9"/>
     <w:multiLevelType w:val="hybridMultilevel"/>
     <w:tmpl w:val="4D3AF8F4"/>
@@ -3700,7 +4453,120 @@
       </w:rPr>
     </w:lvl>
   </w:abstractNum>
-  <w:abstractNum w:abstractNumId="12" w15:restartNumberingAfterBreak="0">
+  <w:abstractNum w:abstractNumId="15" w15:restartNumberingAfterBreak="0">
+    <w:nsid w:val="4FED0914"/>
+    <w:multiLevelType w:val="hybridMultilevel"/>
+    <w:tmpl w:val="E9981B2A"/>
+    <w:lvl w:ilvl="0" w:tplc="18090001">
+      <w:start w:val="1"/>
+      <w:numFmt w:val="bullet"/>
+      <w:lvlText w:val=""/>
+      <w:lvlJc w:val="left"/>
+      <w:pPr>
+        <w:ind w:left="720" w:hanging="360"/>
+      </w:pPr>
+      <w:rPr>
+        <w:rFonts w:ascii="Symbol" w:hAnsi="Symbol" w:hint="default"/>
+      </w:rPr>
+    </w:lvl>
+    <w:lvl w:ilvl="1" w:tplc="18090003" w:tentative="1">
+      <w:start w:val="1"/>
+      <w:numFmt w:val="bullet"/>
+      <w:lvlText w:val="o"/>
+      <w:lvlJc w:val="left"/>
+      <w:pPr>
+        <w:ind w:left="1440" w:hanging="360"/>
+      </w:pPr>
+      <w:rPr>
+        <w:rFonts w:ascii="Courier New" w:hAnsi="Courier New" w:cs="Courier New" w:hint="default"/>
+      </w:rPr>
+    </w:lvl>
+    <w:lvl w:ilvl="2" w:tplc="18090005" w:tentative="1">
+      <w:start w:val="1"/>
+      <w:numFmt w:val="bullet"/>
+      <w:lvlText w:val=""/>
+      <w:lvlJc w:val="left"/>
+      <w:pPr>
+        <w:ind w:left="2160" w:hanging="360"/>
+      </w:pPr>
+      <w:rPr>
+        <w:rFonts w:ascii="Wingdings" w:hAnsi="Wingdings" w:hint="default"/>
+      </w:rPr>
+    </w:lvl>
+    <w:lvl w:ilvl="3" w:tplc="18090001" w:tentative="1">
+      <w:start w:val="1"/>
+      <w:numFmt w:val="bullet"/>
+      <w:lvlText w:val=""/>
+      <w:lvlJc w:val="left"/>
+      <w:pPr>
+        <w:ind w:left="2880" w:hanging="360"/>
+      </w:pPr>
+      <w:rPr>
+        <w:rFonts w:ascii="Symbol" w:hAnsi="Symbol" w:hint="default"/>
+      </w:rPr>
+    </w:lvl>
+    <w:lvl w:ilvl="4" w:tplc="18090003" w:tentative="1">
+      <w:start w:val="1"/>
+      <w:numFmt w:val="bullet"/>
+      <w:lvlText w:val="o"/>
+      <w:lvlJc w:val="left"/>
+      <w:pPr>
+        <w:ind w:left="3600" w:hanging="360"/>
+      </w:pPr>
+      <w:rPr>
+        <w:rFonts w:ascii="Courier New" w:hAnsi="Courier New" w:cs="Courier New" w:hint="default"/>
+      </w:rPr>
+    </w:lvl>
+    <w:lvl w:ilvl="5" w:tplc="18090005" w:tentative="1">
+      <w:start w:val="1"/>
+      <w:numFmt w:val="bullet"/>
+      <w:lvlText w:val=""/>
+      <w:lvlJc w:val="left"/>
+      <w:pPr>
+        <w:ind w:left="4320" w:hanging="360"/>
+      </w:pPr>
+      <w:rPr>
+        <w:rFonts w:ascii="Wingdings" w:hAnsi="Wingdings" w:hint="default"/>
+      </w:rPr>
+    </w:lvl>
+    <w:lvl w:ilvl="6" w:tplc="18090001" w:tentative="1">
+      <w:start w:val="1"/>
+      <w:numFmt w:val="bullet"/>
+      <w:lvlText w:val=""/>
+      <w:lvlJc w:val="left"/>
+      <w:pPr>
+        <w:ind w:left="5040" w:hanging="360"/>
+      </w:pPr>
+      <w:rPr>
+        <w:rFonts w:ascii="Symbol" w:hAnsi="Symbol" w:hint="default"/>
+      </w:rPr>
+    </w:lvl>
+    <w:lvl w:ilvl="7" w:tplc="18090003" w:tentative="1">
+      <w:start w:val="1"/>
+      <w:numFmt w:val="bullet"/>
+      <w:lvlText w:val="o"/>
+      <w:lvlJc w:val="left"/>
+      <w:pPr>
+        <w:ind w:left="5760" w:hanging="360"/>
+      </w:pPr>
+      <w:rPr>
+        <w:rFonts w:ascii="Courier New" w:hAnsi="Courier New" w:cs="Courier New" w:hint="default"/>
+      </w:rPr>
+    </w:lvl>
+    <w:lvl w:ilvl="8" w:tplc="18090005" w:tentative="1">
+      <w:start w:val="1"/>
+      <w:numFmt w:val="bullet"/>
+      <w:lvlText w:val=""/>
+      <w:lvlJc w:val="left"/>
+      <w:pPr>
+        <w:ind w:left="6480" w:hanging="360"/>
+      </w:pPr>
+      <w:rPr>
+        <w:rFonts w:ascii="Wingdings" w:hAnsi="Wingdings" w:hint="default"/>
+      </w:rPr>
+    </w:lvl>
+  </w:abstractNum>
+  <w:abstractNum w:abstractNumId="16" w15:restartNumberingAfterBreak="0">
     <w:nsid w:val="603056F3"/>
     <w:multiLevelType w:val="hybridMultilevel"/>
     <w:tmpl w:val="C7800C6E"/>
@@ -3813,7 +4679,7 @@
       </w:rPr>
     </w:lvl>
   </w:abstractNum>
-  <w:abstractNum w:abstractNumId="13" w15:restartNumberingAfterBreak="0">
+  <w:abstractNum w:abstractNumId="17" w15:restartNumberingAfterBreak="0">
     <w:nsid w:val="765145F9"/>
     <w:multiLevelType w:val="hybridMultilevel"/>
     <w:tmpl w:val="31A62D7C"/>
@@ -3926,7 +4792,7 @@
       </w:rPr>
     </w:lvl>
   </w:abstractNum>
-  <w:abstractNum w:abstractNumId="14" w15:restartNumberingAfterBreak="0">
+  <w:abstractNum w:abstractNumId="18" w15:restartNumberingAfterBreak="0">
     <w:nsid w:val="76783C5A"/>
     <w:multiLevelType w:val="hybridMultilevel"/>
     <w:tmpl w:val="F0C2F274"/>
@@ -4039,7 +4905,7 @@
       </w:rPr>
     </w:lvl>
   </w:abstractNum>
-  <w:abstractNum w:abstractNumId="15" w15:restartNumberingAfterBreak="0">
+  <w:abstractNum w:abstractNumId="19" w15:restartNumberingAfterBreak="0">
     <w:nsid w:val="785C34F5"/>
     <w:multiLevelType w:val="hybridMultilevel"/>
     <w:tmpl w:val="726ACF86"/>
@@ -4152,7 +5018,7 @@
       </w:rPr>
     </w:lvl>
   </w:abstractNum>
-  <w:abstractNum w:abstractNumId="16" w15:restartNumberingAfterBreak="0">
+  <w:abstractNum w:abstractNumId="20" w15:restartNumberingAfterBreak="0">
     <w:nsid w:val="7BBE7CEF"/>
     <w:multiLevelType w:val="hybridMultilevel"/>
     <w:tmpl w:val="46802682"/>
@@ -4266,55 +5132,67 @@
     </w:lvl>
   </w:abstractNum>
   <w:num w:numId="1">
+    <w:abstractNumId w:val="7"/>
+  </w:num>
+  <w:num w:numId="2">
+    <w:abstractNumId w:val="3"/>
+  </w:num>
+  <w:num w:numId="3">
+    <w:abstractNumId w:val="16"/>
+  </w:num>
+  <w:num w:numId="4">
+    <w:abstractNumId w:val="19"/>
+  </w:num>
+  <w:num w:numId="5">
+    <w:abstractNumId w:val="6"/>
+  </w:num>
+  <w:num w:numId="6">
+    <w:abstractNumId w:val="17"/>
+  </w:num>
+  <w:num w:numId="7">
+    <w:abstractNumId w:val="1"/>
+  </w:num>
+  <w:num w:numId="8">
+    <w:abstractNumId w:val="12"/>
+  </w:num>
+  <w:num w:numId="9">
+    <w:abstractNumId w:val="18"/>
+  </w:num>
+  <w:num w:numId="10">
+    <w:abstractNumId w:val="9"/>
+  </w:num>
+  <w:num w:numId="11">
+    <w:abstractNumId w:val="20"/>
+  </w:num>
+  <w:num w:numId="12">
+    <w:abstractNumId w:val="4"/>
+  </w:num>
+  <w:num w:numId="13">
+    <w:abstractNumId w:val="14"/>
+  </w:num>
+  <w:num w:numId="14">
+    <w:abstractNumId w:val="11"/>
+  </w:num>
+  <w:num w:numId="15">
     <w:abstractNumId w:val="5"/>
   </w:num>
-  <w:num w:numId="2">
-    <w:abstractNumId w:val="1"/>
+  <w:num w:numId="16">
+    <w:abstractNumId w:val="8"/>
   </w:num>
-  <w:num w:numId="3">
-    <w:abstractNumId w:val="12"/>
+  <w:num w:numId="17">
+    <w:abstractNumId w:val="10"/>
   </w:num>
-  <w:num w:numId="4">
+  <w:num w:numId="18">
+    <w:abstractNumId w:val="13"/>
+  </w:num>
+  <w:num w:numId="19">
+    <w:abstractNumId w:val="2"/>
+  </w:num>
+  <w:num w:numId="20">
     <w:abstractNumId w:val="15"/>
   </w:num>
-  <w:num w:numId="5">
-    <w:abstractNumId w:val="4"/>
-  </w:num>
-  <w:num w:numId="6">
-    <w:abstractNumId w:val="13"/>
-  </w:num>
-  <w:num w:numId="7">
+  <w:num w:numId="21">
     <w:abstractNumId w:val="0"/>
-  </w:num>
-  <w:num w:numId="8">
-    <w:abstractNumId w:val="10"/>
-  </w:num>
-  <w:num w:numId="9">
-    <w:abstractNumId w:val="14"/>
-  </w:num>
-  <w:num w:numId="10">
-    <w:abstractNumId w:val="7"/>
-  </w:num>
-  <w:num w:numId="11">
-    <w:abstractNumId w:val="16"/>
-  </w:num>
-  <w:num w:numId="12">
-    <w:abstractNumId w:val="2"/>
-  </w:num>
-  <w:num w:numId="13">
-    <w:abstractNumId w:val="11"/>
-  </w:num>
-  <w:num w:numId="14">
-    <w:abstractNumId w:val="9"/>
-  </w:num>
-  <w:num w:numId="15">
-    <w:abstractNumId w:val="3"/>
-  </w:num>
-  <w:num w:numId="16">
-    <w:abstractNumId w:val="6"/>
-  </w:num>
-  <w:num w:numId="17">
-    <w:abstractNumId w:val="8"/>
   </w:num>
 </w:numbering>
 </file>

--- a/Checklist.docx
+++ b/Checklist.docx
@@ -1352,60 +1352,6 @@
     <w:p>
       <w:pPr>
         <w:rPr>
-          <w:color w:val="70AD47" w:themeColor="accent6"/>
-          <w:sz w:val="32"/>
-          <w:szCs w:val="32"/>
-        </w:rPr>
-      </w:pPr>
-    </w:p>
-    <w:p>
-      <w:pPr>
-        <w:rPr>
-          <w:color w:val="70AD47" w:themeColor="accent6"/>
-          <w:sz w:val="32"/>
-          <w:szCs w:val="32"/>
-        </w:rPr>
-      </w:pPr>
-    </w:p>
-    <w:p>
-      <w:pPr>
-        <w:rPr>
-          <w:color w:val="70AD47" w:themeColor="accent6"/>
-          <w:sz w:val="32"/>
-          <w:szCs w:val="32"/>
-        </w:rPr>
-      </w:pPr>
-    </w:p>
-    <w:p>
-      <w:pPr>
-        <w:rPr>
-          <w:color w:val="70AD47" w:themeColor="accent6"/>
-          <w:sz w:val="32"/>
-          <w:szCs w:val="32"/>
-        </w:rPr>
-      </w:pPr>
-    </w:p>
-    <w:p>
-      <w:pPr>
-        <w:rPr>
-          <w:color w:val="70AD47" w:themeColor="accent6"/>
-          <w:sz w:val="32"/>
-          <w:szCs w:val="32"/>
-        </w:rPr>
-      </w:pPr>
-    </w:p>
-    <w:p>
-      <w:pPr>
-        <w:rPr>
-          <w:color w:val="70AD47" w:themeColor="accent6"/>
-          <w:sz w:val="32"/>
-          <w:szCs w:val="32"/>
-        </w:rPr>
-      </w:pPr>
-    </w:p>
-    <w:p>
-      <w:pPr>
-        <w:rPr>
           <w:b/>
           <w:sz w:val="32"/>
           <w:szCs w:val="32"/>
@@ -1417,7 +1363,134 @@
           <w:sz w:val="32"/>
           <w:szCs w:val="32"/>
         </w:rPr>
-        <w:lastRenderedPageBreak/>
+        <w:t>View Users Teams</w:t>
+      </w:r>
+      <w:r>
+        <w:rPr>
+          <w:b/>
+          <w:sz w:val="32"/>
+          <w:szCs w:val="32"/>
+        </w:rPr>
+        <w:t xml:space="preserve"> Page</w:t>
+      </w:r>
+    </w:p>
+    <w:p>
+      <w:pPr>
+        <w:pStyle w:val="ListParagraph"/>
+        <w:numPr>
+          <w:ilvl w:val="0"/>
+          <w:numId w:val="12"/>
+        </w:numPr>
+        <w:rPr>
+          <w:sz w:val="32"/>
+          <w:szCs w:val="32"/>
+        </w:rPr>
+      </w:pPr>
+      <w:r>
+        <w:rPr>
+          <w:sz w:val="32"/>
+          <w:szCs w:val="32"/>
+        </w:rPr>
+        <w:t>Retrieve a list of available teams tha</w:t>
+      </w:r>
+      <w:bookmarkStart w:id="0" w:name="_GoBack"/>
+      <w:bookmarkEnd w:id="0"/>
+      <w:r>
+        <w:rPr>
+          <w:sz w:val="32"/>
+          <w:szCs w:val="32"/>
+        </w:rPr>
+        <w:t>t the user can choose</w:t>
+      </w:r>
+    </w:p>
+    <w:p>
+      <w:pPr>
+        <w:pStyle w:val="ListParagraph"/>
+        <w:numPr>
+          <w:ilvl w:val="0"/>
+          <w:numId w:val="12"/>
+        </w:numPr>
+        <w:rPr>
+          <w:sz w:val="32"/>
+          <w:szCs w:val="32"/>
+        </w:rPr>
+      </w:pPr>
+      <w:r>
+        <w:rPr>
+          <w:sz w:val="32"/>
+          <w:szCs w:val="32"/>
+        </w:rPr>
+        <w:t>Pick team function</w:t>
+      </w:r>
+    </w:p>
+    <w:p>
+      <w:pPr>
+        <w:rPr>
+          <w:color w:val="70AD47" w:themeColor="accent6"/>
+          <w:sz w:val="32"/>
+          <w:szCs w:val="32"/>
+        </w:rPr>
+      </w:pPr>
+    </w:p>
+    <w:p>
+      <w:pPr>
+        <w:rPr>
+          <w:color w:val="70AD47" w:themeColor="accent6"/>
+          <w:sz w:val="32"/>
+          <w:szCs w:val="32"/>
+        </w:rPr>
+      </w:pPr>
+    </w:p>
+    <w:p>
+      <w:pPr>
+        <w:rPr>
+          <w:color w:val="70AD47" w:themeColor="accent6"/>
+          <w:sz w:val="32"/>
+          <w:szCs w:val="32"/>
+        </w:rPr>
+      </w:pPr>
+    </w:p>
+    <w:p>
+      <w:pPr>
+        <w:rPr>
+          <w:color w:val="70AD47" w:themeColor="accent6"/>
+          <w:sz w:val="32"/>
+          <w:szCs w:val="32"/>
+        </w:rPr>
+      </w:pPr>
+    </w:p>
+    <w:p>
+      <w:pPr>
+        <w:rPr>
+          <w:color w:val="70AD47" w:themeColor="accent6"/>
+          <w:sz w:val="32"/>
+          <w:szCs w:val="32"/>
+        </w:rPr>
+      </w:pPr>
+    </w:p>
+    <w:p>
+      <w:pPr>
+        <w:rPr>
+          <w:color w:val="70AD47" w:themeColor="accent6"/>
+          <w:sz w:val="32"/>
+          <w:szCs w:val="32"/>
+        </w:rPr>
+      </w:pPr>
+    </w:p>
+    <w:p>
+      <w:pPr>
+        <w:rPr>
+          <w:b/>
+          <w:sz w:val="32"/>
+          <w:szCs w:val="32"/>
+        </w:rPr>
+      </w:pPr>
+      <w:r>
+        <w:rPr>
+          <w:b/>
+          <w:sz w:val="32"/>
+          <w:szCs w:val="32"/>
+        </w:rPr>
         <w:t>Fixtures/Results Page</w:t>
       </w:r>
     </w:p>
@@ -1897,7 +1970,6 @@
           <w:sz w:val="32"/>
           <w:szCs w:val="32"/>
         </w:rPr>
-        <w:lastRenderedPageBreak/>
         <w:t>Profile Page</w:t>
       </w:r>
     </w:p>
@@ -2438,6 +2510,7 @@
           <w:sz w:val="32"/>
           <w:szCs w:val="32"/>
         </w:rPr>
+        <w:lastRenderedPageBreak/>
         <w:t>Change password function</w:t>
       </w:r>
     </w:p>
@@ -2493,7 +2566,6 @@
           <w:sz w:val="32"/>
           <w:szCs w:val="32"/>
         </w:rPr>
-        <w:lastRenderedPageBreak/>
         <w:t>Delete Account Page</w:t>
       </w:r>
     </w:p>
@@ -2589,8 +2661,6 @@
         </w:rPr>
         <w:t>Help Page</w:t>
       </w:r>
-      <w:bookmarkStart w:id="0" w:name="_GoBack"/>
-      <w:bookmarkEnd w:id="0"/>
     </w:p>
     <w:p>
       <w:pPr>

--- a/Checklist.docx
+++ b/Checklist.docx
@@ -537,12 +537,14 @@
           <w:numId w:val="4"/>
         </w:numPr>
         <w:rPr>
-          <w:sz w:val="32"/>
-          <w:szCs w:val="32"/>
-        </w:rPr>
-      </w:pPr>
-      <w:r>
-        <w:rPr>
+          <w:color w:val="70AD47" w:themeColor="accent6"/>
+          <w:sz w:val="32"/>
+          <w:szCs w:val="32"/>
+        </w:rPr>
+      </w:pPr>
+      <w:r>
+        <w:rPr>
+          <w:color w:val="70AD47" w:themeColor="accent6"/>
           <w:sz w:val="32"/>
           <w:szCs w:val="32"/>
         </w:rPr>
@@ -557,12 +559,14 @@
           <w:numId w:val="4"/>
         </w:numPr>
         <w:rPr>
-          <w:sz w:val="32"/>
-          <w:szCs w:val="32"/>
-        </w:rPr>
-      </w:pPr>
-      <w:r>
-        <w:rPr>
+          <w:color w:val="70AD47" w:themeColor="accent6"/>
+          <w:sz w:val="32"/>
+          <w:szCs w:val="32"/>
+        </w:rPr>
+      </w:pPr>
+      <w:r>
+        <w:rPr>
+          <w:color w:val="70AD47" w:themeColor="accent6"/>
           <w:sz w:val="32"/>
           <w:szCs w:val="32"/>
         </w:rPr>
@@ -570,6 +574,7 @@
       </w:r>
       <w:r>
         <w:rPr>
+          <w:color w:val="70AD47" w:themeColor="accent6"/>
           <w:sz w:val="32"/>
           <w:szCs w:val="32"/>
         </w:rPr>
@@ -763,12 +768,14 @@
           <w:numId w:val="7"/>
         </w:numPr>
         <w:rPr>
-          <w:sz w:val="32"/>
-          <w:szCs w:val="32"/>
-        </w:rPr>
-      </w:pPr>
-      <w:r>
-        <w:rPr>
+          <w:color w:val="70AD47" w:themeColor="accent6"/>
+          <w:sz w:val="32"/>
+          <w:szCs w:val="32"/>
+        </w:rPr>
+      </w:pPr>
+      <w:r>
+        <w:rPr>
+          <w:color w:val="70AD47" w:themeColor="accent6"/>
           <w:sz w:val="32"/>
           <w:szCs w:val="32"/>
         </w:rPr>
@@ -783,12 +790,14 @@
           <w:numId w:val="7"/>
         </w:numPr>
         <w:rPr>
-          <w:sz w:val="32"/>
-          <w:szCs w:val="32"/>
-        </w:rPr>
-      </w:pPr>
-      <w:r>
-        <w:rPr>
+          <w:color w:val="70AD47" w:themeColor="accent6"/>
+          <w:sz w:val="32"/>
+          <w:szCs w:val="32"/>
+        </w:rPr>
+      </w:pPr>
+      <w:r>
+        <w:rPr>
+          <w:color w:val="70AD47" w:themeColor="accent6"/>
           <w:sz w:val="32"/>
           <w:szCs w:val="32"/>
         </w:rPr>
@@ -917,12 +926,14 @@
           <w:numId w:val="9"/>
         </w:numPr>
         <w:rPr>
-          <w:sz w:val="32"/>
-          <w:szCs w:val="32"/>
-        </w:rPr>
-      </w:pPr>
-      <w:r>
-        <w:rPr>
+          <w:color w:val="70AD47" w:themeColor="accent6"/>
+          <w:sz w:val="32"/>
+          <w:szCs w:val="32"/>
+        </w:rPr>
+      </w:pPr>
+      <w:r>
+        <w:rPr>
+          <w:color w:val="70AD47" w:themeColor="accent6"/>
           <w:sz w:val="32"/>
           <w:szCs w:val="32"/>
         </w:rPr>
@@ -937,12 +948,14 @@
           <w:numId w:val="9"/>
         </w:numPr>
         <w:rPr>
-          <w:sz w:val="32"/>
-          <w:szCs w:val="32"/>
-        </w:rPr>
-      </w:pPr>
-      <w:r>
-        <w:rPr>
+          <w:color w:val="70AD47" w:themeColor="accent6"/>
+          <w:sz w:val="32"/>
+          <w:szCs w:val="32"/>
+        </w:rPr>
+      </w:pPr>
+      <w:r>
+        <w:rPr>
+          <w:color w:val="70AD47" w:themeColor="accent6"/>
           <w:sz w:val="32"/>
           <w:szCs w:val="32"/>
         </w:rPr>
@@ -1005,12 +1018,14 @@
           <w:numId w:val="10"/>
         </w:numPr>
         <w:rPr>
-          <w:sz w:val="32"/>
-          <w:szCs w:val="32"/>
-        </w:rPr>
-      </w:pPr>
-      <w:r>
-        <w:rPr>
+          <w:color w:val="70AD47" w:themeColor="accent6"/>
+          <w:sz w:val="32"/>
+          <w:szCs w:val="32"/>
+        </w:rPr>
+      </w:pPr>
+      <w:r>
+        <w:rPr>
+          <w:color w:val="70AD47" w:themeColor="accent6"/>
           <w:sz w:val="32"/>
           <w:szCs w:val="32"/>
         </w:rPr>
@@ -1025,16 +1040,26 @@
           <w:numId w:val="10"/>
         </w:numPr>
         <w:rPr>
-          <w:sz w:val="32"/>
-          <w:szCs w:val="32"/>
-        </w:rPr>
-      </w:pPr>
-      <w:r>
-        <w:rPr>
-          <w:sz w:val="32"/>
-          <w:szCs w:val="32"/>
-        </w:rPr>
-        <w:t>Link to Manage League Page if owner/admin</w:t>
+          <w:color w:val="70AD47" w:themeColor="accent6"/>
+          <w:sz w:val="32"/>
+          <w:szCs w:val="32"/>
+        </w:rPr>
+      </w:pPr>
+      <w:r>
+        <w:rPr>
+          <w:color w:val="70AD47" w:themeColor="accent6"/>
+          <w:sz w:val="32"/>
+          <w:szCs w:val="32"/>
+        </w:rPr>
+        <w:t xml:space="preserve">Link to Manage </w:t>
+      </w:r>
+      <w:r>
+        <w:rPr>
+          <w:color w:val="70AD47" w:themeColor="accent6"/>
+          <w:sz w:val="32"/>
+          <w:szCs w:val="32"/>
+        </w:rPr>
+        <w:t>League Page</w:t>
       </w:r>
     </w:p>
     <w:p>
@@ -1045,12 +1070,14 @@
           <w:numId w:val="10"/>
         </w:numPr>
         <w:rPr>
-          <w:sz w:val="32"/>
-          <w:szCs w:val="32"/>
-        </w:rPr>
-      </w:pPr>
-      <w:r>
-        <w:rPr>
+          <w:color w:val="70AD47" w:themeColor="accent6"/>
+          <w:sz w:val="32"/>
+          <w:szCs w:val="32"/>
+        </w:rPr>
+      </w:pPr>
+      <w:r>
+        <w:rPr>
+          <w:color w:val="70AD47" w:themeColor="accent6"/>
           <w:sz w:val="32"/>
           <w:szCs w:val="32"/>
         </w:rPr>
@@ -1075,332 +1102,188 @@
           <w:szCs w:val="32"/>
         </w:rPr>
         <w:t>Display chosen team and pick/change team button if the user is still in the competition</w:t>
-      </w:r>
-    </w:p>
-    <w:p>
-      <w:pPr>
-        <w:pStyle w:val="ListParagraph"/>
-        <w:numPr>
-          <w:ilvl w:val="0"/>
-          <w:numId w:val="10"/>
-        </w:numPr>
-        <w:rPr>
-          <w:sz w:val="32"/>
-          <w:szCs w:val="32"/>
-        </w:rPr>
-      </w:pPr>
-      <w:r>
-        <w:rPr>
-          <w:sz w:val="32"/>
-          <w:szCs w:val="32"/>
-        </w:rPr>
-        <w:t>Pick/change team button brings user to Pick Team Page</w:t>
-      </w:r>
-    </w:p>
-    <w:p>
-      <w:pPr>
-        <w:pStyle w:val="ListParagraph"/>
-        <w:numPr>
-          <w:ilvl w:val="0"/>
-          <w:numId w:val="10"/>
-        </w:numPr>
-        <w:rPr>
-          <w:color w:val="70AD47" w:themeColor="accent6"/>
-          <w:sz w:val="32"/>
-          <w:szCs w:val="32"/>
-        </w:rPr>
-      </w:pPr>
-      <w:r>
-        <w:rPr>
-          <w:color w:val="70AD47" w:themeColor="accent6"/>
-          <w:sz w:val="32"/>
-          <w:szCs w:val="32"/>
-        </w:rPr>
-        <w:t>Up navigation to Leagues Page</w:t>
-      </w:r>
-    </w:p>
-    <w:p>
-      <w:pPr>
-        <w:rPr>
-          <w:sz w:val="32"/>
-          <w:szCs w:val="32"/>
-        </w:rPr>
-      </w:pPr>
-    </w:p>
-    <w:p>
-      <w:pPr>
-        <w:rPr>
-          <w:b/>
-          <w:sz w:val="32"/>
-          <w:szCs w:val="32"/>
-        </w:rPr>
-      </w:pPr>
-      <w:r>
-        <w:rPr>
-          <w:b/>
-          <w:sz w:val="32"/>
-          <w:szCs w:val="32"/>
-        </w:rPr>
-        <w:t>Manage League Page</w:t>
-      </w:r>
-    </w:p>
-    <w:p>
-      <w:pPr>
-        <w:pStyle w:val="ListParagraph"/>
-        <w:numPr>
-          <w:ilvl w:val="0"/>
-          <w:numId w:val="11"/>
-        </w:numPr>
-        <w:rPr>
-          <w:sz w:val="32"/>
-          <w:szCs w:val="32"/>
-        </w:rPr>
-      </w:pPr>
-      <w:r>
-        <w:rPr>
-          <w:sz w:val="32"/>
-          <w:szCs w:val="32"/>
-        </w:rPr>
-        <w:t>Remove players function</w:t>
-      </w:r>
-    </w:p>
-    <w:p>
-      <w:pPr>
-        <w:pStyle w:val="ListParagraph"/>
-        <w:numPr>
-          <w:ilvl w:val="0"/>
-          <w:numId w:val="11"/>
-        </w:numPr>
-        <w:rPr>
-          <w:sz w:val="32"/>
-          <w:szCs w:val="32"/>
-        </w:rPr>
-      </w:pPr>
-      <w:r>
-        <w:rPr>
-          <w:sz w:val="32"/>
-          <w:szCs w:val="32"/>
-        </w:rPr>
-        <w:t>Accept/decline players function</w:t>
-      </w:r>
-    </w:p>
-    <w:p>
-      <w:pPr>
-        <w:pStyle w:val="ListParagraph"/>
-        <w:numPr>
-          <w:ilvl w:val="0"/>
-          <w:numId w:val="11"/>
-        </w:numPr>
-        <w:rPr>
-          <w:sz w:val="32"/>
-          <w:szCs w:val="32"/>
-        </w:rPr>
-      </w:pPr>
-      <w:r>
-        <w:rPr>
-          <w:sz w:val="32"/>
-          <w:szCs w:val="32"/>
-        </w:rPr>
-        <w:t>Delete league function</w:t>
-      </w:r>
-    </w:p>
-    <w:p>
-      <w:pPr>
-        <w:pStyle w:val="ListParagraph"/>
-        <w:numPr>
-          <w:ilvl w:val="0"/>
-          <w:numId w:val="11"/>
-        </w:numPr>
-        <w:rPr>
-          <w:color w:val="70AD47" w:themeColor="accent6"/>
-          <w:sz w:val="32"/>
-          <w:szCs w:val="32"/>
-        </w:rPr>
-      </w:pPr>
-      <w:r>
-        <w:rPr>
-          <w:color w:val="70AD47" w:themeColor="accent6"/>
-          <w:sz w:val="32"/>
-          <w:szCs w:val="32"/>
-        </w:rPr>
-        <w:t>Up navigation to View League Page</w:t>
-      </w:r>
-    </w:p>
-    <w:p>
-      <w:pPr>
-        <w:rPr>
-          <w:sz w:val="32"/>
-          <w:szCs w:val="32"/>
-        </w:rPr>
-      </w:pPr>
-    </w:p>
-    <w:p>
-      <w:pPr>
-        <w:rPr>
-          <w:b/>
-          <w:sz w:val="32"/>
-          <w:szCs w:val="32"/>
-        </w:rPr>
-      </w:pPr>
-      <w:r>
-        <w:rPr>
-          <w:b/>
-          <w:sz w:val="32"/>
-          <w:szCs w:val="32"/>
-        </w:rPr>
-        <w:t>Pick Team Page</w:t>
-      </w:r>
-    </w:p>
-    <w:p>
-      <w:pPr>
-        <w:pStyle w:val="ListParagraph"/>
-        <w:numPr>
-          <w:ilvl w:val="0"/>
-          <w:numId w:val="12"/>
-        </w:numPr>
-        <w:rPr>
-          <w:sz w:val="32"/>
-          <w:szCs w:val="32"/>
-        </w:rPr>
-      </w:pPr>
-      <w:r>
-        <w:rPr>
-          <w:sz w:val="32"/>
-          <w:szCs w:val="32"/>
-        </w:rPr>
-        <w:t xml:space="preserve">Retrieve a list of available </w:t>
-      </w:r>
-      <w:r>
-        <w:rPr>
-          <w:sz w:val="32"/>
-          <w:szCs w:val="32"/>
-        </w:rPr>
-        <w:t>teams that the user can choose</w:t>
-      </w:r>
-    </w:p>
-    <w:p>
-      <w:pPr>
-        <w:pStyle w:val="ListParagraph"/>
-        <w:numPr>
-          <w:ilvl w:val="0"/>
-          <w:numId w:val="12"/>
-        </w:numPr>
-        <w:rPr>
-          <w:sz w:val="32"/>
-          <w:szCs w:val="32"/>
-        </w:rPr>
-      </w:pPr>
-      <w:r>
-        <w:rPr>
-          <w:sz w:val="32"/>
-          <w:szCs w:val="32"/>
-        </w:rPr>
-        <w:t>Pick team function</w:t>
-      </w:r>
-    </w:p>
-    <w:p>
-      <w:pPr>
-        <w:pStyle w:val="ListParagraph"/>
-        <w:numPr>
-          <w:ilvl w:val="0"/>
-          <w:numId w:val="12"/>
-        </w:numPr>
-        <w:rPr>
-          <w:sz w:val="32"/>
-          <w:szCs w:val="32"/>
-        </w:rPr>
-      </w:pPr>
-      <w:r>
-        <w:rPr>
-          <w:sz w:val="32"/>
-          <w:szCs w:val="32"/>
-        </w:rPr>
-        <w:t>Pick team button brings user to View League Page</w:t>
-      </w:r>
-    </w:p>
-    <w:p>
-      <w:pPr>
-        <w:pStyle w:val="ListParagraph"/>
-        <w:numPr>
-          <w:ilvl w:val="0"/>
-          <w:numId w:val="12"/>
-        </w:numPr>
-        <w:rPr>
-          <w:color w:val="70AD47" w:themeColor="accent6"/>
-          <w:sz w:val="32"/>
-          <w:szCs w:val="32"/>
-        </w:rPr>
-      </w:pPr>
-      <w:r>
-        <w:rPr>
-          <w:color w:val="70AD47" w:themeColor="accent6"/>
-          <w:sz w:val="32"/>
-          <w:szCs w:val="32"/>
-        </w:rPr>
-        <w:t>Up navigation to View League Page</w:t>
-      </w:r>
-    </w:p>
-    <w:p>
-      <w:pPr>
-        <w:rPr>
-          <w:color w:val="70AD47" w:themeColor="accent6"/>
-          <w:sz w:val="32"/>
-          <w:szCs w:val="32"/>
-        </w:rPr>
-      </w:pPr>
-    </w:p>
-    <w:p>
-      <w:pPr>
-        <w:rPr>
-          <w:b/>
-          <w:sz w:val="32"/>
-          <w:szCs w:val="32"/>
-        </w:rPr>
-      </w:pPr>
-      <w:r>
-        <w:rPr>
-          <w:b/>
-          <w:sz w:val="32"/>
-          <w:szCs w:val="32"/>
-        </w:rPr>
-        <w:t>View Users Teams</w:t>
-      </w:r>
-      <w:r>
-        <w:rPr>
-          <w:b/>
-          <w:sz w:val="32"/>
-          <w:szCs w:val="32"/>
-        </w:rPr>
-        <w:t xml:space="preserve"> Page</w:t>
-      </w:r>
-    </w:p>
-    <w:p>
-      <w:pPr>
-        <w:pStyle w:val="ListParagraph"/>
-        <w:numPr>
-          <w:ilvl w:val="0"/>
-          <w:numId w:val="12"/>
-        </w:numPr>
-        <w:rPr>
-          <w:sz w:val="32"/>
-          <w:szCs w:val="32"/>
-        </w:rPr>
-      </w:pPr>
-      <w:r>
-        <w:rPr>
-          <w:sz w:val="32"/>
-          <w:szCs w:val="32"/>
-        </w:rPr>
-        <w:t>Retrieve a list of available teams tha</w:t>
       </w:r>
       <w:bookmarkStart w:id="0" w:name="_GoBack"/>
       <w:bookmarkEnd w:id="0"/>
-      <w:r>
-        <w:rPr>
-          <w:sz w:val="32"/>
-          <w:szCs w:val="32"/>
-        </w:rPr>
-        <w:t>t the user can choose</w:t>
+    </w:p>
+    <w:p>
+      <w:pPr>
+        <w:pStyle w:val="ListParagraph"/>
+        <w:numPr>
+          <w:ilvl w:val="0"/>
+          <w:numId w:val="10"/>
+        </w:numPr>
+        <w:rPr>
+          <w:color w:val="70AD47" w:themeColor="accent6"/>
+          <w:sz w:val="32"/>
+          <w:szCs w:val="32"/>
+        </w:rPr>
+      </w:pPr>
+      <w:r>
+        <w:rPr>
+          <w:color w:val="70AD47" w:themeColor="accent6"/>
+          <w:sz w:val="32"/>
+          <w:szCs w:val="32"/>
+        </w:rPr>
+        <w:t>Pick/change team button brings user to Pick Team Page</w:t>
+      </w:r>
+    </w:p>
+    <w:p>
+      <w:pPr>
+        <w:pStyle w:val="ListParagraph"/>
+        <w:numPr>
+          <w:ilvl w:val="0"/>
+          <w:numId w:val="10"/>
+        </w:numPr>
+        <w:rPr>
+          <w:color w:val="70AD47" w:themeColor="accent6"/>
+          <w:sz w:val="32"/>
+          <w:szCs w:val="32"/>
+        </w:rPr>
+      </w:pPr>
+      <w:r>
+        <w:rPr>
+          <w:color w:val="70AD47" w:themeColor="accent6"/>
+          <w:sz w:val="32"/>
+          <w:szCs w:val="32"/>
+        </w:rPr>
+        <w:t>Up navigation to Leagues Page</w:t>
+      </w:r>
+    </w:p>
+    <w:p>
+      <w:pPr>
+        <w:rPr>
+          <w:sz w:val="32"/>
+          <w:szCs w:val="32"/>
+        </w:rPr>
+      </w:pPr>
+    </w:p>
+    <w:p>
+      <w:pPr>
+        <w:rPr>
+          <w:b/>
+          <w:sz w:val="32"/>
+          <w:szCs w:val="32"/>
+        </w:rPr>
+      </w:pPr>
+      <w:r>
+        <w:rPr>
+          <w:b/>
+          <w:sz w:val="32"/>
+          <w:szCs w:val="32"/>
+        </w:rPr>
+        <w:t>Manage League Page</w:t>
+      </w:r>
+    </w:p>
+    <w:p>
+      <w:pPr>
+        <w:pStyle w:val="ListParagraph"/>
+        <w:numPr>
+          <w:ilvl w:val="0"/>
+          <w:numId w:val="11"/>
+        </w:numPr>
+        <w:rPr>
+          <w:color w:val="70AD47" w:themeColor="accent6"/>
+          <w:sz w:val="32"/>
+          <w:szCs w:val="32"/>
+        </w:rPr>
+      </w:pPr>
+      <w:r>
+        <w:rPr>
+          <w:color w:val="70AD47" w:themeColor="accent6"/>
+          <w:sz w:val="32"/>
+          <w:szCs w:val="32"/>
+        </w:rPr>
+        <w:t>Remove players function</w:t>
+      </w:r>
+    </w:p>
+    <w:p>
+      <w:pPr>
+        <w:pStyle w:val="ListParagraph"/>
+        <w:numPr>
+          <w:ilvl w:val="0"/>
+          <w:numId w:val="11"/>
+        </w:numPr>
+        <w:rPr>
+          <w:sz w:val="32"/>
+          <w:szCs w:val="32"/>
+        </w:rPr>
+      </w:pPr>
+      <w:r>
+        <w:rPr>
+          <w:sz w:val="32"/>
+          <w:szCs w:val="32"/>
+        </w:rPr>
+        <w:t>Accept/decline players function</w:t>
+      </w:r>
+    </w:p>
+    <w:p>
+      <w:pPr>
+        <w:pStyle w:val="ListParagraph"/>
+        <w:numPr>
+          <w:ilvl w:val="0"/>
+          <w:numId w:val="11"/>
+        </w:numPr>
+        <w:rPr>
+          <w:color w:val="70AD47" w:themeColor="accent6"/>
+          <w:sz w:val="32"/>
+          <w:szCs w:val="32"/>
+        </w:rPr>
+      </w:pPr>
+      <w:r>
+        <w:rPr>
+          <w:color w:val="70AD47" w:themeColor="accent6"/>
+          <w:sz w:val="32"/>
+          <w:szCs w:val="32"/>
+        </w:rPr>
+        <w:t>Delete league function</w:t>
+      </w:r>
+    </w:p>
+    <w:p>
+      <w:pPr>
+        <w:pStyle w:val="ListParagraph"/>
+        <w:numPr>
+          <w:ilvl w:val="0"/>
+          <w:numId w:val="11"/>
+        </w:numPr>
+        <w:rPr>
+          <w:color w:val="70AD47" w:themeColor="accent6"/>
+          <w:sz w:val="32"/>
+          <w:szCs w:val="32"/>
+        </w:rPr>
+      </w:pPr>
+      <w:r>
+        <w:rPr>
+          <w:color w:val="70AD47" w:themeColor="accent6"/>
+          <w:sz w:val="32"/>
+          <w:szCs w:val="32"/>
+        </w:rPr>
+        <w:t>Up navigation to View League Page</w:t>
+      </w:r>
+    </w:p>
+    <w:p>
+      <w:pPr>
+        <w:rPr>
+          <w:sz w:val="32"/>
+          <w:szCs w:val="32"/>
+        </w:rPr>
+      </w:pPr>
+    </w:p>
+    <w:p>
+      <w:pPr>
+        <w:rPr>
+          <w:b/>
+          <w:sz w:val="32"/>
+          <w:szCs w:val="32"/>
+        </w:rPr>
+      </w:pPr>
+      <w:r>
+        <w:rPr>
+          <w:b/>
+          <w:sz w:val="32"/>
+          <w:szCs w:val="32"/>
+        </w:rPr>
+        <w:t>Pick Team Page</w:t>
       </w:r>
     </w:p>
     <w:p>
@@ -1411,12 +1294,44 @@
           <w:numId w:val="12"/>
         </w:numPr>
         <w:rPr>
-          <w:sz w:val="32"/>
-          <w:szCs w:val="32"/>
-        </w:rPr>
-      </w:pPr>
-      <w:r>
-        <w:rPr>
+          <w:color w:val="70AD47" w:themeColor="accent6"/>
+          <w:sz w:val="32"/>
+          <w:szCs w:val="32"/>
+        </w:rPr>
+      </w:pPr>
+      <w:r>
+        <w:rPr>
+          <w:color w:val="70AD47" w:themeColor="accent6"/>
+          <w:sz w:val="32"/>
+          <w:szCs w:val="32"/>
+        </w:rPr>
+        <w:t xml:space="preserve">Retrieve a list of available </w:t>
+      </w:r>
+      <w:r>
+        <w:rPr>
+          <w:color w:val="70AD47" w:themeColor="accent6"/>
+          <w:sz w:val="32"/>
+          <w:szCs w:val="32"/>
+        </w:rPr>
+        <w:t>teams that the user can choose</w:t>
+      </w:r>
+    </w:p>
+    <w:p>
+      <w:pPr>
+        <w:pStyle w:val="ListParagraph"/>
+        <w:numPr>
+          <w:ilvl w:val="0"/>
+          <w:numId w:val="12"/>
+        </w:numPr>
+        <w:rPr>
+          <w:color w:val="70AD47" w:themeColor="accent6"/>
+          <w:sz w:val="32"/>
+          <w:szCs w:val="32"/>
+        </w:rPr>
+      </w:pPr>
+      <w:r>
+        <w:rPr>
+          <w:color w:val="70AD47" w:themeColor="accent6"/>
           <w:sz w:val="32"/>
           <w:szCs w:val="32"/>
         </w:rPr>
@@ -1425,30 +1340,115 @@
     </w:p>
     <w:p>
       <w:pPr>
-        <w:rPr>
-          <w:color w:val="70AD47" w:themeColor="accent6"/>
-          <w:sz w:val="32"/>
-          <w:szCs w:val="32"/>
-        </w:rPr>
-      </w:pPr>
-    </w:p>
-    <w:p>
-      <w:pPr>
-        <w:rPr>
-          <w:color w:val="70AD47" w:themeColor="accent6"/>
-          <w:sz w:val="32"/>
-          <w:szCs w:val="32"/>
-        </w:rPr>
-      </w:pPr>
-    </w:p>
-    <w:p>
-      <w:pPr>
-        <w:rPr>
-          <w:color w:val="70AD47" w:themeColor="accent6"/>
-          <w:sz w:val="32"/>
-          <w:szCs w:val="32"/>
-        </w:rPr>
-      </w:pPr>
+        <w:pStyle w:val="ListParagraph"/>
+        <w:numPr>
+          <w:ilvl w:val="0"/>
+          <w:numId w:val="12"/>
+        </w:numPr>
+        <w:rPr>
+          <w:color w:val="70AD47" w:themeColor="accent6"/>
+          <w:sz w:val="32"/>
+          <w:szCs w:val="32"/>
+        </w:rPr>
+      </w:pPr>
+      <w:r>
+        <w:rPr>
+          <w:color w:val="70AD47" w:themeColor="accent6"/>
+          <w:sz w:val="32"/>
+          <w:szCs w:val="32"/>
+        </w:rPr>
+        <w:t>Pick team button brings user to View League Page</w:t>
+      </w:r>
+    </w:p>
+    <w:p>
+      <w:pPr>
+        <w:pStyle w:val="ListParagraph"/>
+        <w:numPr>
+          <w:ilvl w:val="0"/>
+          <w:numId w:val="12"/>
+        </w:numPr>
+        <w:rPr>
+          <w:color w:val="70AD47" w:themeColor="accent6"/>
+          <w:sz w:val="32"/>
+          <w:szCs w:val="32"/>
+        </w:rPr>
+      </w:pPr>
+      <w:r>
+        <w:rPr>
+          <w:color w:val="70AD47" w:themeColor="accent6"/>
+          <w:sz w:val="32"/>
+          <w:szCs w:val="32"/>
+        </w:rPr>
+        <w:t>Up navigation to View League Page</w:t>
+      </w:r>
+    </w:p>
+    <w:p>
+      <w:pPr>
+        <w:rPr>
+          <w:color w:val="70AD47" w:themeColor="accent6"/>
+          <w:sz w:val="32"/>
+          <w:szCs w:val="32"/>
+        </w:rPr>
+      </w:pPr>
+    </w:p>
+    <w:p>
+      <w:pPr>
+        <w:rPr>
+          <w:b/>
+          <w:sz w:val="32"/>
+          <w:szCs w:val="32"/>
+        </w:rPr>
+      </w:pPr>
+      <w:r>
+        <w:rPr>
+          <w:b/>
+          <w:sz w:val="32"/>
+          <w:szCs w:val="32"/>
+        </w:rPr>
+        <w:t>View Users Teams Page</w:t>
+      </w:r>
+    </w:p>
+    <w:p>
+      <w:pPr>
+        <w:pStyle w:val="ListParagraph"/>
+        <w:numPr>
+          <w:ilvl w:val="0"/>
+          <w:numId w:val="12"/>
+        </w:numPr>
+        <w:rPr>
+          <w:sz w:val="32"/>
+          <w:szCs w:val="32"/>
+        </w:rPr>
+      </w:pPr>
+      <w:r>
+        <w:rPr>
+          <w:sz w:val="32"/>
+          <w:szCs w:val="32"/>
+        </w:rPr>
+        <w:t>Retrieve a list of available teams that the user can choose</w:t>
+      </w:r>
+    </w:p>
+    <w:p>
+      <w:pPr>
+        <w:pStyle w:val="ListParagraph"/>
+        <w:numPr>
+          <w:ilvl w:val="0"/>
+          <w:numId w:val="12"/>
+        </w:numPr>
+        <w:rPr>
+          <w:color w:val="70AD47" w:themeColor="accent6"/>
+          <w:sz w:val="32"/>
+          <w:szCs w:val="32"/>
+        </w:rPr>
+      </w:pPr>
+      <w:r>
+        <w:rPr>
+          <w:color w:val="70AD47" w:themeColor="accent6"/>
+          <w:sz w:val="32"/>
+          <w:szCs w:val="32"/>
+        </w:rPr>
+        <w:t>Up navigation to View League Page</w:t>
+      </w:r>
     </w:p>
     <w:p>
       <w:pPr>
@@ -2510,7 +2510,6 @@
           <w:sz w:val="32"/>
           <w:szCs w:val="32"/>
         </w:rPr>
-        <w:lastRenderedPageBreak/>
         <w:t>Change password function</w:t>
       </w:r>
     </w:p>

--- a/Checklist.docx
+++ b/Checklist.docx
@@ -859,12 +859,14 @@
           <w:numId w:val="8"/>
         </w:numPr>
         <w:rPr>
-          <w:sz w:val="32"/>
-          <w:szCs w:val="32"/>
-        </w:rPr>
-      </w:pPr>
-      <w:r>
-        <w:rPr>
+          <w:color w:val="70AD47" w:themeColor="accent6"/>
+          <w:sz w:val="32"/>
+          <w:szCs w:val="32"/>
+        </w:rPr>
+      </w:pPr>
+      <w:r>
+        <w:rPr>
+          <w:color w:val="70AD47" w:themeColor="accent6"/>
           <w:sz w:val="32"/>
           <w:szCs w:val="32"/>
         </w:rPr>
@@ -1092,74 +1094,76 @@
           <w:numId w:val="10"/>
         </w:numPr>
         <w:rPr>
-          <w:sz w:val="32"/>
-          <w:szCs w:val="32"/>
-        </w:rPr>
-      </w:pPr>
-      <w:r>
-        <w:rPr>
+          <w:color w:val="70AD47" w:themeColor="accent6"/>
+          <w:sz w:val="32"/>
+          <w:szCs w:val="32"/>
+        </w:rPr>
+      </w:pPr>
+      <w:r>
+        <w:rPr>
+          <w:color w:val="70AD47" w:themeColor="accent6"/>
           <w:sz w:val="32"/>
           <w:szCs w:val="32"/>
         </w:rPr>
         <w:t>Display chosen team and pick/change team button if the user is still in the competition</w:t>
       </w:r>
+    </w:p>
+    <w:p>
+      <w:pPr>
+        <w:pStyle w:val="ListParagraph"/>
+        <w:numPr>
+          <w:ilvl w:val="0"/>
+          <w:numId w:val="10"/>
+        </w:numPr>
+        <w:rPr>
+          <w:color w:val="70AD47" w:themeColor="accent6"/>
+          <w:sz w:val="32"/>
+          <w:szCs w:val="32"/>
+        </w:rPr>
+      </w:pPr>
+      <w:r>
+        <w:rPr>
+          <w:color w:val="70AD47" w:themeColor="accent6"/>
+          <w:sz w:val="32"/>
+          <w:szCs w:val="32"/>
+        </w:rPr>
+        <w:t>Pick/change team button brings user to Pick Team Page</w:t>
+      </w:r>
+    </w:p>
+    <w:p>
+      <w:pPr>
+        <w:pStyle w:val="ListParagraph"/>
+        <w:numPr>
+          <w:ilvl w:val="0"/>
+          <w:numId w:val="10"/>
+        </w:numPr>
+        <w:rPr>
+          <w:color w:val="70AD47" w:themeColor="accent6"/>
+          <w:sz w:val="32"/>
+          <w:szCs w:val="32"/>
+        </w:rPr>
+      </w:pPr>
+      <w:r>
+        <w:rPr>
+          <w:color w:val="70AD47" w:themeColor="accent6"/>
+          <w:sz w:val="32"/>
+          <w:szCs w:val="32"/>
+        </w:rPr>
+        <w:t>Up navigation to Leagues Page</w:t>
+      </w:r>
+    </w:p>
+    <w:p>
+      <w:pPr>
+        <w:rPr>
+          <w:sz w:val="32"/>
+          <w:szCs w:val="32"/>
+        </w:rPr>
+      </w:pPr>
       <w:bookmarkStart w:id="0" w:name="_GoBack"/>
       <w:bookmarkEnd w:id="0"/>
     </w:p>
     <w:p>
       <w:pPr>
-        <w:pStyle w:val="ListParagraph"/>
-        <w:numPr>
-          <w:ilvl w:val="0"/>
-          <w:numId w:val="10"/>
-        </w:numPr>
-        <w:rPr>
-          <w:color w:val="70AD47" w:themeColor="accent6"/>
-          <w:sz w:val="32"/>
-          <w:szCs w:val="32"/>
-        </w:rPr>
-      </w:pPr>
-      <w:r>
-        <w:rPr>
-          <w:color w:val="70AD47" w:themeColor="accent6"/>
-          <w:sz w:val="32"/>
-          <w:szCs w:val="32"/>
-        </w:rPr>
-        <w:t>Pick/change team button brings user to Pick Team Page</w:t>
-      </w:r>
-    </w:p>
-    <w:p>
-      <w:pPr>
-        <w:pStyle w:val="ListParagraph"/>
-        <w:numPr>
-          <w:ilvl w:val="0"/>
-          <w:numId w:val="10"/>
-        </w:numPr>
-        <w:rPr>
-          <w:color w:val="70AD47" w:themeColor="accent6"/>
-          <w:sz w:val="32"/>
-          <w:szCs w:val="32"/>
-        </w:rPr>
-      </w:pPr>
-      <w:r>
-        <w:rPr>
-          <w:color w:val="70AD47" w:themeColor="accent6"/>
-          <w:sz w:val="32"/>
-          <w:szCs w:val="32"/>
-        </w:rPr>
-        <w:t>Up navigation to Leagues Page</w:t>
-      </w:r>
-    </w:p>
-    <w:p>
-      <w:pPr>
-        <w:rPr>
-          <w:sz w:val="32"/>
-          <w:szCs w:val="32"/>
-        </w:rPr>
-      </w:pPr>
-    </w:p>
-    <w:p>
-      <w:pPr>
         <w:rPr>
           <w:b/>
           <w:sz w:val="32"/>
@@ -1491,6 +1495,7 @@
           <w:sz w:val="32"/>
           <w:szCs w:val="32"/>
         </w:rPr>
+        <w:lastRenderedPageBreak/>
         <w:t>Fixtures/Results Page</w:t>
       </w:r>
     </w:p>
@@ -1970,6 +1975,7 @@
           <w:sz w:val="32"/>
           <w:szCs w:val="32"/>
         </w:rPr>
+        <w:lastRenderedPageBreak/>
         <w:t>Profile Page</w:t>
       </w:r>
     </w:p>
@@ -2565,6 +2571,7 @@
           <w:sz w:val="32"/>
           <w:szCs w:val="32"/>
         </w:rPr>
+        <w:lastRenderedPageBreak/>
         <w:t>Delete Account Page</w:t>
       </w:r>
     </w:p>
